--- a/wachacks/static/pdf/Sponsorship.docx
+++ b/wachacks/static/pdf/Sponsorship.docx
@@ -6,28 +6,30 @@
       <w:pPr>
         <w:jc w:val="center"/>
         <w:rPr>
-          <w:rFonts w:ascii="Comfortaa" w:hAnsi="Comfortaa"/>
-          <w:color w:val="5B9BD5" w:themeColor="accent1"/>
-        </w:rPr>
-      </w:pPr>
-      <w:proofErr w:type="spellStart"/>
-      <w:r>
-        <w:rPr>
-          <w:rFonts w:ascii="Comfortaa" w:hAnsi="Comfortaa"/>
+          <w:rFonts w:ascii="Exo Medium" w:hAnsi="Exo Medium"/>
           <w:color w:val="5B9BD5" w:themeColor="accent1"/>
           <w:sz w:val="72"/>
           <w:szCs w:val="72"/>
         </w:rPr>
-        <w:t>WACHacks</w:t>
-      </w:r>
-      <w:proofErr w:type="spellEnd"/>
-      <w:r>
-        <w:rPr>
-          <w:rFonts w:ascii="Comfortaa" w:hAnsi="Comfortaa"/>
+      </w:pPr>
+      <w:proofErr w:type="spellStart"/>
+      <w:r>
+        <w:rPr>
+          <w:rFonts w:ascii="Exo Medium" w:hAnsi="Exo Medium"/>
           <w:color w:val="5B9BD5" w:themeColor="accent1"/>
           <w:sz w:val="72"/>
           <w:szCs w:val="72"/>
         </w:rPr>
+        <w:t>WACHacks</w:t>
+      </w:r>
+      <w:proofErr w:type="spellEnd"/>
+      <w:r>
+        <w:rPr>
+          <w:rFonts w:ascii="Exo Medium" w:hAnsi="Exo Medium"/>
+          <w:color w:val="5B9BD5" w:themeColor="accent1"/>
+          <w:sz w:val="72"/>
+          <w:szCs w:val="72"/>
+        </w:rPr>
         <w:t xml:space="preserve"> 2016</w:t>
       </w:r>
     </w:p>
@@ -35,50 +37,232 @@
       <w:pPr>
         <w:jc w:val="center"/>
         <w:rPr>
-          <w:rFonts w:ascii="Comfortaa" w:hAnsi="Comfortaa"/>
-        </w:rPr>
-      </w:pPr>
-    </w:p>
-    <w:p>
-      <w:pPr>
-        <w:rPr>
-          <w:rFonts w:ascii="Comfortaa" w:hAnsi="Comfortaa"/>
+          <w:rFonts w:ascii="Exo Medium" w:hAnsi="Exo Medium"/>
+          <w:color w:val="5B9BD5" w:themeColor="accent1"/>
+          <w:sz w:val="36"/>
+          <w:szCs w:val="36"/>
+        </w:rPr>
+      </w:pPr>
+      <w:r>
+        <w:rPr>
+          <w:rFonts w:ascii="Exo Medium" w:hAnsi="Exo Medium"/>
+          <w:color w:val="5B9BD5" w:themeColor="accent1"/>
+          <w:sz w:val="36"/>
+          <w:szCs w:val="36"/>
+        </w:rPr>
+        <w:t>Sponsorship Information</w:t>
+      </w:r>
+    </w:p>
+    <w:p>
+      <w:pPr>
+        <w:jc w:val="center"/>
+        <w:rPr>
+          <w:rFonts w:ascii="Exo Medium" w:hAnsi="Exo Medium"/>
+        </w:rPr>
+      </w:pPr>
+    </w:p>
+    <w:p>
+      <w:pPr>
+        <w:rPr>
+          <w:rFonts w:ascii="Exo Medium" w:hAnsi="Exo Medium"/>
+          <w:color w:val="5B9BD5" w:themeColor="accent1"/>
+        </w:rPr>
+      </w:pPr>
+    </w:p>
+    <w:p>
+      <w:pPr>
+        <w:rPr>
+          <w:rFonts w:ascii="Exo Medium" w:hAnsi="Exo Medium"/>
+          <w:color w:val="5B9BD5" w:themeColor="accent1"/>
+          <w:sz w:val="28"/>
+          <w:szCs w:val="28"/>
+        </w:rPr>
+      </w:pPr>
+      <w:r>
+        <w:rPr>
+          <w:rFonts w:ascii="Exo Medium" w:hAnsi="Exo Medium"/>
           <w:b/>
           <w:color w:val="5B9BD5" w:themeColor="accent1"/>
-        </w:rPr>
-      </w:pPr>
-    </w:p>
-    <w:p>
-      <w:pPr>
-        <w:rPr>
-          <w:rFonts w:ascii="Comfortaa" w:hAnsi="Comfortaa"/>
+          <w:sz w:val="28"/>
+          <w:szCs w:val="28"/>
+        </w:rPr>
+        <w:t>What</w:t>
+      </w:r>
+      <w:r>
+        <w:rPr>
+          <w:rFonts w:ascii="Exo Medium" w:hAnsi="Exo Medium"/>
+          <w:color w:val="5B9BD5" w:themeColor="accent1"/>
+          <w:sz w:val="28"/>
+          <w:szCs w:val="28"/>
+        </w:rPr>
+        <w:t xml:space="preserve"> is </w:t>
+      </w:r>
+      <w:proofErr w:type="spellStart"/>
+      <w:r>
+        <w:rPr>
+          <w:rFonts w:ascii="Exo Medium" w:hAnsi="Exo Medium"/>
+          <w:color w:val="5B9BD5" w:themeColor="accent1"/>
+          <w:sz w:val="28"/>
+          <w:szCs w:val="28"/>
+        </w:rPr>
+        <w:t>WACHacks</w:t>
+      </w:r>
+      <w:proofErr w:type="spellEnd"/>
+      <w:r>
+        <w:rPr>
+          <w:rFonts w:ascii="Exo Medium" w:hAnsi="Exo Medium"/>
+          <w:color w:val="5B9BD5" w:themeColor="accent1"/>
+          <w:sz w:val="28"/>
+          <w:szCs w:val="28"/>
+        </w:rPr>
+        <w:t>?</w:t>
+      </w:r>
+    </w:p>
+    <w:p>
+      <w:pPr>
+        <w:rPr>
+          <w:rFonts w:ascii="Exo Medium" w:hAnsi="Exo Medium"/>
+        </w:rPr>
+      </w:pPr>
+    </w:p>
+    <w:p>
+      <w:pPr>
+        <w:rPr>
+          <w:rFonts w:ascii="Exo Medium" w:hAnsi="Exo Medium"/>
+        </w:rPr>
+      </w:pPr>
+      <w:proofErr w:type="spellStart"/>
+      <w:r>
+        <w:rPr>
+          <w:rFonts w:ascii="Exo Medium" w:hAnsi="Exo Medium"/>
+        </w:rPr>
+        <w:t>WACHacks</w:t>
+      </w:r>
+      <w:proofErr w:type="spellEnd"/>
+      <w:r>
+        <w:rPr>
+          <w:rFonts w:ascii="Exo Medium" w:hAnsi="Exo Medium"/>
+        </w:rPr>
+        <w:t xml:space="preserve"> (</w:t>
+      </w:r>
+      <w:hyperlink r:id="rId5" w:history="1">
+        <w:r>
+          <w:rPr>
+            <w:rStyle w:val="Hyperlink"/>
+            <w:rFonts w:ascii="Exo Medium" w:hAnsi="Exo Medium"/>
+          </w:rPr>
+          <w:t>http://wachacks.com</w:t>
+        </w:r>
+      </w:hyperlink>
+      <w:r>
+        <w:rPr>
+          <w:rFonts w:ascii="Exo Medium" w:hAnsi="Exo Medium"/>
+        </w:rPr>
+        <w:t>)</w:t>
+      </w:r>
+      <w:r>
+        <w:rPr>
+          <w:rFonts w:ascii="Exo Medium" w:hAnsi="Exo Medium"/>
+        </w:rPr>
+        <w:t xml:space="preserve"> is one of only four high school hackathons in the New Jersey area. We are providing a venue and resources for high </w:t>
+      </w:r>
+      <w:proofErr w:type="spellStart"/>
+      <w:r>
+        <w:rPr>
+          <w:rFonts w:ascii="Exo Medium" w:hAnsi="Exo Medium"/>
+        </w:rPr>
+        <w:t>schoolers</w:t>
+      </w:r>
+      <w:proofErr w:type="spellEnd"/>
+      <w:r>
+        <w:rPr>
+          <w:rFonts w:ascii="Exo Medium" w:hAnsi="Exo Medium"/>
+        </w:rPr>
+        <w:t xml:space="preserve"> of all backgrounds to come and express their creativity in a technical form. We believe that through an event like this, we will nurture a community of passionately creative individuals and encourage more high </w:t>
+      </w:r>
+      <w:proofErr w:type="spellStart"/>
+      <w:r>
+        <w:rPr>
+          <w:rFonts w:ascii="Exo Medium" w:hAnsi="Exo Medium"/>
+        </w:rPr>
+        <w:t>schoolers</w:t>
+      </w:r>
+      <w:proofErr w:type="spellEnd"/>
+      <w:r>
+        <w:rPr>
+          <w:rFonts w:ascii="Exo Medium" w:hAnsi="Exo Medium"/>
+        </w:rPr>
+        <w:t xml:space="preserve"> to pursue computer science and electrical engineering not only as vocations, but as a way of life. </w:t>
+      </w:r>
+    </w:p>
+    <w:p>
+      <w:pPr>
+        <w:rPr>
+          <w:rFonts w:ascii="Exo Medium" w:hAnsi="Exo Medium"/>
+        </w:rPr>
+      </w:pPr>
+    </w:p>
+    <w:p>
+      <w:pPr>
+        <w:rPr>
+          <w:rFonts w:ascii="Exo Medium" w:hAnsi="Exo Medium"/>
+        </w:rPr>
+      </w:pPr>
+      <w:r>
+        <w:rPr>
+          <w:rFonts w:ascii="Exo Medium" w:hAnsi="Exo Medium"/>
           <w:b/>
           <w:color w:val="5B9BD5" w:themeColor="accent1"/>
-        </w:rPr>
-      </w:pPr>
-      <w:r>
-        <w:rPr>
-          <w:rFonts w:ascii="Comfortaa" w:hAnsi="Comfortaa"/>
+          <w:sz w:val="28"/>
+          <w:szCs w:val="28"/>
+        </w:rPr>
+        <w:t>Wh</w:t>
+      </w:r>
+      <w:r>
+        <w:rPr>
+          <w:rFonts w:ascii="Exo Medium" w:hAnsi="Exo Medium"/>
           <w:b/>
           <w:color w:val="5B9BD5" w:themeColor="accent1"/>
-        </w:rPr>
-        <w:t xml:space="preserve">What is </w:t>
+          <w:sz w:val="28"/>
+          <w:szCs w:val="28"/>
+        </w:rPr>
+        <w:t>o’s</w:t>
+      </w:r>
+      <w:r>
+        <w:rPr>
+          <w:rFonts w:ascii="Exo Medium" w:hAnsi="Exo Medium"/>
+          <w:color w:val="5B9BD5" w:themeColor="accent1"/>
+          <w:sz w:val="28"/>
+          <w:szCs w:val="28"/>
+        </w:rPr>
+        <w:t xml:space="preserve"> organizing and who’s coming to</w:t>
+      </w:r>
+      <w:r>
+        <w:rPr>
+          <w:rFonts w:ascii="Exo Medium" w:hAnsi="Exo Medium"/>
+          <w:color w:val="5B9BD5" w:themeColor="accent1"/>
+          <w:sz w:val="28"/>
+          <w:szCs w:val="28"/>
+        </w:rPr>
+        <w:t xml:space="preserve"> </w:t>
       </w:r>
       <w:proofErr w:type="spellStart"/>
       <w:r>
         <w:rPr>
-          <w:rFonts w:ascii="Comfortaa" w:hAnsi="Comfortaa"/>
-          <w:b/>
-          <w:color w:val="5B9BD5" w:themeColor="accent1"/>
+          <w:rFonts w:ascii="Exo Medium" w:hAnsi="Exo Medium"/>
+          <w:color w:val="5B9BD5" w:themeColor="accent1"/>
+          <w:sz w:val="28"/>
+          <w:szCs w:val="28"/>
         </w:rPr>
         <w:t>WACHacks</w:t>
       </w:r>
       <w:proofErr w:type="spellEnd"/>
       <w:r>
         <w:rPr>
-          <w:rFonts w:ascii="Comfortaa" w:hAnsi="Comfortaa"/>
-          <w:b/>
-          <w:color w:val="5B9BD5" w:themeColor="accent1"/>
+          <w:rFonts w:ascii="Exo Medium" w:hAnsi="Exo Medium"/>
+          <w:color w:val="5B9BD5" w:themeColor="accent1"/>
+          <w:sz w:val="28"/>
+          <w:szCs w:val="28"/>
         </w:rPr>
         <w:t>?</w:t>
       </w:r>
@@ -86,291 +270,1464 @@
     <w:p>
       <w:pPr>
         <w:rPr>
-          <w:rFonts w:ascii="Comfortaa" w:hAnsi="Comfortaa"/>
-        </w:rPr>
-      </w:pPr>
-    </w:p>
-    <w:p>
-      <w:pPr>
-        <w:rPr>
-          <w:rFonts w:ascii="Comfortaa" w:hAnsi="Comfortaa"/>
+          <w:rFonts w:ascii="Exo Medium" w:hAnsi="Exo Medium"/>
+        </w:rPr>
+      </w:pPr>
+    </w:p>
+    <w:p>
+      <w:pPr>
+        <w:rPr>
+          <w:rFonts w:ascii="Exo Medium" w:hAnsi="Exo Medium"/>
         </w:rPr>
       </w:pPr>
       <w:proofErr w:type="spellStart"/>
       <w:r>
         <w:rPr>
-          <w:rFonts w:ascii="Comfortaa" w:hAnsi="Comfortaa"/>
+          <w:rFonts w:ascii="Exo Medium" w:hAnsi="Exo Medium"/>
         </w:rPr>
         <w:t>WACHacks</w:t>
       </w:r>
       <w:proofErr w:type="spellEnd"/>
       <w:r>
         <w:rPr>
-          <w:rFonts w:ascii="Comfortaa" w:hAnsi="Comfortaa"/>
-        </w:rPr>
-        <w:t xml:space="preserve"> is one of only four high school hackathons in the New Jersey area. We are providing a venue and resources for high </w:t>
+          <w:rFonts w:ascii="Exo Medium" w:hAnsi="Exo Medium"/>
+        </w:rPr>
+        <w:t xml:space="preserve"> is organized by students of both West Windsor-Plainsboro (WW-P) High School North and WW-P High School South. We are partnered with the Windsor Athletic Club, which is a community center in the West Windsor area dedicated to providing quality athletic and instructional facilities.</w:t>
+      </w:r>
+    </w:p>
+    <w:p>
+      <w:pPr>
+        <w:rPr>
+          <w:rFonts w:ascii="Exo Medium" w:hAnsi="Exo Medium"/>
+        </w:rPr>
+      </w:pPr>
+    </w:p>
+    <w:p>
+      <w:pPr>
+        <w:rPr>
+          <w:rFonts w:ascii="Exo Medium" w:hAnsi="Exo Medium"/>
+        </w:rPr>
+      </w:pPr>
+      <w:r>
+        <w:rPr>
+          <w:rFonts w:ascii="Exo Medium" w:hAnsi="Exo Medium"/>
+        </w:rPr>
+        <w:t xml:space="preserve">Hackers from all over the state (and even New York) have pre-registered to come to </w:t>
       </w:r>
       <w:proofErr w:type="spellStart"/>
       <w:r>
         <w:rPr>
-          <w:rFonts w:ascii="Comfortaa" w:hAnsi="Comfortaa"/>
-        </w:rPr>
-        <w:t>schoolers</w:t>
+          <w:rFonts w:ascii="Exo Medium" w:hAnsi="Exo Medium"/>
+        </w:rPr>
+        <w:t>WACHacks</w:t>
       </w:r>
       <w:proofErr w:type="spellEnd"/>
       <w:r>
         <w:rPr>
-          <w:rFonts w:ascii="Comfortaa" w:hAnsi="Comfortaa"/>
-        </w:rPr>
-        <w:t xml:space="preserve"> of all backgrounds to come and express their creativity in a technical form. We believe that through an event like this, we will nurture a community of passionately creative individuals and encourage more high </w:t>
-      </w:r>
-      <w:proofErr w:type="spellStart"/>
-      <w:r>
-        <w:rPr>
-          <w:rFonts w:ascii="Comfortaa" w:hAnsi="Comfortaa"/>
-        </w:rPr>
-        <w:t>schoolers</w:t>
-      </w:r>
-      <w:proofErr w:type="spellEnd"/>
-      <w:r>
-        <w:rPr>
-          <w:rFonts w:ascii="Comfortaa" w:hAnsi="Comfortaa"/>
-        </w:rPr>
-        <w:t xml:space="preserve"> to pursue computer science and electrical engineering not only as vocations, but as a way of life. </w:t>
-      </w:r>
-    </w:p>
-    <w:p>
-      <w:pPr>
-        <w:rPr>
-          <w:rFonts w:ascii="Comfortaa" w:hAnsi="Comfortaa"/>
-        </w:rPr>
-      </w:pPr>
-    </w:p>
-    <w:p>
-      <w:pPr>
-        <w:rPr>
-          <w:rFonts w:ascii="Comfortaa" w:hAnsi="Comfortaa"/>
-        </w:rPr>
-      </w:pPr>
-    </w:p>
-    <w:p>
-      <w:pPr>
-        <w:rPr>
-          <w:rFonts w:ascii="Comfortaa" w:hAnsi="Comfortaa"/>
-          <w:color w:val="000000" w:themeColor="text1"/>
-        </w:rPr>
-      </w:pPr>
-      <w:r>
-        <w:rPr>
-          <w:rFonts w:ascii="Comfortaa" w:hAnsi="Comfortaa"/>
-          <w:color w:val="5B9BD5" w:themeColor="accent1"/>
-        </w:rPr>
-        <w:t xml:space="preserve">What are </w:t>
-      </w:r>
-      <w:proofErr w:type="spellStart"/>
-      <w:r>
-        <w:rPr>
-          <w:rFonts w:ascii="Comfortaa" w:hAnsi="Comfortaa"/>
-          <w:color w:val="5B9BD5" w:themeColor="accent1"/>
-        </w:rPr>
-        <w:t>WACHacks</w:t>
-      </w:r>
-      <w:proofErr w:type="spellEnd"/>
-      <w:r>
-        <w:rPr>
-          <w:rFonts w:ascii="Comfortaa" w:hAnsi="Comfortaa"/>
-          <w:color w:val="5B9BD5" w:themeColor="accent1"/>
-        </w:rPr>
-        <w:t>’ logistics?</w:t>
-      </w:r>
-    </w:p>
-    <w:p>
-      <w:pPr>
-        <w:rPr>
-          <w:rFonts w:ascii="Comfortaa" w:hAnsi="Comfortaa"/>
-          <w:color w:val="000000" w:themeColor="text1"/>
-        </w:rPr>
-      </w:pPr>
-    </w:p>
-    <w:p>
-      <w:pPr>
-        <w:rPr>
-          <w:rFonts w:ascii="Comfortaa" w:hAnsi="Comfortaa"/>
-          <w:color w:val="000000" w:themeColor="text1"/>
-        </w:rPr>
-      </w:pPr>
-      <w:proofErr w:type="spellStart"/>
-      <w:r>
-        <w:rPr>
-          <w:rFonts w:ascii="Comfortaa" w:hAnsi="Comfortaa"/>
-          <w:color w:val="000000" w:themeColor="text1"/>
-        </w:rPr>
-        <w:t>WACHacks</w:t>
-      </w:r>
-      <w:proofErr w:type="spellEnd"/>
-      <w:r>
-        <w:rPr>
-          <w:rFonts w:ascii="Comfortaa" w:hAnsi="Comfortaa"/>
-          <w:color w:val="000000" w:themeColor="text1"/>
-        </w:rPr>
-        <w:t xml:space="preserve"> is a 12-hour </w:t>
-      </w:r>
-      <w:proofErr w:type="spellStart"/>
-      <w:r>
-        <w:rPr>
-          <w:rFonts w:ascii="Comfortaa" w:hAnsi="Comfortaa"/>
-          <w:color w:val="000000" w:themeColor="text1"/>
-        </w:rPr>
-        <w:t>hackathon</w:t>
-      </w:r>
-      <w:proofErr w:type="spellEnd"/>
-      <w:r>
-        <w:rPr>
-          <w:rFonts w:ascii="Comfortaa" w:hAnsi="Comfortaa"/>
-          <w:color w:val="000000" w:themeColor="text1"/>
-        </w:rPr>
-        <w:t xml:space="preserve"> that will run from the morning to the evening of November 12</w:t>
-      </w:r>
-      <w:r>
-        <w:rPr>
-          <w:rFonts w:ascii="Comfortaa" w:hAnsi="Comfortaa"/>
-          <w:color w:val="000000" w:themeColor="text1"/>
-          <w:vertAlign w:val="superscript"/>
-        </w:rPr>
-        <w:t>th</w:t>
-      </w:r>
-      <w:r>
-        <w:rPr>
-          <w:rFonts w:ascii="Comfortaa" w:hAnsi="Comfortaa"/>
-          <w:color w:val="000000" w:themeColor="text1"/>
-        </w:rPr>
-        <w:t xml:space="preserve">, 2016 at the Windsor Athletic Club (99 Clarksville Road, West Windsor, New Jersey). We are hosting over 200 high </w:t>
-      </w:r>
-      <w:proofErr w:type="spellStart"/>
-      <w:r>
-        <w:rPr>
-          <w:rFonts w:ascii="Comfortaa" w:hAnsi="Comfortaa"/>
-          <w:color w:val="000000" w:themeColor="text1"/>
-        </w:rPr>
-        <w:t>schoolers</w:t>
-      </w:r>
-      <w:proofErr w:type="spellEnd"/>
-      <w:r>
-        <w:rPr>
-          <w:rFonts w:ascii="Comfortaa" w:hAnsi="Comfortaa"/>
-          <w:color w:val="000000" w:themeColor="text1"/>
-        </w:rPr>
-        <w:t xml:space="preserve"> from across the state and of varying levels of programming experience</w:t>
-      </w:r>
-      <w:r>
-        <w:rPr>
-          <w:rFonts w:ascii="Comfortaa" w:hAnsi="Comfortaa"/>
-          <w:color w:val="000000" w:themeColor="text1"/>
-        </w:rPr>
-        <w:t>. Hackers will be checking in from 7 – 9 AM and the event itself will have its closing ceremonies from 9:30 PM – 10:00 PM.</w:t>
-      </w:r>
-      <w:r>
-        <w:rPr>
-          <w:rFonts w:ascii="Comfortaa" w:hAnsi="Comfortaa"/>
-          <w:color w:val="000000" w:themeColor="text1"/>
-        </w:rPr>
-        <w:t xml:space="preserve"> Mentors and sponsors can come in starting at 7 AM.</w:t>
-      </w:r>
-    </w:p>
-    <w:p>
-      <w:pPr>
-        <w:rPr>
-          <w:rFonts w:ascii="Comfortaa" w:hAnsi="Comfortaa"/>
-          <w:color w:val="000000" w:themeColor="text1"/>
-        </w:rPr>
-      </w:pPr>
-    </w:p>
-    <w:p>
-      <w:pPr>
-        <w:rPr>
-          <w:rFonts w:ascii="Comfortaa" w:hAnsi="Comfortaa"/>
-          <w:color w:val="000000" w:themeColor="text1"/>
-        </w:rPr>
-      </w:pPr>
-      <w:r>
-        <w:rPr>
-          <w:rFonts w:ascii="Comfortaa" w:hAnsi="Comfortaa"/>
-          <w:color w:val="5B9BD5" w:themeColor="accent1"/>
-        </w:rPr>
-        <w:t xml:space="preserve">Why sponsor </w:t>
-      </w:r>
-      <w:proofErr w:type="spellStart"/>
-      <w:r>
-        <w:rPr>
-          <w:rFonts w:ascii="Comfortaa" w:hAnsi="Comfortaa"/>
-          <w:color w:val="5B9BD5" w:themeColor="accent1"/>
-        </w:rPr>
-        <w:t>WACHacks</w:t>
-      </w:r>
-      <w:proofErr w:type="spellEnd"/>
-      <w:r>
-        <w:rPr>
-          <w:rFonts w:ascii="Comfortaa" w:hAnsi="Comfortaa"/>
-          <w:color w:val="5B9BD5" w:themeColor="accent1"/>
-        </w:rPr>
-        <w:t>?</w:t>
-      </w:r>
-    </w:p>
-    <w:p>
-      <w:pPr>
-        <w:rPr>
-          <w:rFonts w:ascii="Comfortaa" w:hAnsi="Comfortaa"/>
-          <w:color w:val="000000" w:themeColor="text1"/>
-        </w:rPr>
-      </w:pPr>
-    </w:p>
-    <w:p>
-      <w:pPr>
-        <w:rPr>
-          <w:rFonts w:ascii="Comfortaa" w:hAnsi="Comfortaa"/>
-          <w:color w:val="000000" w:themeColor="text1"/>
-        </w:rPr>
-      </w:pPr>
-      <w:proofErr w:type="spellStart"/>
-      <w:r>
-        <w:rPr>
-          <w:rFonts w:ascii="Comfortaa" w:hAnsi="Comfortaa"/>
-          <w:color w:val="000000" w:themeColor="text1"/>
-        </w:rPr>
-        <w:t>WACHacks</w:t>
-      </w:r>
-      <w:proofErr w:type="spellEnd"/>
-      <w:r>
-        <w:rPr>
-          <w:rFonts w:ascii="Comfortaa" w:hAnsi="Comfortaa"/>
-          <w:color w:val="000000" w:themeColor="text1"/>
-        </w:rPr>
-        <w:t xml:space="preserve"> is a golden opportuni</w:t>
+          <w:rFonts w:ascii="Exo Medium" w:hAnsi="Exo Medium"/>
+        </w:rPr>
+        <w:t>! We are attracting both first-time co</w:t>
       </w:r>
       <w:bookmarkStart w:id="0" w:name="_GoBack"/>
       <w:bookmarkEnd w:id="0"/>
       <w:r>
         <w:rPr>
-          <w:rFonts w:ascii="Comfortaa" w:hAnsi="Comfortaa"/>
-          <w:color w:val="000000" w:themeColor="text1"/>
-        </w:rPr>
-        <w:t xml:space="preserve">ty to have your brand and software/tools/APIs be known to and used by the </w:t>
-      </w:r>
-      <w:r>
-        <w:rPr>
-          <w:rFonts w:ascii="Comfortaa" w:hAnsi="Comfortaa"/>
+          <w:rFonts w:ascii="Exo Medium" w:hAnsi="Exo Medium"/>
+        </w:rPr>
+        <w:t xml:space="preserve">ders as well as students from top STEM schools such as the nearby WW-P district, Bergen County Academies, and Union County Vocational Technical Schools. </w:t>
+      </w:r>
+      <w:proofErr w:type="spellStart"/>
+      <w:r>
+        <w:rPr>
+          <w:rFonts w:ascii="Exo Medium" w:hAnsi="Exo Medium"/>
+        </w:rPr>
+        <w:t>WACHacks</w:t>
+      </w:r>
+      <w:proofErr w:type="spellEnd"/>
+      <w:r>
+        <w:rPr>
+          <w:rFonts w:ascii="Exo Medium" w:hAnsi="Exo Medium"/>
+        </w:rPr>
+        <w:t xml:space="preserve"> is a great opportunity for you to get connected with these high-achieving students and attract them to what you have to offer!</w:t>
+      </w:r>
+    </w:p>
+    <w:p>
+      <w:pPr>
+        <w:rPr>
+          <w:rFonts w:ascii="Exo Medium" w:hAnsi="Exo Medium"/>
+        </w:rPr>
+      </w:pPr>
+    </w:p>
+    <w:p>
+      <w:pPr>
+        <w:rPr>
+          <w:rFonts w:ascii="Exo Medium" w:hAnsi="Exo Medium"/>
+          <w:color w:val="000000" w:themeColor="text1"/>
+          <w:sz w:val="28"/>
+          <w:szCs w:val="28"/>
+        </w:rPr>
+      </w:pPr>
+      <w:r>
+        <w:rPr>
+          <w:rFonts w:ascii="Exo Medium" w:hAnsi="Exo Medium"/>
           <w:b/>
-          <w:color w:val="000000" w:themeColor="text1"/>
-        </w:rPr>
-        <w:t>next generation</w:t>
-      </w:r>
-      <w:r>
-        <w:rPr>
-          <w:rFonts w:ascii="Comfortaa" w:hAnsi="Comfortaa"/>
-          <w:color w:val="000000" w:themeColor="text1"/>
-        </w:rPr>
-        <w:t xml:space="preserve"> of programmers and hackers. </w:t>
-      </w:r>
+          <w:color w:val="5B9BD5" w:themeColor="accent1"/>
+          <w:sz w:val="28"/>
+          <w:szCs w:val="28"/>
+        </w:rPr>
+        <w:t>Where</w:t>
+      </w:r>
+      <w:r>
+        <w:rPr>
+          <w:rFonts w:ascii="Exo Medium" w:hAnsi="Exo Medium"/>
+          <w:color w:val="5B9BD5" w:themeColor="accent1"/>
+          <w:sz w:val="28"/>
+          <w:szCs w:val="28"/>
+        </w:rPr>
+        <w:t xml:space="preserve"> and </w:t>
+      </w:r>
+      <w:r>
+        <w:rPr>
+          <w:rFonts w:ascii="Exo Medium" w:hAnsi="Exo Medium"/>
+          <w:b/>
+          <w:color w:val="5B9BD5" w:themeColor="accent1"/>
+          <w:sz w:val="28"/>
+          <w:szCs w:val="28"/>
+        </w:rPr>
+        <w:t>When</w:t>
+      </w:r>
+      <w:r>
+        <w:rPr>
+          <w:rFonts w:ascii="Exo Medium" w:hAnsi="Exo Medium"/>
+          <w:color w:val="5B9BD5" w:themeColor="accent1"/>
+          <w:sz w:val="28"/>
+          <w:szCs w:val="28"/>
+        </w:rPr>
+        <w:t xml:space="preserve"> is </w:t>
+      </w:r>
+      <w:proofErr w:type="spellStart"/>
+      <w:r>
+        <w:rPr>
+          <w:rFonts w:ascii="Exo Medium" w:hAnsi="Exo Medium"/>
+          <w:color w:val="5B9BD5" w:themeColor="accent1"/>
+          <w:sz w:val="28"/>
+          <w:szCs w:val="28"/>
+        </w:rPr>
+        <w:t>WACHacks</w:t>
+      </w:r>
+      <w:proofErr w:type="spellEnd"/>
+      <w:r>
+        <w:rPr>
+          <w:rFonts w:ascii="Exo Medium" w:hAnsi="Exo Medium"/>
+          <w:color w:val="5B9BD5" w:themeColor="accent1"/>
+          <w:sz w:val="28"/>
+          <w:szCs w:val="28"/>
+        </w:rPr>
+        <w:t>?</w:t>
+      </w:r>
+    </w:p>
+    <w:p>
+      <w:pPr>
+        <w:rPr>
+          <w:rFonts w:ascii="Exo Medium" w:hAnsi="Exo Medium"/>
+          <w:color w:val="000000" w:themeColor="text1"/>
+        </w:rPr>
+      </w:pPr>
+    </w:p>
+    <w:p>
+      <w:pPr>
+        <w:rPr>
+          <w:rFonts w:ascii="Exo Medium" w:hAnsi="Exo Medium"/>
+          <w:color w:val="000000" w:themeColor="text1"/>
+        </w:rPr>
+      </w:pPr>
+      <w:proofErr w:type="spellStart"/>
+      <w:r>
+        <w:rPr>
+          <w:rFonts w:ascii="Exo Medium" w:hAnsi="Exo Medium"/>
+          <w:color w:val="000000" w:themeColor="text1"/>
+        </w:rPr>
+        <w:t>WACHacks</w:t>
+      </w:r>
+      <w:proofErr w:type="spellEnd"/>
+      <w:r>
+        <w:rPr>
+          <w:rFonts w:ascii="Exo Medium" w:hAnsi="Exo Medium"/>
+          <w:color w:val="000000" w:themeColor="text1"/>
+        </w:rPr>
+        <w:t xml:space="preserve"> is a 12-hour </w:t>
+      </w:r>
+      <w:proofErr w:type="spellStart"/>
+      <w:r>
+        <w:rPr>
+          <w:rFonts w:ascii="Exo Medium" w:hAnsi="Exo Medium"/>
+          <w:color w:val="000000" w:themeColor="text1"/>
+        </w:rPr>
+        <w:t>hackathon</w:t>
+      </w:r>
+      <w:proofErr w:type="spellEnd"/>
+      <w:r>
+        <w:rPr>
+          <w:rFonts w:ascii="Exo Medium" w:hAnsi="Exo Medium"/>
+          <w:color w:val="000000" w:themeColor="text1"/>
+        </w:rPr>
+        <w:t xml:space="preserve"> that will run from the morning to the evening of November 12</w:t>
+      </w:r>
+      <w:r>
+        <w:rPr>
+          <w:rFonts w:ascii="Exo Medium" w:hAnsi="Exo Medium"/>
+          <w:color w:val="000000" w:themeColor="text1"/>
+          <w:vertAlign w:val="superscript"/>
+        </w:rPr>
+        <w:t>th</w:t>
+      </w:r>
+      <w:r>
+        <w:rPr>
+          <w:rFonts w:ascii="Exo Medium" w:hAnsi="Exo Medium"/>
+          <w:color w:val="000000" w:themeColor="text1"/>
+        </w:rPr>
+        <w:t xml:space="preserve">, 2016 at the Windsor Athletic Club (99 Clarksville Road, West Windsor, New Jersey). We are hosting over 200 high </w:t>
+      </w:r>
+      <w:proofErr w:type="spellStart"/>
+      <w:r>
+        <w:rPr>
+          <w:rFonts w:ascii="Exo Medium" w:hAnsi="Exo Medium"/>
+          <w:color w:val="000000" w:themeColor="text1"/>
+        </w:rPr>
+        <w:t>schoolers</w:t>
+      </w:r>
+      <w:proofErr w:type="spellEnd"/>
+      <w:r>
+        <w:rPr>
+          <w:rFonts w:ascii="Exo Medium" w:hAnsi="Exo Medium"/>
+          <w:color w:val="000000" w:themeColor="text1"/>
+        </w:rPr>
+        <w:t xml:space="preserve"> from across the state and of varying levels of programming experience</w:t>
+      </w:r>
+      <w:r>
+        <w:rPr>
+          <w:rFonts w:ascii="Exo Medium" w:hAnsi="Exo Medium"/>
+          <w:color w:val="000000" w:themeColor="text1"/>
+        </w:rPr>
+        <w:t xml:space="preserve">. Hackers will be checking in from 7 – 9 </w:t>
+      </w:r>
+      <w:r>
+        <w:rPr>
+          <w:rFonts w:ascii="Exo Medium" w:eastAsia="Calibri" w:hAnsi="Exo Medium" w:cs="Calibri"/>
+          <w:color w:val="000000" w:themeColor="text1"/>
+        </w:rPr>
+        <w:t>AM</w:t>
+      </w:r>
+      <w:r>
+        <w:rPr>
+          <w:rFonts w:ascii="Exo Medium" w:hAnsi="Exo Medium"/>
+          <w:color w:val="000000" w:themeColor="text1"/>
+        </w:rPr>
+        <w:t xml:space="preserve"> </w:t>
+      </w:r>
+      <w:r>
+        <w:rPr>
+          <w:rFonts w:ascii="Exo Medium" w:eastAsia="Calibri" w:hAnsi="Exo Medium" w:cs="Calibri"/>
+          <w:color w:val="000000" w:themeColor="text1"/>
+        </w:rPr>
+        <w:t>and</w:t>
+      </w:r>
+      <w:r>
+        <w:rPr>
+          <w:rFonts w:ascii="Exo Medium" w:hAnsi="Exo Medium"/>
+          <w:color w:val="000000" w:themeColor="text1"/>
+        </w:rPr>
+        <w:t xml:space="preserve"> </w:t>
+      </w:r>
+      <w:r>
+        <w:rPr>
+          <w:rFonts w:ascii="Exo Medium" w:eastAsia="Calibri" w:hAnsi="Exo Medium" w:cs="Calibri"/>
+          <w:color w:val="000000" w:themeColor="text1"/>
+        </w:rPr>
+        <w:t>the</w:t>
+      </w:r>
+      <w:r>
+        <w:rPr>
+          <w:rFonts w:ascii="Exo Medium" w:hAnsi="Exo Medium"/>
+          <w:color w:val="000000" w:themeColor="text1"/>
+        </w:rPr>
+        <w:t xml:space="preserve"> </w:t>
+      </w:r>
+      <w:r>
+        <w:rPr>
+          <w:rFonts w:ascii="Exo Medium" w:eastAsia="Calibri" w:hAnsi="Exo Medium" w:cs="Calibri"/>
+          <w:color w:val="000000" w:themeColor="text1"/>
+        </w:rPr>
+        <w:t>event</w:t>
+      </w:r>
+      <w:r>
+        <w:rPr>
+          <w:rFonts w:ascii="Exo Medium" w:hAnsi="Exo Medium"/>
+          <w:color w:val="000000" w:themeColor="text1"/>
+        </w:rPr>
+        <w:t xml:space="preserve"> </w:t>
+      </w:r>
+      <w:r>
+        <w:rPr>
+          <w:rFonts w:ascii="Exo Medium" w:eastAsia="Calibri" w:hAnsi="Exo Medium" w:cs="Calibri"/>
+          <w:color w:val="000000" w:themeColor="text1"/>
+        </w:rPr>
+        <w:t>itself</w:t>
+      </w:r>
+      <w:r>
+        <w:rPr>
+          <w:rFonts w:ascii="Exo Medium" w:hAnsi="Exo Medium"/>
+          <w:color w:val="000000" w:themeColor="text1"/>
+        </w:rPr>
+        <w:t xml:space="preserve"> </w:t>
+      </w:r>
+      <w:r>
+        <w:rPr>
+          <w:rFonts w:ascii="Exo Medium" w:eastAsia="Calibri" w:hAnsi="Exo Medium" w:cs="Calibri"/>
+          <w:color w:val="000000" w:themeColor="text1"/>
+        </w:rPr>
+        <w:t>will</w:t>
+      </w:r>
+      <w:r>
+        <w:rPr>
+          <w:rFonts w:ascii="Exo Medium" w:hAnsi="Exo Medium"/>
+          <w:color w:val="000000" w:themeColor="text1"/>
+        </w:rPr>
+        <w:t xml:space="preserve"> </w:t>
+      </w:r>
+      <w:r>
+        <w:rPr>
+          <w:rFonts w:ascii="Exo Medium" w:eastAsia="Calibri" w:hAnsi="Exo Medium" w:cs="Calibri"/>
+          <w:color w:val="000000" w:themeColor="text1"/>
+        </w:rPr>
+        <w:t>have</w:t>
+      </w:r>
+      <w:r>
+        <w:rPr>
+          <w:rFonts w:ascii="Exo Medium" w:hAnsi="Exo Medium"/>
+          <w:color w:val="000000" w:themeColor="text1"/>
+        </w:rPr>
+        <w:t xml:space="preserve"> </w:t>
+      </w:r>
+      <w:r>
+        <w:rPr>
+          <w:rFonts w:ascii="Exo Medium" w:eastAsia="Calibri" w:hAnsi="Exo Medium" w:cs="Calibri"/>
+          <w:color w:val="000000" w:themeColor="text1"/>
+        </w:rPr>
+        <w:t>its</w:t>
+      </w:r>
+      <w:r>
+        <w:rPr>
+          <w:rFonts w:ascii="Exo Medium" w:hAnsi="Exo Medium"/>
+          <w:color w:val="000000" w:themeColor="text1"/>
+        </w:rPr>
+        <w:t xml:space="preserve"> </w:t>
+      </w:r>
+      <w:r>
+        <w:rPr>
+          <w:rFonts w:ascii="Exo Medium" w:eastAsia="Calibri" w:hAnsi="Exo Medium" w:cs="Calibri"/>
+          <w:color w:val="000000" w:themeColor="text1"/>
+        </w:rPr>
+        <w:t>closing</w:t>
+      </w:r>
+      <w:r>
+        <w:rPr>
+          <w:rFonts w:ascii="Exo Medium" w:hAnsi="Exo Medium"/>
+          <w:color w:val="000000" w:themeColor="text1"/>
+        </w:rPr>
+        <w:t xml:space="preserve"> </w:t>
+      </w:r>
+      <w:r>
+        <w:rPr>
+          <w:rFonts w:ascii="Exo Medium" w:eastAsia="Calibri" w:hAnsi="Exo Medium" w:cs="Calibri"/>
+          <w:color w:val="000000" w:themeColor="text1"/>
+        </w:rPr>
+        <w:t>ceremonies</w:t>
+      </w:r>
+      <w:r>
+        <w:rPr>
+          <w:rFonts w:ascii="Exo Medium" w:hAnsi="Exo Medium"/>
+          <w:color w:val="000000" w:themeColor="text1"/>
+        </w:rPr>
+        <w:t xml:space="preserve"> </w:t>
+      </w:r>
+      <w:r>
+        <w:rPr>
+          <w:rFonts w:ascii="Exo Medium" w:eastAsia="Calibri" w:hAnsi="Exo Medium" w:cs="Calibri"/>
+          <w:color w:val="000000" w:themeColor="text1"/>
+        </w:rPr>
+        <w:t>from</w:t>
+      </w:r>
+      <w:r>
+        <w:rPr>
+          <w:rFonts w:ascii="Exo Medium" w:hAnsi="Exo Medium"/>
+          <w:color w:val="000000" w:themeColor="text1"/>
+        </w:rPr>
+        <w:t xml:space="preserve"> 9:30 </w:t>
+      </w:r>
+      <w:r>
+        <w:rPr>
+          <w:rFonts w:ascii="Exo Medium" w:eastAsia="Calibri" w:hAnsi="Exo Medium" w:cs="Calibri"/>
+          <w:color w:val="000000" w:themeColor="text1"/>
+        </w:rPr>
+        <w:t>PM</w:t>
+      </w:r>
+      <w:r>
+        <w:rPr>
+          <w:rFonts w:ascii="Exo Medium" w:hAnsi="Exo Medium"/>
+          <w:color w:val="000000" w:themeColor="text1"/>
+        </w:rPr>
+        <w:t xml:space="preserve"> – 10:00 </w:t>
+      </w:r>
+      <w:r>
+        <w:rPr>
+          <w:rFonts w:ascii="Exo Medium" w:eastAsia="Calibri" w:hAnsi="Exo Medium" w:cs="Calibri"/>
+          <w:color w:val="000000" w:themeColor="text1"/>
+        </w:rPr>
+        <w:t>PM</w:t>
+      </w:r>
+      <w:r>
+        <w:rPr>
+          <w:rFonts w:ascii="Exo Medium" w:hAnsi="Exo Medium"/>
+          <w:color w:val="000000" w:themeColor="text1"/>
+        </w:rPr>
+        <w:t>.</w:t>
+      </w:r>
+      <w:r>
+        <w:rPr>
+          <w:rFonts w:ascii="Exo Medium" w:hAnsi="Exo Medium"/>
+          <w:color w:val="000000" w:themeColor="text1"/>
+        </w:rPr>
+        <w:t xml:space="preserve"> Mentors and sponsors can come in starting at 7 AM.</w:t>
+      </w:r>
+    </w:p>
+    <w:p>
+      <w:pPr>
+        <w:rPr>
+          <w:rFonts w:ascii="Exo Medium" w:hAnsi="Exo Medium"/>
+          <w:color w:val="000000" w:themeColor="text1"/>
+        </w:rPr>
+      </w:pPr>
+    </w:p>
+    <w:p>
+      <w:pPr>
+        <w:rPr>
+          <w:rFonts w:ascii="Exo Medium" w:hAnsi="Exo Medium"/>
+          <w:b/>
+          <w:color w:val="5B9BD5" w:themeColor="accent1"/>
+          <w:sz w:val="28"/>
+          <w:szCs w:val="28"/>
+        </w:rPr>
+      </w:pPr>
+    </w:p>
+    <w:p>
+      <w:pPr>
+        <w:rPr>
+          <w:rFonts w:ascii="Exo Medium" w:hAnsi="Exo Medium"/>
+          <w:color w:val="000000" w:themeColor="text1"/>
+          <w:sz w:val="28"/>
+          <w:szCs w:val="28"/>
+        </w:rPr>
+      </w:pPr>
+      <w:r>
+        <w:rPr>
+          <w:rFonts w:ascii="Exo Medium" w:hAnsi="Exo Medium"/>
+          <w:b/>
+          <w:color w:val="5B9BD5" w:themeColor="accent1"/>
+          <w:sz w:val="28"/>
+          <w:szCs w:val="28"/>
+        </w:rPr>
+        <w:lastRenderedPageBreak/>
+        <w:t>Why</w:t>
+      </w:r>
+      <w:r>
+        <w:rPr>
+          <w:rFonts w:ascii="Exo Medium" w:hAnsi="Exo Medium"/>
+          <w:color w:val="5B9BD5" w:themeColor="accent1"/>
+          <w:sz w:val="28"/>
+          <w:szCs w:val="28"/>
+        </w:rPr>
+        <w:t xml:space="preserve"> sponsor </w:t>
+      </w:r>
+      <w:proofErr w:type="spellStart"/>
+      <w:r>
+        <w:rPr>
+          <w:rFonts w:ascii="Exo Medium" w:hAnsi="Exo Medium"/>
+          <w:color w:val="5B9BD5" w:themeColor="accent1"/>
+          <w:sz w:val="28"/>
+          <w:szCs w:val="28"/>
+        </w:rPr>
+        <w:t>WACHacks</w:t>
+      </w:r>
+      <w:proofErr w:type="spellEnd"/>
+      <w:r>
+        <w:rPr>
+          <w:rFonts w:ascii="Exo Medium" w:hAnsi="Exo Medium"/>
+          <w:color w:val="5B9BD5" w:themeColor="accent1"/>
+          <w:sz w:val="28"/>
+          <w:szCs w:val="28"/>
+        </w:rPr>
+        <w:t>?</w:t>
+      </w:r>
+    </w:p>
+    <w:p>
+      <w:pPr>
+        <w:rPr>
+          <w:rFonts w:ascii="Exo Medium" w:hAnsi="Exo Medium"/>
+          <w:color w:val="000000" w:themeColor="text1"/>
+        </w:rPr>
+      </w:pPr>
+    </w:p>
+    <w:p>
+      <w:pPr>
+        <w:rPr>
+          <w:rFonts w:ascii="Exo Medium" w:hAnsi="Exo Medium"/>
+          <w:color w:val="000000" w:themeColor="text1"/>
+        </w:rPr>
+      </w:pPr>
+      <w:proofErr w:type="spellStart"/>
+      <w:r>
+        <w:rPr>
+          <w:rFonts w:ascii="Exo Medium" w:hAnsi="Exo Medium"/>
+          <w:color w:val="000000" w:themeColor="text1"/>
+        </w:rPr>
+        <w:t>WACHacks</w:t>
+      </w:r>
+      <w:proofErr w:type="spellEnd"/>
+      <w:r>
+        <w:rPr>
+          <w:rFonts w:ascii="Exo Medium" w:hAnsi="Exo Medium"/>
+          <w:color w:val="000000" w:themeColor="text1"/>
+        </w:rPr>
+        <w:t xml:space="preserve"> is a golden opportunity to have your brand and software/tools/APIs be known to and used by the next generation of programmers and hackers. </w:t>
+      </w:r>
+      <w:r>
+        <w:rPr>
+          <w:rFonts w:ascii="Exo Medium" w:hAnsi="Exo Medium"/>
+          <w:color w:val="000000" w:themeColor="text1"/>
+        </w:rPr>
+        <w:t>This is especially important in the case of attendees who are just starting to code, because developers tend to stick with the languages and tools they started using at the beginning of their careers.</w:t>
+      </w:r>
+    </w:p>
+    <w:p>
+      <w:pPr>
+        <w:rPr>
+          <w:rFonts w:ascii="Exo Medium" w:hAnsi="Exo Medium"/>
+          <w:color w:val="000000" w:themeColor="text1"/>
+        </w:rPr>
+      </w:pPr>
+    </w:p>
+    <w:p>
+      <w:pPr>
+        <w:rPr>
+          <w:rFonts w:ascii="Exo Medium" w:hAnsi="Exo Medium"/>
+          <w:color w:val="000000" w:themeColor="text1"/>
+        </w:rPr>
+      </w:pPr>
+      <w:r>
+        <w:rPr>
+          <w:rFonts w:ascii="Exo Medium" w:hAnsi="Exo Medium"/>
+          <w:color w:val="000000" w:themeColor="text1"/>
+        </w:rPr>
+        <w:t xml:space="preserve">While a high school </w:t>
+      </w:r>
+      <w:proofErr w:type="spellStart"/>
+      <w:r>
+        <w:rPr>
+          <w:rFonts w:ascii="Exo Medium" w:hAnsi="Exo Medium"/>
+          <w:color w:val="000000" w:themeColor="text1"/>
+        </w:rPr>
+        <w:t>hackathon</w:t>
+      </w:r>
+      <w:proofErr w:type="spellEnd"/>
+      <w:r>
+        <w:rPr>
+          <w:rFonts w:ascii="Exo Medium" w:hAnsi="Exo Medium"/>
+          <w:color w:val="000000" w:themeColor="text1"/>
+        </w:rPr>
+        <w:t xml:space="preserve"> doesn’t provide the same recruiting opportunities as a collegiate one, </w:t>
+      </w:r>
+      <w:proofErr w:type="spellStart"/>
+      <w:r>
+        <w:rPr>
+          <w:rFonts w:ascii="Exo Medium" w:hAnsi="Exo Medium"/>
+          <w:color w:val="000000" w:themeColor="text1"/>
+        </w:rPr>
+        <w:t>WACHacks</w:t>
+      </w:r>
+      <w:proofErr w:type="spellEnd"/>
+      <w:r>
+        <w:rPr>
+          <w:rFonts w:ascii="Exo Medium" w:hAnsi="Exo Medium"/>
+          <w:color w:val="000000" w:themeColor="text1"/>
+        </w:rPr>
+        <w:t xml:space="preserve"> still a great way to have your company’s name leave an imprint in </w:t>
+      </w:r>
+      <w:r>
+        <w:rPr>
+          <w:rFonts w:ascii="Exo Medium" w:hAnsi="Exo Medium"/>
+          <w:color w:val="000000" w:themeColor="text1"/>
+        </w:rPr>
+        <w:t>our attendees’</w:t>
+      </w:r>
+      <w:r>
+        <w:rPr>
+          <w:rFonts w:ascii="Exo Medium" w:hAnsi="Exo Medium"/>
+          <w:color w:val="000000" w:themeColor="text1"/>
+        </w:rPr>
+        <w:t xml:space="preserve"> minds, so that when they move on to college and beyond they’ll remember your name as a potential employer or internship opportunity! This may hold special relevance to your company if your brand is not well-known or if you’re trying to change the perception of your brand; connecting with our hackers will ensure that they consider you a potential opportunity for their career-building, and will pull them right to your doorstep.</w:t>
+      </w:r>
+    </w:p>
+    <w:p>
+      <w:pPr>
+        <w:rPr>
+          <w:rFonts w:ascii="Exo Medium" w:hAnsi="Exo Medium"/>
+          <w:color w:val="000000" w:themeColor="text1"/>
+        </w:rPr>
+      </w:pPr>
+    </w:p>
+    <w:p>
+      <w:pPr>
+        <w:rPr>
+          <w:rFonts w:ascii="Exo Medium" w:hAnsi="Exo Medium"/>
+          <w:color w:val="000000" w:themeColor="text1"/>
+        </w:rPr>
+      </w:pPr>
+      <w:r>
+        <w:rPr>
+          <w:rFonts w:ascii="Exo Medium" w:hAnsi="Exo Medium"/>
+          <w:color w:val="000000" w:themeColor="text1"/>
+        </w:rPr>
+        <w:t xml:space="preserve">Finally, sponsoring </w:t>
+      </w:r>
+      <w:proofErr w:type="spellStart"/>
+      <w:r>
+        <w:rPr>
+          <w:rFonts w:ascii="Exo Medium" w:hAnsi="Exo Medium"/>
+          <w:color w:val="000000" w:themeColor="text1"/>
+        </w:rPr>
+        <w:t>WACHacks</w:t>
+      </w:r>
+      <w:proofErr w:type="spellEnd"/>
+      <w:r>
+        <w:rPr>
+          <w:rFonts w:ascii="Exo Medium" w:hAnsi="Exo Medium"/>
+          <w:color w:val="000000" w:themeColor="text1"/>
+        </w:rPr>
+        <w:t xml:space="preserve"> will show your company’s support for the development of STEAM initiatives and help foster a community of active makers!</w:t>
+      </w:r>
+    </w:p>
+    <w:p>
+      <w:pPr>
+        <w:rPr>
+          <w:rFonts w:ascii="Exo Medium" w:hAnsi="Exo Medium"/>
+          <w:color w:val="5B9BD5" w:themeColor="accent1"/>
+          <w:sz w:val="28"/>
+          <w:szCs w:val="28"/>
+        </w:rPr>
+      </w:pPr>
+    </w:p>
+    <w:p>
+      <w:pPr>
+        <w:rPr>
+          <w:rFonts w:ascii="Exo Medium" w:hAnsi="Exo Medium"/>
+          <w:color w:val="000000" w:themeColor="text1"/>
+          <w:sz w:val="28"/>
+          <w:szCs w:val="28"/>
+        </w:rPr>
+      </w:pPr>
+      <w:r>
+        <w:rPr>
+          <w:rFonts w:ascii="Exo Medium" w:hAnsi="Exo Medium"/>
+          <w:b/>
+          <w:color w:val="5B9BD5" w:themeColor="accent1"/>
+          <w:sz w:val="28"/>
+          <w:szCs w:val="28"/>
+        </w:rPr>
+        <w:t>How</w:t>
+      </w:r>
+      <w:r>
+        <w:rPr>
+          <w:rFonts w:ascii="Exo Medium" w:hAnsi="Exo Medium"/>
+          <w:color w:val="5B9BD5" w:themeColor="accent1"/>
+          <w:sz w:val="28"/>
+          <w:szCs w:val="28"/>
+        </w:rPr>
+        <w:t xml:space="preserve"> can </w:t>
+      </w:r>
+      <w:r>
+        <w:rPr>
+          <w:rFonts w:ascii="Exo Medium" w:hAnsi="Exo Medium"/>
+          <w:color w:val="5B9BD5" w:themeColor="accent1"/>
+          <w:sz w:val="28"/>
+          <w:szCs w:val="28"/>
+        </w:rPr>
+        <w:t>my company</w:t>
+      </w:r>
+      <w:r>
+        <w:rPr>
+          <w:rFonts w:ascii="Exo Medium" w:hAnsi="Exo Medium"/>
+          <w:color w:val="5B9BD5" w:themeColor="accent1"/>
+          <w:sz w:val="28"/>
+          <w:szCs w:val="28"/>
+        </w:rPr>
+        <w:t xml:space="preserve"> sponsor </w:t>
+      </w:r>
+      <w:proofErr w:type="spellStart"/>
+      <w:r>
+        <w:rPr>
+          <w:rFonts w:ascii="Exo Medium" w:hAnsi="Exo Medium"/>
+          <w:color w:val="5B9BD5" w:themeColor="accent1"/>
+          <w:sz w:val="28"/>
+          <w:szCs w:val="28"/>
+        </w:rPr>
+        <w:t>WACHacks</w:t>
+      </w:r>
+      <w:proofErr w:type="spellEnd"/>
+      <w:r>
+        <w:rPr>
+          <w:rFonts w:ascii="Exo Medium" w:hAnsi="Exo Medium"/>
+          <w:color w:val="5B9BD5" w:themeColor="accent1"/>
+          <w:sz w:val="28"/>
+          <w:szCs w:val="28"/>
+        </w:rPr>
+        <w:t>?</w:t>
+      </w:r>
+    </w:p>
+    <w:p>
+      <w:pPr>
+        <w:rPr>
+          <w:rFonts w:ascii="Exo Medium" w:hAnsi="Exo Medium"/>
+          <w:color w:val="000000" w:themeColor="text1"/>
+        </w:rPr>
+      </w:pPr>
+    </w:p>
+    <w:p>
+      <w:pPr>
+        <w:pStyle w:val="ListParagraph"/>
+        <w:numPr>
+          <w:ilvl w:val="0"/>
+          <w:numId w:val="1"/>
+        </w:numPr>
+        <w:rPr>
+          <w:rFonts w:ascii="Exo Medium" w:hAnsi="Exo Medium"/>
+          <w:color w:val="000000" w:themeColor="text1"/>
+        </w:rPr>
+      </w:pPr>
+      <w:r>
+        <w:rPr>
+          <w:rFonts w:ascii="Exo Medium" w:hAnsi="Exo Medium"/>
+          <w:color w:val="000000" w:themeColor="text1"/>
+        </w:rPr>
+        <w:t>Donate money to help us cover various costs and make the event a success. These costs include: food, event memorabilia (swag),</w:t>
+      </w:r>
+      <w:r>
+        <w:rPr>
+          <w:rFonts w:ascii="Exo Medium" w:hAnsi="Exo Medium"/>
+          <w:color w:val="000000" w:themeColor="text1"/>
+        </w:rPr>
+        <w:t xml:space="preserve"> advertising, </w:t>
+      </w:r>
+      <w:proofErr w:type="spellStart"/>
+      <w:r>
+        <w:rPr>
+          <w:rFonts w:ascii="Exo Medium" w:hAnsi="Exo Medium"/>
+          <w:color w:val="000000" w:themeColor="text1"/>
+        </w:rPr>
+        <w:t>WiFi</w:t>
+      </w:r>
+      <w:proofErr w:type="spellEnd"/>
+      <w:r>
+        <w:rPr>
+          <w:rFonts w:ascii="Exo Medium" w:hAnsi="Exo Medium"/>
+          <w:color w:val="000000" w:themeColor="text1"/>
+        </w:rPr>
+        <w:t>/power infrastructure setup costs,</w:t>
+      </w:r>
+      <w:r>
+        <w:rPr>
+          <w:rFonts w:ascii="Exo Medium" w:hAnsi="Exo Medium"/>
+          <w:color w:val="000000" w:themeColor="text1"/>
+        </w:rPr>
+        <w:t xml:space="preserve"> emergency funds, etc. </w:t>
+      </w:r>
+    </w:p>
+    <w:p>
+      <w:pPr>
+        <w:pStyle w:val="ListParagraph"/>
+        <w:numPr>
+          <w:ilvl w:val="0"/>
+          <w:numId w:val="1"/>
+        </w:numPr>
+        <w:rPr>
+          <w:rFonts w:ascii="Exo Medium" w:hAnsi="Exo Medium"/>
+          <w:color w:val="000000" w:themeColor="text1"/>
+        </w:rPr>
+      </w:pPr>
+      <w:r>
+        <w:rPr>
+          <w:rFonts w:ascii="Exo Medium" w:hAnsi="Exo Medium"/>
+          <w:color w:val="000000" w:themeColor="text1"/>
+        </w:rPr>
+        <w:t>Donate hardware or tools (i.e. hosting, APIs) for attendees to work with.</w:t>
+      </w:r>
+    </w:p>
+    <w:p>
+      <w:pPr>
+        <w:pStyle w:val="ListParagraph"/>
+        <w:numPr>
+          <w:ilvl w:val="0"/>
+          <w:numId w:val="1"/>
+        </w:numPr>
+        <w:rPr>
+          <w:rFonts w:ascii="Exo Medium" w:hAnsi="Exo Medium"/>
+          <w:color w:val="000000" w:themeColor="text1"/>
+        </w:rPr>
+      </w:pPr>
+      <w:r>
+        <w:rPr>
+          <w:rFonts w:ascii="Exo Medium" w:hAnsi="Exo Medium"/>
+          <w:color w:val="000000" w:themeColor="text1"/>
+        </w:rPr>
+        <w:t xml:space="preserve">Sponsor a meal—we will be serving lunch, dinner, and </w:t>
+      </w:r>
+      <w:r>
+        <w:rPr>
+          <w:rFonts w:ascii="Exo Medium" w:hAnsi="Exo Medium"/>
+          <w:color w:val="000000" w:themeColor="text1"/>
+        </w:rPr>
+        <w:t>a special snack</w:t>
+      </w:r>
+      <w:r>
+        <w:rPr>
+          <w:rFonts w:ascii="Exo Medium" w:hAnsi="Exo Medium"/>
+          <w:color w:val="000000" w:themeColor="text1"/>
+        </w:rPr>
+        <w:t xml:space="preserve"> over the course of the </w:t>
+      </w:r>
+      <w:proofErr w:type="spellStart"/>
+      <w:r>
+        <w:rPr>
+          <w:rFonts w:ascii="Exo Medium" w:hAnsi="Exo Medium"/>
+          <w:color w:val="000000" w:themeColor="text1"/>
+        </w:rPr>
+        <w:t>hackathon</w:t>
+      </w:r>
+      <w:proofErr w:type="spellEnd"/>
+      <w:r>
+        <w:rPr>
+          <w:rFonts w:ascii="Exo Medium" w:hAnsi="Exo Medium"/>
+          <w:color w:val="000000" w:themeColor="text1"/>
+        </w:rPr>
+        <w:t>.</w:t>
+      </w:r>
+    </w:p>
+    <w:p>
+      <w:pPr>
+        <w:pStyle w:val="ListParagraph"/>
+        <w:numPr>
+          <w:ilvl w:val="0"/>
+          <w:numId w:val="1"/>
+        </w:numPr>
+        <w:rPr>
+          <w:rFonts w:ascii="Exo Medium" w:hAnsi="Exo Medium"/>
+          <w:color w:val="000000" w:themeColor="text1"/>
+        </w:rPr>
+      </w:pPr>
+      <w:r>
+        <w:rPr>
+          <w:rFonts w:ascii="Exo Medium" w:hAnsi="Exo Medium"/>
+          <w:color w:val="000000" w:themeColor="text1"/>
+        </w:rPr>
+        <w:t>Send down an evangelist or mentor to help hackers make the most out of their projects and help navigate through your APIs/tools.</w:t>
+      </w:r>
+    </w:p>
+    <w:p>
+      <w:pPr>
+        <w:pStyle w:val="ListParagraph"/>
+        <w:numPr>
+          <w:ilvl w:val="0"/>
+          <w:numId w:val="1"/>
+        </w:numPr>
+        <w:rPr>
+          <w:rFonts w:ascii="Exo Medium" w:hAnsi="Exo Medium"/>
+          <w:color w:val="000000" w:themeColor="text1"/>
+        </w:rPr>
+      </w:pPr>
+      <w:r>
+        <w:rPr>
+          <w:rFonts w:ascii="Exo Medium" w:hAnsi="Exo Medium"/>
+          <w:color w:val="000000" w:themeColor="text1"/>
+        </w:rPr>
+        <w:t xml:space="preserve">We’re open to other options as well! Feel free to shoot us an email with any ideas at </w:t>
+      </w:r>
+      <w:hyperlink r:id="rId6" w:history="1">
+        <w:r>
+          <w:rPr>
+            <w:rStyle w:val="Hyperlink"/>
+            <w:rFonts w:ascii="Exo Medium" w:hAnsi="Exo Medium"/>
+          </w:rPr>
+          <w:t>sponsor@wachacks.com</w:t>
+        </w:r>
+      </w:hyperlink>
+      <w:r>
+        <w:rPr>
+          <w:rFonts w:ascii="Exo Medium" w:hAnsi="Exo Medium"/>
+          <w:color w:val="000000" w:themeColor="text1"/>
+        </w:rPr>
+        <w:t xml:space="preserve"> </w:t>
+      </w:r>
+    </w:p>
+    <w:p>
+      <w:pPr>
+        <w:rPr>
+          <w:rFonts w:ascii="Exo Medium" w:hAnsi="Exo Medium"/>
+          <w:color w:val="000000" w:themeColor="text1"/>
+        </w:rPr>
+      </w:pPr>
+    </w:p>
+    <w:p>
+      <w:pPr>
+        <w:rPr>
+          <w:rFonts w:ascii="Exo Medium" w:hAnsi="Exo Medium"/>
+          <w:color w:val="000000" w:themeColor="text1"/>
+        </w:rPr>
+      </w:pPr>
+    </w:p>
+    <w:p>
+      <w:pPr>
+        <w:jc w:val="center"/>
+        <w:rPr>
+          <w:rFonts w:ascii="Exo Medium" w:hAnsi="Exo Medium"/>
+          <w:color w:val="00B0F0"/>
+          <w:sz w:val="40"/>
+          <w:szCs w:val="40"/>
+        </w:rPr>
+      </w:pPr>
+      <w:r>
+        <w:rPr>
+          <w:rFonts w:ascii="Exo Medium" w:hAnsi="Exo Medium"/>
+          <w:color w:val="00B0F0"/>
+          <w:sz w:val="40"/>
+          <w:szCs w:val="40"/>
+        </w:rPr>
+        <w:t>Come hack with us!</w:t>
+      </w:r>
+    </w:p>
+    <w:p>
+      <w:pPr>
+        <w:jc w:val="center"/>
+        <w:rPr>
+          <w:rFonts w:ascii="Exo Medium" w:hAnsi="Exo Medium"/>
+          <w:color w:val="00B0F0"/>
+          <w:sz w:val="40"/>
+          <w:szCs w:val="40"/>
+        </w:rPr>
+      </w:pPr>
+      <w:proofErr w:type="spellStart"/>
+      <w:r>
+        <w:rPr>
+          <w:rFonts w:ascii="Exo Medium" w:hAnsi="Exo Medium"/>
+          <w:color w:val="00B0F0"/>
+          <w:sz w:val="40"/>
+          <w:szCs w:val="40"/>
+        </w:rPr>
+        <w:t>WACHacks</w:t>
+      </w:r>
+      <w:proofErr w:type="spellEnd"/>
+      <w:r>
+        <w:rPr>
+          <w:rFonts w:ascii="Exo Medium" w:hAnsi="Exo Medium"/>
+          <w:color w:val="00B0F0"/>
+          <w:sz w:val="40"/>
+          <w:szCs w:val="40"/>
+        </w:rPr>
+        <w:t xml:space="preserve"> 2016</w:t>
+      </w:r>
+    </w:p>
+    <w:p>
+      <w:pPr>
+        <w:rPr>
+          <w:rFonts w:ascii="Exo Medium" w:hAnsi="Exo Medium"/>
+          <w:color w:val="000000" w:themeColor="text1"/>
+          <w:sz w:val="40"/>
+          <w:szCs w:val="40"/>
+        </w:rPr>
+      </w:pPr>
+    </w:p>
+    <w:p>
+      <w:pPr>
+        <w:rPr>
+          <w:rFonts w:ascii="Exo Medium" w:hAnsi="Exo Medium"/>
+          <w:color w:val="000000" w:themeColor="text1"/>
+          <w:sz w:val="40"/>
+          <w:szCs w:val="40"/>
+        </w:rPr>
+      </w:pPr>
+    </w:p>
+    <w:p>
+      <w:pPr>
+        <w:rPr>
+          <w:rFonts w:ascii="Exo Medium" w:hAnsi="Exo Medium"/>
+          <w:color w:val="000000" w:themeColor="text1"/>
+          <w:sz w:val="40"/>
+          <w:szCs w:val="40"/>
+        </w:rPr>
+      </w:pPr>
+    </w:p>
+    <w:p>
+      <w:pPr>
+        <w:rPr>
+          <w:rFonts w:ascii="Exo Medium" w:hAnsi="Exo Medium"/>
+          <w:color w:val="000000" w:themeColor="text1"/>
+          <w:sz w:val="40"/>
+          <w:szCs w:val="40"/>
+        </w:rPr>
+      </w:pPr>
+    </w:p>
+    <w:p>
+      <w:pPr>
+        <w:rPr>
+          <w:rFonts w:ascii="Exo Medium" w:hAnsi="Exo Medium"/>
+          <w:color w:val="000000" w:themeColor="text1"/>
+          <w:sz w:val="40"/>
+          <w:szCs w:val="40"/>
+        </w:rPr>
+      </w:pPr>
+    </w:p>
+    <w:p>
+      <w:pPr>
+        <w:rPr>
+          <w:rFonts w:ascii="Exo Medium" w:hAnsi="Exo Medium"/>
+          <w:color w:val="000000" w:themeColor="text1"/>
+          <w:sz w:val="40"/>
+          <w:szCs w:val="40"/>
+        </w:rPr>
+      </w:pPr>
+    </w:p>
+    <w:p>
+      <w:pPr>
+        <w:rPr>
+          <w:rFonts w:ascii="Exo Medium" w:hAnsi="Exo Medium"/>
+          <w:color w:val="000000" w:themeColor="text1"/>
+          <w:sz w:val="40"/>
+          <w:szCs w:val="40"/>
+        </w:rPr>
+      </w:pPr>
+    </w:p>
+    <w:p>
+      <w:pPr>
+        <w:rPr>
+          <w:rFonts w:ascii="Exo Medium" w:hAnsi="Exo Medium"/>
+          <w:color w:val="000000" w:themeColor="text1"/>
+          <w:sz w:val="40"/>
+          <w:szCs w:val="40"/>
+        </w:rPr>
+      </w:pPr>
+    </w:p>
+    <w:p>
+      <w:pPr>
+        <w:rPr>
+          <w:rFonts w:ascii="Exo Medium" w:hAnsi="Exo Medium"/>
+          <w:color w:val="000000" w:themeColor="text1"/>
+          <w:sz w:val="40"/>
+          <w:szCs w:val="40"/>
+        </w:rPr>
+      </w:pPr>
+    </w:p>
+    <w:p>
+      <w:pPr>
+        <w:rPr>
+          <w:rFonts w:ascii="Exo Medium" w:hAnsi="Exo Medium"/>
+          <w:color w:val="000000" w:themeColor="text1"/>
+          <w:sz w:val="40"/>
+          <w:szCs w:val="40"/>
+        </w:rPr>
+      </w:pPr>
+    </w:p>
+    <w:p>
+      <w:pPr>
+        <w:rPr>
+          <w:rFonts w:ascii="Exo Medium" w:hAnsi="Exo Medium"/>
+          <w:color w:val="000000" w:themeColor="text1"/>
+          <w:sz w:val="40"/>
+          <w:szCs w:val="40"/>
+        </w:rPr>
+      </w:pPr>
+    </w:p>
+    <w:p>
+      <w:pPr>
+        <w:rPr>
+          <w:rFonts w:ascii="Exo Medium" w:hAnsi="Exo Medium"/>
+          <w:color w:val="000000" w:themeColor="text1"/>
+          <w:sz w:val="28"/>
+          <w:szCs w:val="28"/>
+        </w:rPr>
+      </w:pPr>
+    </w:p>
+    <w:p>
+      <w:pPr>
+        <w:rPr>
+          <w:rFonts w:ascii="Exo Medium" w:hAnsi="Exo Medium"/>
+          <w:color w:val="000000" w:themeColor="text1"/>
+          <w:sz w:val="28"/>
+          <w:szCs w:val="28"/>
+        </w:rPr>
+      </w:pPr>
+    </w:p>
+    <w:p>
+      <w:pPr>
+        <w:rPr>
+          <w:rFonts w:ascii="Exo Medium" w:hAnsi="Exo Medium"/>
+          <w:color w:val="000000" w:themeColor="text1"/>
+          <w:sz w:val="28"/>
+          <w:szCs w:val="28"/>
+        </w:rPr>
+      </w:pPr>
+    </w:p>
+    <w:p>
+      <w:pPr>
+        <w:rPr>
+          <w:rFonts w:ascii="Exo Medium" w:hAnsi="Exo Medium"/>
+          <w:color w:val="000000" w:themeColor="text1"/>
+          <w:sz w:val="28"/>
+          <w:szCs w:val="28"/>
+        </w:rPr>
+      </w:pPr>
+    </w:p>
+    <w:p>
+      <w:pPr>
+        <w:rPr>
+          <w:rFonts w:ascii="Exo Medium" w:hAnsi="Exo Medium"/>
+          <w:color w:val="000000" w:themeColor="text1"/>
+          <w:sz w:val="28"/>
+          <w:szCs w:val="28"/>
+        </w:rPr>
+      </w:pPr>
+    </w:p>
+    <w:p>
+      <w:pPr>
+        <w:rPr>
+          <w:rFonts w:ascii="Exo Medium" w:hAnsi="Exo Medium"/>
+          <w:color w:val="000000" w:themeColor="text1"/>
+          <w:sz w:val="28"/>
+          <w:szCs w:val="28"/>
+        </w:rPr>
+      </w:pPr>
+    </w:p>
+    <w:p>
+      <w:pPr>
+        <w:rPr>
+          <w:rFonts w:ascii="Exo Medium" w:hAnsi="Exo Medium"/>
+          <w:color w:val="000000" w:themeColor="text1"/>
+          <w:sz w:val="28"/>
+          <w:szCs w:val="28"/>
+        </w:rPr>
+      </w:pPr>
+    </w:p>
+    <w:p>
+      <w:pPr>
+        <w:rPr>
+          <w:rFonts w:ascii="Exo Medium" w:hAnsi="Exo Medium"/>
+          <w:color w:val="000000" w:themeColor="text1"/>
+          <w:sz w:val="28"/>
+          <w:szCs w:val="28"/>
+        </w:rPr>
+      </w:pPr>
+    </w:p>
+    <w:p>
+      <w:pPr>
+        <w:rPr>
+          <w:rFonts w:ascii="Exo Medium" w:hAnsi="Exo Medium"/>
+          <w:color w:val="000000" w:themeColor="text1"/>
+          <w:sz w:val="28"/>
+          <w:szCs w:val="28"/>
+        </w:rPr>
+      </w:pPr>
+    </w:p>
+    <w:p>
+      <w:pPr>
+        <w:rPr>
+          <w:rFonts w:ascii="Exo Medium" w:hAnsi="Exo Medium"/>
+          <w:color w:val="000000" w:themeColor="text1"/>
+          <w:sz w:val="28"/>
+          <w:szCs w:val="28"/>
+        </w:rPr>
+      </w:pPr>
+    </w:p>
+    <w:p>
+      <w:pPr>
+        <w:rPr>
+          <w:rFonts w:ascii="Exo Medium" w:hAnsi="Exo Medium"/>
+          <w:color w:val="000000" w:themeColor="text1"/>
+          <w:sz w:val="28"/>
+          <w:szCs w:val="28"/>
+        </w:rPr>
+      </w:pPr>
+    </w:p>
+    <w:p>
+      <w:pPr>
+        <w:rPr>
+          <w:rFonts w:ascii="Exo Medium" w:hAnsi="Exo Medium"/>
+          <w:color w:val="000000" w:themeColor="text1"/>
+          <w:sz w:val="28"/>
+          <w:szCs w:val="28"/>
+        </w:rPr>
+      </w:pPr>
+    </w:p>
+    <w:p>
+      <w:pPr>
+        <w:rPr>
+          <w:rFonts w:ascii="Exo Medium" w:hAnsi="Exo Medium"/>
+          <w:color w:val="000000" w:themeColor="text1"/>
+          <w:sz w:val="28"/>
+          <w:szCs w:val="28"/>
+        </w:rPr>
+      </w:pPr>
+      <w:r>
+        <w:rPr>
+          <w:rFonts w:ascii="Exo Medium" w:hAnsi="Exo Medium"/>
+          <w:color w:val="000000" w:themeColor="text1"/>
+          <w:sz w:val="28"/>
+          <w:szCs w:val="28"/>
+        </w:rPr>
+        <w:t xml:space="preserve">Please feel free to reach out if you have any questions or concerns at </w:t>
+      </w:r>
+      <w:hyperlink r:id="rId7" w:history="1">
+        <w:r>
+          <w:rPr>
+            <w:rStyle w:val="Hyperlink"/>
+            <w:rFonts w:ascii="Exo Medium" w:hAnsi="Exo Medium"/>
+            <w:sz w:val="28"/>
+            <w:szCs w:val="28"/>
+          </w:rPr>
+          <w:t>sponsor@wachacks.com</w:t>
+        </w:r>
+      </w:hyperlink>
+      <w:r>
+        <w:rPr>
+          <w:rFonts w:ascii="Exo Medium" w:hAnsi="Exo Medium"/>
+          <w:color w:val="000000" w:themeColor="text1"/>
+          <w:sz w:val="28"/>
+          <w:szCs w:val="28"/>
+        </w:rPr>
+        <w:t xml:space="preserve"> (which will forward out to all of the addresses listed below)</w:t>
+      </w:r>
+      <w:r>
+        <w:rPr>
+          <w:rFonts w:ascii="Exo Medium" w:hAnsi="Exo Medium"/>
+          <w:color w:val="000000" w:themeColor="text1"/>
+          <w:sz w:val="28"/>
+          <w:szCs w:val="28"/>
+        </w:rPr>
+        <w:t>, or any of the event directors personally:</w:t>
+      </w:r>
+    </w:p>
+    <w:p>
+      <w:pPr>
+        <w:rPr>
+          <w:rFonts w:ascii="Exo Medium" w:hAnsi="Exo Medium"/>
+          <w:color w:val="000000" w:themeColor="text1"/>
+          <w:sz w:val="28"/>
+          <w:szCs w:val="28"/>
+        </w:rPr>
+      </w:pPr>
+    </w:p>
+    <w:tbl>
+      <w:tblPr>
+        <w:tblStyle w:val="TableGrid"/>
+        <w:tblW w:w="8910" w:type="dxa"/>
+        <w:tblBorders>
+          <w:top w:val="none" w:sz="0" w:space="0" w:color="auto"/>
+          <w:left w:val="none" w:sz="0" w:space="0" w:color="auto"/>
+          <w:bottom w:val="none" w:sz="0" w:space="0" w:color="auto"/>
+          <w:right w:val="none" w:sz="0" w:space="0" w:color="auto"/>
+          <w:insideH w:val="none" w:sz="0" w:space="0" w:color="auto"/>
+          <w:insideV w:val="none" w:sz="0" w:space="0" w:color="auto"/>
+        </w:tblBorders>
+        <w:tblLook w:val="04A0" w:firstRow="1" w:lastRow="0" w:firstColumn="1" w:lastColumn="0" w:noHBand="0" w:noVBand="1"/>
+      </w:tblPr>
+      <w:tblGrid>
+        <w:gridCol w:w="5186"/>
+        <w:gridCol w:w="3724"/>
+      </w:tblGrid>
+      <w:tr>
+        <w:trPr>
+          <w:trHeight w:val="356"/>
+        </w:trPr>
+        <w:tc>
+          <w:tcPr>
+            <w:tcW w:w="5186" w:type="dxa"/>
+          </w:tcPr>
+          <w:p>
+            <w:pPr>
+              <w:rPr>
+                <w:rFonts w:ascii="Exo Medium" w:hAnsi="Exo Medium"/>
+                <w:color w:val="000000" w:themeColor="text1"/>
+              </w:rPr>
+            </w:pPr>
+            <w:proofErr w:type="spellStart"/>
+            <w:r>
+              <w:rPr>
+                <w:rFonts w:ascii="Exo Medium" w:hAnsi="Exo Medium"/>
+                <w:color w:val="000000" w:themeColor="text1"/>
+              </w:rPr>
+              <w:t>Tanishq</w:t>
+            </w:r>
+            <w:proofErr w:type="spellEnd"/>
+            <w:r>
+              <w:rPr>
+                <w:rFonts w:ascii="Exo Medium" w:hAnsi="Exo Medium"/>
+                <w:color w:val="000000" w:themeColor="text1"/>
+              </w:rPr>
+              <w:t xml:space="preserve"> Aggarwal</w:t>
+            </w:r>
+          </w:p>
+          <w:p>
+            <w:pPr>
+              <w:rPr>
+                <w:rFonts w:ascii="Exo Medium" w:hAnsi="Exo Medium"/>
+                <w:color w:val="000000" w:themeColor="text1"/>
+              </w:rPr>
+            </w:pPr>
+            <w:r>
+              <w:rPr>
+                <w:rFonts w:ascii="Exo Medium" w:hAnsi="Exo Medium"/>
+                <w:color w:val="000000" w:themeColor="text1"/>
+              </w:rPr>
+              <w:t>Lead Director</w:t>
+            </w:r>
+          </w:p>
+          <w:p>
+            <w:pPr>
+              <w:rPr>
+                <w:rFonts w:ascii="Exo Medium" w:hAnsi="Exo Medium"/>
+                <w:color w:val="000000" w:themeColor="text1"/>
+              </w:rPr>
+            </w:pPr>
+            <w:hyperlink r:id="rId8" w:history="1">
+              <w:r>
+                <w:rPr>
+                  <w:rStyle w:val="Hyperlink"/>
+                  <w:rFonts w:ascii="Exo Medium" w:hAnsi="Exo Medium"/>
+                </w:rPr>
+                <w:t>tanishq@wachacks.com</w:t>
+              </w:r>
+            </w:hyperlink>
+          </w:p>
+          <w:p>
+            <w:pPr>
+              <w:rPr>
+                <w:rFonts w:ascii="Exo Medium" w:hAnsi="Exo Medium"/>
+                <w:color w:val="000000" w:themeColor="text1"/>
+              </w:rPr>
+            </w:pPr>
+            <w:r>
+              <w:rPr>
+                <w:rFonts w:ascii="Exo Medium" w:hAnsi="Exo Medium"/>
+                <w:color w:val="000000" w:themeColor="text1"/>
+              </w:rPr>
+              <w:t>(609)-356-8061</w:t>
+            </w:r>
+          </w:p>
+          <w:p>
+            <w:pPr>
+              <w:rPr>
+                <w:rFonts w:ascii="Exo Medium" w:hAnsi="Exo Medium"/>
+                <w:color w:val="000000" w:themeColor="text1"/>
+              </w:rPr>
+            </w:pPr>
+          </w:p>
+          <w:p>
+            <w:pPr>
+              <w:rPr>
+                <w:rFonts w:ascii="Exo Medium" w:hAnsi="Exo Medium"/>
+                <w:color w:val="000000" w:themeColor="text1"/>
+              </w:rPr>
+            </w:pPr>
+          </w:p>
+        </w:tc>
+        <w:tc>
+          <w:tcPr>
+            <w:tcW w:w="3724" w:type="dxa"/>
+          </w:tcPr>
+          <w:p>
+            <w:pPr>
+              <w:rPr>
+                <w:rFonts w:ascii="Exo Medium" w:hAnsi="Exo Medium"/>
+                <w:color w:val="000000" w:themeColor="text1"/>
+              </w:rPr>
+            </w:pPr>
+            <w:proofErr w:type="spellStart"/>
+            <w:r>
+              <w:rPr>
+                <w:rFonts w:ascii="Exo Medium" w:hAnsi="Exo Medium"/>
+                <w:color w:val="000000" w:themeColor="text1"/>
+              </w:rPr>
+              <w:t>Abhinav</w:t>
+            </w:r>
+            <w:proofErr w:type="spellEnd"/>
+            <w:r>
+              <w:rPr>
+                <w:rFonts w:ascii="Exo Medium" w:hAnsi="Exo Medium"/>
+                <w:color w:val="000000" w:themeColor="text1"/>
+              </w:rPr>
+              <w:t xml:space="preserve"> </w:t>
+            </w:r>
+            <w:proofErr w:type="spellStart"/>
+            <w:r>
+              <w:rPr>
+                <w:rFonts w:ascii="Exo Medium" w:hAnsi="Exo Medium"/>
+                <w:color w:val="000000" w:themeColor="text1"/>
+              </w:rPr>
+              <w:t>Raghunathan</w:t>
+            </w:r>
+            <w:proofErr w:type="spellEnd"/>
+          </w:p>
+          <w:p>
+            <w:pPr>
+              <w:rPr>
+                <w:rFonts w:ascii="Exo Medium" w:hAnsi="Exo Medium"/>
+                <w:color w:val="000000" w:themeColor="text1"/>
+              </w:rPr>
+            </w:pPr>
+            <w:r>
+              <w:rPr>
+                <w:rFonts w:ascii="Exo Medium" w:hAnsi="Exo Medium"/>
+                <w:color w:val="000000" w:themeColor="text1"/>
+              </w:rPr>
+              <w:t>Lead Director</w:t>
+            </w:r>
+          </w:p>
+          <w:p>
+            <w:pPr>
+              <w:rPr>
+                <w:rFonts w:ascii="Exo Medium" w:hAnsi="Exo Medium"/>
+                <w:color w:val="000000" w:themeColor="text1"/>
+              </w:rPr>
+            </w:pPr>
+            <w:hyperlink r:id="rId9" w:history="1">
+              <w:r>
+                <w:rPr>
+                  <w:rStyle w:val="Hyperlink"/>
+                  <w:rFonts w:ascii="Exo Medium" w:hAnsi="Exo Medium"/>
+                </w:rPr>
+                <w:t>abhinav@wachacks.com</w:t>
+              </w:r>
+            </w:hyperlink>
+          </w:p>
+        </w:tc>
+      </w:tr>
+    </w:tbl>
+    <w:p>
+      <w:pPr>
+        <w:rPr>
+          <w:rFonts w:ascii="Exo Medium" w:hAnsi="Exo Medium"/>
+          <w:color w:val="000000" w:themeColor="text1"/>
+          <w:sz w:val="28"/>
+          <w:szCs w:val="28"/>
+        </w:rPr>
+      </w:pPr>
     </w:p>
     <w:sectPr>
       <w:pgSz w:w="12240" w:h="15840"/>
@@ -380,6 +1737,127 @@
     </w:sectPr>
   </w:body>
 </w:document>
+</file>
+
+<file path=word/numbering.xml><?xml version="1.0" encoding="utf-8"?>
+<w:numbering xmlns:wpc="http://schemas.microsoft.com/office/word/2010/wordprocessingCanvas" xmlns:mo="http://schemas.microsoft.com/office/mac/office/2008/main" xmlns:mc="http://schemas.openxmlformats.org/markup-compatibility/2006" xmlns:mv="urn:schemas-microsoft-com:mac:vml" xmlns:o="urn:schemas-microsoft-com:office:office" xmlns:r="http://schemas.openxmlformats.org/officeDocument/2006/relationships" xmlns:m="http://schemas.openxmlformats.org/officeDocument/2006/math" xmlns:v="urn:schemas-microsoft-com:vml" xmlns:wp14="http://schemas.microsoft.com/office/word/2010/wordprocessingDrawing" xmlns:wp="http://schemas.openxmlformats.org/drawingml/2006/wordprocessingDrawing" xmlns:w10="urn:schemas-microsoft-com:office:word" xmlns:w="http://schemas.openxmlformats.org/wordprocessingml/2006/main" xmlns:w14="http://schemas.microsoft.com/office/word/2010/wordml" xmlns:w15="http://schemas.microsoft.com/office/word/2012/wordml" xmlns:wpg="http://schemas.microsoft.com/office/word/2010/wordprocessingGroup" xmlns:wpi="http://schemas.microsoft.com/office/word/2010/wordprocessingInk" xmlns:wne="http://schemas.microsoft.com/office/word/2006/wordml" xmlns:wps="http://schemas.microsoft.com/office/word/2010/wordprocessingShape" mc:Ignorable="w14 w15 wp14">
+  <w:abstractNum w:abstractNumId="0">
+    <w:nsid w:val="0B172EFA"/>
+    <w:multiLevelType w:val="hybridMultilevel"/>
+    <w:tmpl w:val="CCA696D6"/>
+    <w:lvl w:ilvl="0" w:tplc="04090001">
+      <w:start w:val="1"/>
+      <w:numFmt w:val="bullet"/>
+      <w:lvlText w:val=""/>
+      <w:lvlJc w:val="left"/>
+      <w:pPr>
+        <w:ind w:left="720" w:hanging="360"/>
+      </w:pPr>
+      <w:rPr>
+        <w:rFonts w:ascii="Symbol" w:hAnsi="Symbol" w:hint="default"/>
+      </w:rPr>
+    </w:lvl>
+    <w:lvl w:ilvl="1" w:tplc="04090003" w:tentative="1">
+      <w:start w:val="1"/>
+      <w:numFmt w:val="bullet"/>
+      <w:lvlText w:val="o"/>
+      <w:lvlJc w:val="left"/>
+      <w:pPr>
+        <w:ind w:left="1440" w:hanging="360"/>
+      </w:pPr>
+      <w:rPr>
+        <w:rFonts w:ascii="Courier New" w:hAnsi="Courier New" w:cs="Courier New" w:hint="default"/>
+      </w:rPr>
+    </w:lvl>
+    <w:lvl w:ilvl="2" w:tplc="04090005" w:tentative="1">
+      <w:start w:val="1"/>
+      <w:numFmt w:val="bullet"/>
+      <w:lvlText w:val=""/>
+      <w:lvlJc w:val="left"/>
+      <w:pPr>
+        <w:ind w:left="2160" w:hanging="360"/>
+      </w:pPr>
+      <w:rPr>
+        <w:rFonts w:ascii="Wingdings" w:hAnsi="Wingdings" w:hint="default"/>
+      </w:rPr>
+    </w:lvl>
+    <w:lvl w:ilvl="3" w:tplc="04090001" w:tentative="1">
+      <w:start w:val="1"/>
+      <w:numFmt w:val="bullet"/>
+      <w:lvlText w:val=""/>
+      <w:lvlJc w:val="left"/>
+      <w:pPr>
+        <w:ind w:left="2880" w:hanging="360"/>
+      </w:pPr>
+      <w:rPr>
+        <w:rFonts w:ascii="Symbol" w:hAnsi="Symbol" w:hint="default"/>
+      </w:rPr>
+    </w:lvl>
+    <w:lvl w:ilvl="4" w:tplc="04090003" w:tentative="1">
+      <w:start w:val="1"/>
+      <w:numFmt w:val="bullet"/>
+      <w:lvlText w:val="o"/>
+      <w:lvlJc w:val="left"/>
+      <w:pPr>
+        <w:ind w:left="3600" w:hanging="360"/>
+      </w:pPr>
+      <w:rPr>
+        <w:rFonts w:ascii="Courier New" w:hAnsi="Courier New" w:cs="Courier New" w:hint="default"/>
+      </w:rPr>
+    </w:lvl>
+    <w:lvl w:ilvl="5" w:tplc="04090005" w:tentative="1">
+      <w:start w:val="1"/>
+      <w:numFmt w:val="bullet"/>
+      <w:lvlText w:val=""/>
+      <w:lvlJc w:val="left"/>
+      <w:pPr>
+        <w:ind w:left="4320" w:hanging="360"/>
+      </w:pPr>
+      <w:rPr>
+        <w:rFonts w:ascii="Wingdings" w:hAnsi="Wingdings" w:hint="default"/>
+      </w:rPr>
+    </w:lvl>
+    <w:lvl w:ilvl="6" w:tplc="04090001" w:tentative="1">
+      <w:start w:val="1"/>
+      <w:numFmt w:val="bullet"/>
+      <w:lvlText w:val=""/>
+      <w:lvlJc w:val="left"/>
+      <w:pPr>
+        <w:ind w:left="5040" w:hanging="360"/>
+      </w:pPr>
+      <w:rPr>
+        <w:rFonts w:ascii="Symbol" w:hAnsi="Symbol" w:hint="default"/>
+      </w:rPr>
+    </w:lvl>
+    <w:lvl w:ilvl="7" w:tplc="04090003" w:tentative="1">
+      <w:start w:val="1"/>
+      <w:numFmt w:val="bullet"/>
+      <w:lvlText w:val="o"/>
+      <w:lvlJc w:val="left"/>
+      <w:pPr>
+        <w:ind w:left="5760" w:hanging="360"/>
+      </w:pPr>
+      <w:rPr>
+        <w:rFonts w:ascii="Courier New" w:hAnsi="Courier New" w:cs="Courier New" w:hint="default"/>
+      </w:rPr>
+    </w:lvl>
+    <w:lvl w:ilvl="8" w:tplc="04090005" w:tentative="1">
+      <w:start w:val="1"/>
+      <w:numFmt w:val="bullet"/>
+      <w:lvlText w:val=""/>
+      <w:lvlJc w:val="left"/>
+      <w:pPr>
+        <w:ind w:left="6480" w:hanging="360"/>
+      </w:pPr>
+      <w:rPr>
+        <w:rFonts w:ascii="Wingdings" w:hAnsi="Wingdings" w:hint="default"/>
+      </w:rPr>
+    </w:lvl>
+  </w:abstractNum>
+  <w:num w:numId="1">
+    <w:abstractNumId w:val="0"/>
+  </w:num>
+</w:numbering>
 </file>
 
 <file path=word/styles.xml><?xml version="1.0" encoding="utf-8"?>
@@ -808,6 +2286,63 @@
     <w:semiHidden/>
     <w:unhideWhenUsed/>
   </w:style>
+  <w:style w:type="character" w:styleId="Hyperlink">
+    <w:name w:val="Hyperlink"/>
+    <w:basedOn w:val="DefaultParagraphFont"/>
+    <w:uiPriority w:val="99"/>
+    <w:unhideWhenUsed/>
+    <w:rsid w:val="003B03C0"/>
+    <w:rPr>
+      <w:color w:val="0563C1" w:themeColor="hyperlink"/>
+      <w:u w:val="single"/>
+    </w:rPr>
+  </w:style>
+  <w:style w:type="paragraph" w:styleId="ListParagraph">
+    <w:name w:val="List Paragraph"/>
+    <w:basedOn w:val="Normal"/>
+    <w:uiPriority w:val="34"/>
+    <w:qFormat/>
+    <w:rsid w:val="00F60021"/>
+    <w:pPr>
+      <w:ind w:left="720"/>
+      <w:contextualSpacing/>
+    </w:pPr>
+  </w:style>
+  <w:style w:type="table" w:styleId="TableGrid">
+    <w:name w:val="Table Grid"/>
+    <w:basedOn w:val="TableNormal"/>
+    <w:uiPriority w:val="39"/>
+    <w:rsid w:val="002D3D11"/>
+    <w:tblPr>
+      <w:tblInd w:w="0" w:type="dxa"/>
+      <w:tblBorders>
+        <w:top w:val="single" w:sz="4" w:space="0" w:color="auto"/>
+        <w:left w:val="single" w:sz="4" w:space="0" w:color="auto"/>
+        <w:bottom w:val="single" w:sz="4" w:space="0" w:color="auto"/>
+        <w:right w:val="single" w:sz="4" w:space="0" w:color="auto"/>
+        <w:insideH w:val="single" w:sz="4" w:space="0" w:color="auto"/>
+        <w:insideV w:val="single" w:sz="4" w:space="0" w:color="auto"/>
+      </w:tblBorders>
+      <w:tblCellMar>
+        <w:top w:w="0" w:type="dxa"/>
+        <w:left w:w="108" w:type="dxa"/>
+        <w:bottom w:w="0" w:type="dxa"/>
+        <w:right w:w="108" w:type="dxa"/>
+      </w:tblCellMar>
+    </w:tblPr>
+  </w:style>
+  <w:style w:type="character" w:styleId="FollowedHyperlink">
+    <w:name w:val="FollowedHyperlink"/>
+    <w:basedOn w:val="DefaultParagraphFont"/>
+    <w:uiPriority w:val="99"/>
+    <w:semiHidden/>
+    <w:unhideWhenUsed/>
+    <w:rsid w:val="002D3D11"/>
+    <w:rPr>
+      <w:color w:val="954F72" w:themeColor="followedHyperlink"/>
+      <w:u w:val="single"/>
+    </w:rPr>
+  </w:style>
 </w:styles>
 </file>
 

--- a/wachacks/static/pdf/Sponsorship.docx
+++ b/wachacks/static/pdf/Sponsorship.docx
@@ -1004,16 +1004,7 @@
           <w:rFonts w:ascii="Exo Medium" w:hAnsi="Exo Medium"/>
           <w:color w:val="000000" w:themeColor="text1"/>
         </w:rPr>
-        <w:t>We’re open to other options as w</w:t>
-      </w:r>
-      <w:bookmarkStart w:id="0" w:name="_GoBack"/>
-      <w:bookmarkEnd w:id="0"/>
-      <w:r>
-        <w:rPr>
-          <w:rFonts w:ascii="Exo Medium" w:hAnsi="Exo Medium"/>
-          <w:color w:val="000000" w:themeColor="text1"/>
-        </w:rPr>
-        <w:t>ell! Feel free to shoot us an email with any ideas</w:t>
+        <w:t>We’re open to other options as well! Feel free to shoot us an email with any ideas</w:t>
       </w:r>
       <w:r>
         <w:rPr>
@@ -1036,11 +1027,12 @@
           <w:headerReference w:type="default" r:id="rId9"/>
           <w:footerReference w:type="even" r:id="rId10"/>
           <w:footerReference w:type="default" r:id="rId11"/>
+          <w:headerReference w:type="first" r:id="rId12"/>
+          <w:footerReference w:type="first" r:id="rId13"/>
           <w:pgSz w:w="12240" w:h="15840"/>
           <w:pgMar w:top="2160" w:right="720" w:bottom="1440" w:left="720" w:header="720" w:footer="720" w:gutter="0"/>
           <w:cols w:space="720"/>
           <w:docGrid w:linePitch="360"/>
-          <w:printerSettings r:id="rId12"/>
         </w:sectPr>
       </w:pPr>
     </w:p>
@@ -3639,7 +3631,7 @@
         </w:rPr>
         <w:t xml:space="preserve"> if you have any questions or concerns at </w:t>
       </w:r>
-      <w:hyperlink r:id="rId13" w:history="1">
+      <w:hyperlink r:id="rId14" w:history="1">
         <w:r>
           <w:rPr>
             <w:rStyle w:val="Hyperlink"/>
@@ -3747,7 +3739,7 @@
                 <w:color w:val="EC670A"/>
               </w:rPr>
             </w:pPr>
-            <w:hyperlink r:id="rId14" w:history="1">
+            <w:hyperlink r:id="rId15" w:history="1">
               <w:r>
                 <w:rPr>
                   <w:rStyle w:val="Hyperlink"/>
@@ -3823,7 +3815,7 @@
                 <w:color w:val="2196E9"/>
               </w:rPr>
             </w:pPr>
-            <w:hyperlink r:id="rId15" w:history="1">
+            <w:hyperlink r:id="rId16" w:history="1">
               <w:r>
                 <w:rPr>
                   <w:rStyle w:val="Hyperlink"/>
@@ -3907,7 +3899,6 @@
       <w:pgMar w:top="1440" w:right="720" w:bottom="1440" w:left="720" w:header="720" w:footer="720" w:gutter="0"/>
       <w:cols w:space="720"/>
       <w:docGrid w:linePitch="360"/>
-      <w:printerSettings r:id="rId16"/>
     </w:sectPr>
   </w:body>
 </w:document>
@@ -4400,6 +4391,16 @@
 </w:ftr>
 </file>
 
+<file path=word/footer3.xml><?xml version="1.0" encoding="utf-8"?>
+<w:ftr xmlns:wpc="http://schemas.microsoft.com/office/word/2010/wordprocessingCanvas" xmlns:mo="http://schemas.microsoft.com/office/mac/office/2008/main" xmlns:mc="http://schemas.openxmlformats.org/markup-compatibility/2006" xmlns:mv="urn:schemas-microsoft-com:mac:vml" xmlns:o="urn:schemas-microsoft-com:office:office" xmlns:r="http://schemas.openxmlformats.org/officeDocument/2006/relationships" xmlns:m="http://schemas.openxmlformats.org/officeDocument/2006/math" xmlns:v="urn:schemas-microsoft-com:vml" xmlns:wp14="http://schemas.microsoft.com/office/word/2010/wordprocessingDrawing" xmlns:wp="http://schemas.openxmlformats.org/drawingml/2006/wordprocessingDrawing" xmlns:w10="urn:schemas-microsoft-com:office:word" xmlns:w="http://schemas.openxmlformats.org/wordprocessingml/2006/main" xmlns:w14="http://schemas.microsoft.com/office/word/2010/wordml" xmlns:w15="http://schemas.microsoft.com/office/word/2012/wordml" xmlns:wpg="http://schemas.microsoft.com/office/word/2010/wordprocessingGroup" xmlns:wpi="http://schemas.microsoft.com/office/word/2010/wordprocessingInk" xmlns:wne="http://schemas.microsoft.com/office/word/2006/wordml" xmlns:wps="http://schemas.microsoft.com/office/word/2010/wordprocessingShape" mc:Ignorable="w14 w15 wp14">
+  <w:p>
+    <w:pPr>
+      <w:pStyle w:val="Footer"/>
+    </w:pPr>
+  </w:p>
+</w:ftr>
+</file>
+
 <file path=word/footnotes.xml><?xml version="1.0" encoding="utf-8"?>
 <w:footnotes xmlns:wpc="http://schemas.microsoft.com/office/word/2010/wordprocessingCanvas" xmlns:mo="http://schemas.microsoft.com/office/mac/office/2008/main" xmlns:mc="http://schemas.openxmlformats.org/markup-compatibility/2006" xmlns:mv="urn:schemas-microsoft-com:mac:vml" xmlns:o="urn:schemas-microsoft-com:office:office" xmlns:r="http://schemas.openxmlformats.org/officeDocument/2006/relationships" xmlns:m="http://schemas.openxmlformats.org/officeDocument/2006/math" xmlns:v="urn:schemas-microsoft-com:vml" xmlns:wp14="http://schemas.microsoft.com/office/word/2010/wordprocessingDrawing" xmlns:wp="http://schemas.openxmlformats.org/drawingml/2006/wordprocessingDrawing" xmlns:w10="urn:schemas-microsoft-com:office:word" xmlns:w="http://schemas.openxmlformats.org/wordprocessingml/2006/main" xmlns:w14="http://schemas.microsoft.com/office/word/2010/wordml" xmlns:w15="http://schemas.microsoft.com/office/word/2012/wordml" xmlns:wpg="http://schemas.microsoft.com/office/word/2010/wordprocessingGroup" xmlns:wpi="http://schemas.microsoft.com/office/word/2010/wordprocessingInk" xmlns:wne="http://schemas.microsoft.com/office/word/2006/wordml" xmlns:wps="http://schemas.microsoft.com/office/word/2010/wordprocessingShape" mc:Ignorable="w14 w15 wp14">
   <w:footnote w:type="separator" w:id="-1">
@@ -4425,6 +4426,200 @@
     <w:pPr>
       <w:pStyle w:val="Header"/>
     </w:pPr>
+    <w:bookmarkStart w:id="0" w:name="_GoBack"/>
+    <w:bookmarkEnd w:id="0"/>
+    <w:r>
+      <w:rPr>
+        <w:rFonts w:ascii="Exo Medium" w:hAnsi="Exo Medium"/>
+        <w:noProof/>
+        <w:color w:val="FFFFFF" w:themeColor="background1"/>
+        <w:sz w:val="72"/>
+        <w:szCs w:val="72"/>
+      </w:rPr>
+      <mc:AlternateContent>
+        <mc:Choice Requires="wps">
+          <w:drawing>
+            <wp:anchor distT="0" distB="0" distL="114300" distR="114300" simplePos="0" relativeHeight="251676672" behindDoc="0" locked="0" layoutInCell="1" allowOverlap="1" wp14:anchorId="127614A3" wp14:editId="46F9055C">
+              <wp:simplePos x="0" y="0"/>
+              <wp:positionH relativeFrom="column">
+                <wp:posOffset>4966335</wp:posOffset>
+              </wp:positionH>
+              <wp:positionV relativeFrom="paragraph">
+                <wp:posOffset>-334370</wp:posOffset>
+              </wp:positionV>
+              <wp:extent cx="1940503" cy="802640"/>
+              <wp:effectExtent l="0" t="0" r="0" b="10160"/>
+              <wp:wrapNone/>
+              <wp:docPr id="14" name="Text Box 14"/>
+              <wp:cNvGraphicFramePr/>
+              <a:graphic xmlns:a="http://schemas.openxmlformats.org/drawingml/2006/main">
+                <a:graphicData uri="http://schemas.microsoft.com/office/word/2010/wordprocessingShape">
+                  <wps:wsp>
+                    <wps:cNvSpPr txBox="1"/>
+                    <wps:spPr>
+                      <a:xfrm>
+                        <a:off x="0" y="0"/>
+                        <a:ext cx="1940503" cy="802640"/>
+                      </a:xfrm>
+                      <a:prstGeom prst="rect">
+                        <a:avLst/>
+                      </a:prstGeom>
+                      <a:noFill/>
+                      <a:ln>
+                        <a:noFill/>
+                      </a:ln>
+                      <a:effectLst/>
+                    </wps:spPr>
+                    <wps:style>
+                      <a:lnRef idx="0">
+                        <a:schemeClr val="accent1"/>
+                      </a:lnRef>
+                      <a:fillRef idx="0">
+                        <a:schemeClr val="accent1"/>
+                      </a:fillRef>
+                      <a:effectRef idx="0">
+                        <a:schemeClr val="accent1"/>
+                      </a:effectRef>
+                      <a:fontRef idx="minor">
+                        <a:schemeClr val="dk1"/>
+                      </a:fontRef>
+                    </wps:style>
+                    <wps:txbx>
+                      <w:txbxContent>
+                        <w:p>
+                          <w:pPr>
+                            <w:jc w:val="right"/>
+                            <w:rPr>
+                              <w:rFonts w:ascii="Exo Medium" w:hAnsi="Exo Medium"/>
+                              <w:color w:val="FFFFFF" w:themeColor="background1"/>
+                            </w:rPr>
+                          </w:pPr>
+                          <w:hyperlink r:id="rId1" w:history="1">
+                            <w:r>
+                              <w:rPr>
+                                <w:rStyle w:val="Hyperlink"/>
+                                <w:rFonts w:ascii="Exo Medium" w:hAnsi="Exo Medium"/>
+                                <w:color w:val="FFFFFF" w:themeColor="background1"/>
+                                <w:u w:val="none"/>
+                              </w:rPr>
+                              <w:t>www.wachacks.com</w:t>
+                            </w:r>
+                          </w:hyperlink>
+                        </w:p>
+                        <w:p>
+                          <w:pPr>
+                            <w:jc w:val="right"/>
+                            <w:rPr>
+                              <w:rFonts w:ascii="Exo Medium" w:hAnsi="Exo Medium"/>
+                              <w:color w:val="FFFFFF" w:themeColor="background1"/>
+                            </w:rPr>
+                          </w:pPr>
+                          <w:hyperlink r:id="rId2" w:history="1">
+                            <w:r>
+                              <w:rPr>
+                                <w:rStyle w:val="Hyperlink"/>
+                                <w:rFonts w:ascii="Exo Medium" w:hAnsi="Exo Medium"/>
+                                <w:color w:val="FFFFFF" w:themeColor="background1"/>
+                                <w:u w:val="none"/>
+                              </w:rPr>
+                              <w:t>sponsor@wachacks.com</w:t>
+                            </w:r>
+                          </w:hyperlink>
+                        </w:p>
+                        <w:p>
+                          <w:pPr>
+                            <w:jc w:val="right"/>
+                            <w:rPr>
+                              <w:rFonts w:ascii="Exo Medium" w:hAnsi="Exo Medium"/>
+                              <w:color w:val="FFFFFF" w:themeColor="background1"/>
+                            </w:rPr>
+                          </w:pPr>
+                        </w:p>
+                      </w:txbxContent>
+                    </wps:txbx>
+                    <wps:bodyPr rot="0" spcFirstLastPara="0" vertOverflow="overflow" horzOverflow="overflow" vert="horz" wrap="square" lIns="91440" tIns="45720" rIns="91440" bIns="45720" numCol="1" spcCol="0" rtlCol="0" fromWordArt="0" anchor="t" anchorCtr="0" forceAA="0" compatLnSpc="1">
+                      <a:prstTxWarp prst="textNoShape">
+                        <a:avLst/>
+                      </a:prstTxWarp>
+                      <a:noAutofit/>
+                    </wps:bodyPr>
+                  </wps:wsp>
+                </a:graphicData>
+              </a:graphic>
+              <wp14:sizeRelH relativeFrom="margin">
+                <wp14:pctWidth>0</wp14:pctWidth>
+              </wp14:sizeRelH>
+              <wp14:sizeRelV relativeFrom="margin">
+                <wp14:pctHeight>0</wp14:pctHeight>
+              </wp14:sizeRelV>
+            </wp:anchor>
+          </w:drawing>
+        </mc:Choice>
+        <mc:Fallback>
+          <w:pict>
+            <v:shapetype w14:anchorId="127614A3" id="_x0000_t202" coordsize="21600,21600" o:spt="202" path="m0,0l0,21600,21600,21600,21600,0xe">
+              <v:stroke joinstyle="miter"/>
+              <v:path gradientshapeok="t" o:connecttype="rect"/>
+            </v:shapetype>
+            <v:shape id="Text_x0020_Box_x0020_14" o:spid="_x0000_s1026" type="#_x0000_t202" style="position:absolute;margin-left:391.05pt;margin-top:-26.3pt;width:152.8pt;height:63.2pt;z-index:251676672;visibility:visible;mso-wrap-style:square;mso-width-percent:0;mso-height-percent:0;mso-wrap-distance-left:9pt;mso-wrap-distance-top:0;mso-wrap-distance-right:9pt;mso-wrap-distance-bottom:0;mso-position-horizontal:absolute;mso-position-horizontal-relative:text;mso-position-vertical:absolute;mso-position-vertical-relative:text;mso-width-percent:0;mso-height-percent:0;mso-width-relative:margin;mso-height-relative:margin;v-text-anchor:top" o:gfxdata="UEsDBBQABgAIAAAAIQDkmcPA+wAAAOEBAAATAAAAW0NvbnRlbnRfVHlwZXNdLnhtbJSRQU7DMBBF&#10;90jcwfIWJQ5dIISSdEHaJSBUDjCyJ4nVZGx53NDeHictG4SKWNrj9//TuFwfx0FMGNg6quR9XkiB&#10;pJ2x1FXyY7fNHqXgCGRgcISVPCHLdX17U+5OHlkkmriSfYz+SSnWPY7AufNIadK6MEJMx9ApD3oP&#10;HapVUTwo7SgixSzOGbIuG2zhMESxOabrs0nCpXg+v5urKgneD1ZDTKJqnqpfuYADXwEnMj/ssotZ&#10;nsglnHvr+e7S8JpWE6xB8QYhvsCYPJQJrHDlGqfz65Zz2ciZa1urMW8Cbxbqr2zjPing9N/wJmHv&#10;OH2nq+WD6i8AAAD//wMAUEsDBBQABgAIAAAAIQAjsmrh1wAAAJQBAAALAAAAX3JlbHMvLnJlbHOk&#10;kMFqwzAMhu+DvYPRfXGawxijTi+j0GvpHsDYimMaW0Yy2fr28w6DZfS2o36h7xP//vCZFrUiS6Rs&#10;YNf1oDA78jEHA++X49MLKKk2e7tQRgM3FDiMjw/7My62tiOZYxHVKFkMzLWWV63FzZisdFQwt81E&#10;nGxtIwddrLvagHro+2fNvxkwbpjq5A3wye9AXW6lmf+wU3RMQlPtHCVN0xTdPaoObMsc3ZFtwjdy&#10;jWY5YDXgWTQO1LKu/Qj6vn74p97TRz7jutV+h4zrj1dvuhy/AAAA//8DAFBLAwQUAAYACAAAACEA&#10;jgSMz3cCAABbBQAADgAAAGRycy9lMm9Eb2MueG1srFRRTxsxDH6ftP8Q5X3ctSsMKq6oAzFNQoBW&#10;Jp7TXEJPS+IscXvX/Xqc3LV0bC9Me7lz7M+O/dnO+UVnDduoEBtwFR8dlZwpJ6Fu3FPFvz9cfzjl&#10;LKJwtTDgVMW3KvKL2ft3562fqjGswNQqMAri4rT1FV8h+mlRRLlSVsQj8MqRUUOwAukYnoo6iJai&#10;W1OMy/KkaCHUPoBUMZL2qjfyWY6vtZJ4p3VUyEzFKTfM35C/y/QtZudi+hSEXzVySEP8QxZWNI4u&#10;3Ye6EijYOjR/hLKNDBBB45EEW4DWjVS5BqpmVL6qZrESXuVaiJzo9zTF/xdW3m7uA2tq6t2EMycs&#10;9ehBdcg+Q8dIRfy0Pk4JtvAExI70hN3pIylT2Z0ONv2pIEZ2Ynq7ZzdFk8npbFIelx85k2Q7Lccn&#10;k0x/8eLtQ8QvCixLQsUDdS+TKjY3ESkTgu4g6TIH140xuYPG/aYgYK9ReQQG71RIn3CWcGtU8jLu&#10;m9JEQc47KfLwqUsT2EbQ2AgplcNcco5L6ITSdPdbHAd8cu2zeovz3iPfDA73zrZxEDJLr9Kuf+xS&#10;1j2e+DuoO4nYLbuhwUuot9TfAP2GRC+vG2rCjYh4LwKtBLWU1hzv6KMNtBWHQeJsBeHX3/QJT5NK&#10;Vs5aWrGKx59rERRn5qujGT4bTWgEGObD5PjTmA7h0LI8tLi1vQRqx4geFC+zmPBodqIOYB/pNZin&#10;W8kknKS7K4478RL7xafXRKr5PINoC73AG7fwMoVO9KYRe+geRfDDHCJN8C3sllFMX41jj02eDuZr&#10;BN3kWU0E96wOxNMG5xEeXpv0RByeM+rlTZw9AwAA//8DAFBLAwQUAAYACAAAACEAOLXDGN8AAAAL&#10;AQAADwAAAGRycy9kb3ducmV2LnhtbEyPwU7DMBBE70j8g7VI3Fq7gTYhxKkQiCuoBSr1to23SUS8&#10;jmK3CX+Pe4Ljap5m3hbryXbiTINvHWtYzBUI4sqZlmsNnx+vswyED8gGO8ek4Yc8rMvrqwJz40be&#10;0HkbahFL2OeooQmhz6X0VUMW/dz1xDE7usFiiOdQSzPgGMttJxOlVtJiy3GhwZ6eG6q+tyer4evt&#10;uN/dq/f6xS770U1Ksn2QWt/eTE+PIAJN4Q+Gi35UhzI6HdyJjRedhjRLFhHVMFsmKxAXQmVpCuIQ&#10;s7sMZFnI/z+UvwAAAP//AwBQSwECLQAUAAYACAAAACEA5JnDwPsAAADhAQAAEwAAAAAAAAAAAAAA&#10;AAAAAAAAW0NvbnRlbnRfVHlwZXNdLnhtbFBLAQItABQABgAIAAAAIQAjsmrh1wAAAJQBAAALAAAA&#10;AAAAAAAAAAAAACwBAABfcmVscy8ucmVsc1BLAQItABQABgAIAAAAIQCOBIzPdwIAAFsFAAAOAAAA&#10;AAAAAAAAAAAAACwCAABkcnMvZTJvRG9jLnhtbFBLAQItABQABgAIAAAAIQA4tcMY3wAAAAsBAAAP&#10;AAAAAAAAAAAAAAAAAM8EAABkcnMvZG93bnJldi54bWxQSwUGAAAAAAQABADzAAAA2wUAAAAA&#10;" filled="f" stroked="f">
+              <v:textbox>
+                <w:txbxContent>
+                  <w:p>
+                    <w:pPr>
+                      <w:jc w:val="right"/>
+                      <w:rPr>
+                        <w:rFonts w:ascii="Exo Medium" w:hAnsi="Exo Medium"/>
+                        <w:color w:val="FFFFFF" w:themeColor="background1"/>
+                      </w:rPr>
+                    </w:pPr>
+                    <w:hyperlink r:id="rId3" w:history="1">
+                      <w:r>
+                        <w:rPr>
+                          <w:rStyle w:val="Hyperlink"/>
+                          <w:rFonts w:ascii="Exo Medium" w:hAnsi="Exo Medium"/>
+                          <w:color w:val="FFFFFF" w:themeColor="background1"/>
+                          <w:u w:val="none"/>
+                        </w:rPr>
+                        <w:t>www.wachacks.com</w:t>
+                      </w:r>
+                    </w:hyperlink>
+                  </w:p>
+                  <w:p>
+                    <w:pPr>
+                      <w:jc w:val="right"/>
+                      <w:rPr>
+                        <w:rFonts w:ascii="Exo Medium" w:hAnsi="Exo Medium"/>
+                        <w:color w:val="FFFFFF" w:themeColor="background1"/>
+                      </w:rPr>
+                    </w:pPr>
+                    <w:hyperlink r:id="rId4" w:history="1">
+                      <w:r>
+                        <w:rPr>
+                          <w:rStyle w:val="Hyperlink"/>
+                          <w:rFonts w:ascii="Exo Medium" w:hAnsi="Exo Medium"/>
+                          <w:color w:val="FFFFFF" w:themeColor="background1"/>
+                          <w:u w:val="none"/>
+                        </w:rPr>
+                        <w:t>sponsor@wachacks.com</w:t>
+                      </w:r>
+                    </w:hyperlink>
+                  </w:p>
+                  <w:p>
+                    <w:pPr>
+                      <w:jc w:val="right"/>
+                      <w:rPr>
+                        <w:rFonts w:ascii="Exo Medium" w:hAnsi="Exo Medium"/>
+                        <w:color w:val="FFFFFF" w:themeColor="background1"/>
+                      </w:rPr>
+                    </w:pPr>
+                  </w:p>
+                </w:txbxContent>
+              </v:textbox>
+            </v:shape>
+          </w:pict>
+        </mc:Fallback>
+      </mc:AlternateContent>
+    </w:r>
     <w:r>
       <w:rPr>
         <w:rFonts w:ascii="Exo Medium" w:hAnsi="Exo Medium"/>
@@ -4722,7 +4917,7 @@
       <mc:AlternateContent>
         <mc:Choice Requires="wps">
           <w:drawing>
-            <wp:anchor distT="0" distB="0" distL="114300" distR="114300" simplePos="0" relativeHeight="251670528" behindDoc="0" locked="0" layoutInCell="1" allowOverlap="1" wp14:anchorId="28CD6215" wp14:editId="002B1D8B">
+            <wp:anchor distT="0" distB="0" distL="114300" distR="114300" simplePos="0" relativeHeight="251670528" behindDoc="0" locked="0" layoutInCell="1" allowOverlap="1" wp14:anchorId="28CD6215" wp14:editId="7DE8AA9F">
               <wp:simplePos x="0" y="0"/>
               <wp:positionH relativeFrom="column">
                 <wp:posOffset>-635001</wp:posOffset>
@@ -4792,185 +4987,7 @@
         </mc:Choice>
         <mc:Fallback>
           <w:pict>
-            <v:rect w14:anchorId="6CAA62AE" id="Rectangle_x0020_11" o:spid="_x0000_s1026" style="position:absolute;margin-left:-50pt;margin-top:-62.75pt;width:711.05pt;height:80.8pt;z-index:251670528;visibility:visible;mso-wrap-style:square;mso-width-percent:0;mso-height-percent:0;mso-wrap-distance-left:9pt;mso-wrap-distance-top:0;mso-wrap-distance-right:9pt;mso-wrap-distance-bottom:0;mso-position-horizontal:absolute;mso-position-horizontal-relative:text;mso-position-vertical:absolute;mso-position-vertical-relative:text;mso-width-percent:0;mso-height-percent:0;mso-width-relative:margin;mso-height-relative:margin;v-text-anchor:middle" o:gfxdata="UEsDBBQABgAIAAAAIQDkmcPA+wAAAOEBAAATAAAAW0NvbnRlbnRfVHlwZXNdLnhtbJSRQU7DMBBF&#10;90jcwfIWJQ5dIISSdEHaJSBUDjCyJ4nVZGx53NDeHictG4SKWNrj9//TuFwfx0FMGNg6quR9XkiB&#10;pJ2x1FXyY7fNHqXgCGRgcISVPCHLdX17U+5OHlkkmriSfYz+SSnWPY7AufNIadK6MEJMx9ApD3oP&#10;HapVUTwo7SgixSzOGbIuG2zhMESxOabrs0nCpXg+v5urKgneD1ZDTKJqnqpfuYADXwEnMj/ssotZ&#10;nsglnHvr+e7S8JpWE6xB8QYhvsCYPJQJrHDlGqfz65Zz2ciZa1urMW8Cbxbqr2zjPing9N/wJmHv&#10;OH2nq+WD6i8AAAD//wMAUEsDBBQABgAIAAAAIQAjsmrh1wAAAJQBAAALAAAAX3JlbHMvLnJlbHOk&#10;kMFqwzAMhu+DvYPRfXGawxijTi+j0GvpHsDYimMaW0Yy2fr28w6DZfS2o36h7xP//vCZFrUiS6Rs&#10;YNf1oDA78jEHA++X49MLKKk2e7tQRgM3FDiMjw/7My62tiOZYxHVKFkMzLWWV63FzZisdFQwt81E&#10;nGxtIwddrLvagHro+2fNvxkwbpjq5A3wye9AXW6lmf+wU3RMQlPtHCVN0xTdPaoObMsc3ZFtwjdy&#10;jWY5YDXgWTQO1LKu/Qj6vn74p97TRz7jutV+h4zrj1dvuhy/AAAA//8DAFBLAwQUAAYACAAAACEA&#10;AfLnyZkCAACxBQAADgAAAGRycy9lMm9Eb2MueG1srFTfTxsxDH6ftP8hyvu4uwLdWnFFFYxpEgIE&#10;TDynuaQ9KRdnTtpr99fPyf2AMbQHtD6kcWx/tr+zfXa+bwzbKfQ12JIXRzlnykqoarsu+Y/Hq09f&#10;OPNB2EoYsKrkB+X5+eLjh7PWzdUENmAqhYxArJ+3ruSbENw8y7zcqEb4I3DKklIDNiKQiOusQtES&#10;emOySZ5PsxawcghSeU+vl52SLxK+1kqGW629CsyUnHIL6cR0ruKZLc7EfI3CbWrZpyHekUUjaktB&#10;R6hLEQTbYv0XVFNLBA86HEloMtC6lirVQNUU+atqHjbCqVQLkePdSJP/f7DyZneHrK7o2xWcWdHQ&#10;N7on1oRdG8XojQhqnZ+T3YO7w17ydI3V7jU28Z/qYPtE6mEkVe0Dk/Q4y4/z4+NTziTpinwyLaaJ&#10;9uzZ3aEP3xQ0LF5KjhQ/kSl21z5QSDIdTGI0D6aurmpjkoDr1YVBthP0hSfFbPp1FnMmlz/MjH2f&#10;J+FE1yxy0FWdbuFgVAQ09l5poo/qnKSUU+OqMSEhpbKh6FQbUakuz9OcfkOasdWjR0o6AUZkTfWN&#10;2D3AYNmBDNhdtb19dFWp70fn/F+Jdc6jR4oMNozOTW0B3wIwVFUfubMfSOqoiSytoDpQcyF0U+ed&#10;vKrpA18LH+4E0pjRQNLqCLd0aANtyaG/cbYB/PXWe7Sn7ictZy2Nbcn9z61AxZn5bmkuZsXJSZzz&#10;JJycfp6QgC81q5cau20ugPqGWp+yS9doH8xw1QjNE22YZYxKKmElxS65DDgIF6FbJ7SjpFoukxnN&#10;thPh2j44GcEjq7GBH/dPAl3f5YEG5AaGERfzV83e2UZPC8ttAF2nSXjmteeb9kJqnH6HxcXzUk5W&#10;z5t28RsAAP//AwBQSwMEFAAGAAgAAAAhAEciEHTgAAAADQEAAA8AAABkcnMvZG93bnJldi54bWxM&#10;j0FPg0AQhe8m/ofNmHhrd6FpY5ClUaO3XqSNXgeYAi07i+y2oL/e5aS3N3kvb76XbifTiSsNrrWs&#10;IVoqEMSlrVquNRz2b4sHEM4jV9hZJg3f5GCb3d6kmFR25He65r4WoYRdghoa7/tESlc2ZNAtbU8c&#10;vKMdDPpwDrWsBhxDuelkrNRGGmw5fGiwp5eGynN+MRrc85ehj3Pp9q9FMf3kuPs8jTut7++mp0cQ&#10;nib/F4YZP6BDFpgKe+HKiU7DIlIqjPGzitdrEHNmFccRiELDahOBzFL5f0X2CwAA//8DAFBLAQIt&#10;ABQABgAIAAAAIQDkmcPA+wAAAOEBAAATAAAAAAAAAAAAAAAAAAAAAABbQ29udGVudF9UeXBlc10u&#10;eG1sUEsBAi0AFAAGAAgAAAAhACOyauHXAAAAlAEAAAsAAAAAAAAAAAAAAAAALAEAAF9yZWxzLy5y&#10;ZWxzUEsBAi0AFAAGAAgAAAAhAAHy58mZAgAAsQUAAA4AAAAAAAAAAAAAAAAALAIAAGRycy9lMm9E&#10;b2MueG1sUEsBAi0AFAAGAAgAAAAhAEciEHTgAAAADQEAAA8AAAAAAAAAAAAAAAAA8QQAAGRycy9k&#10;b3ducmV2LnhtbFBLBQYAAAAABAAEAPMAAAD+BQAAAAA=&#10;" fillcolor="#2196e9" strokecolor="#2196e9" strokeweight="1pt"/>
-          </w:pict>
-        </mc:Fallback>
-      </mc:AlternateContent>
-    </w:r>
-    <w:r>
-      <w:rPr>
-        <w:rFonts w:ascii="Exo Medium" w:hAnsi="Exo Medium"/>
-        <w:noProof/>
-        <w:color w:val="FFFFFF" w:themeColor="background1"/>
-        <w:sz w:val="72"/>
-        <w:szCs w:val="72"/>
-      </w:rPr>
-      <mc:AlternateContent>
-        <mc:Choice Requires="wps">
-          <w:drawing>
-            <wp:anchor distT="0" distB="0" distL="114300" distR="114300" simplePos="0" relativeHeight="251676672" behindDoc="0" locked="0" layoutInCell="1" allowOverlap="1" wp14:anchorId="127614A3" wp14:editId="4AFA5D37">
-              <wp:simplePos x="0" y="0"/>
-              <wp:positionH relativeFrom="column">
-                <wp:posOffset>5196840</wp:posOffset>
-              </wp:positionH>
-              <wp:positionV relativeFrom="paragraph">
-                <wp:posOffset>-337820</wp:posOffset>
-              </wp:positionV>
-              <wp:extent cx="1713865" cy="802640"/>
-              <wp:effectExtent l="0" t="0" r="0" b="10160"/>
-              <wp:wrapNone/>
-              <wp:docPr id="14" name="Text Box 14"/>
-              <wp:cNvGraphicFramePr/>
-              <a:graphic xmlns:a="http://schemas.openxmlformats.org/drawingml/2006/main">
-                <a:graphicData uri="http://schemas.microsoft.com/office/word/2010/wordprocessingShape">
-                  <wps:wsp>
-                    <wps:cNvSpPr txBox="1"/>
-                    <wps:spPr>
-                      <a:xfrm>
-                        <a:off x="0" y="0"/>
-                        <a:ext cx="1713865" cy="802640"/>
-                      </a:xfrm>
-                      <a:prstGeom prst="rect">
-                        <a:avLst/>
-                      </a:prstGeom>
-                      <a:noFill/>
-                      <a:ln>
-                        <a:noFill/>
-                      </a:ln>
-                      <a:effectLst/>
-                    </wps:spPr>
-                    <wps:style>
-                      <a:lnRef idx="0">
-                        <a:schemeClr val="accent1"/>
-                      </a:lnRef>
-                      <a:fillRef idx="0">
-                        <a:schemeClr val="accent1"/>
-                      </a:fillRef>
-                      <a:effectRef idx="0">
-                        <a:schemeClr val="accent1"/>
-                      </a:effectRef>
-                      <a:fontRef idx="minor">
-                        <a:schemeClr val="dk1"/>
-                      </a:fontRef>
-                    </wps:style>
-                    <wps:txbx>
-                      <w:txbxContent>
-                        <w:p>
-                          <w:pPr>
-                            <w:jc w:val="right"/>
-                            <w:rPr>
-                              <w:color w:val="FFFFFF" w:themeColor="background1"/>
-                            </w:rPr>
-                          </w:pPr>
-                          <w:hyperlink r:id="rId1" w:history="1">
-                            <w:r>
-                              <w:rPr>
-                                <w:rStyle w:val="Hyperlink"/>
-                                <w:color w:val="FFFFFF" w:themeColor="background1"/>
-                                <w:u w:val="none"/>
-                              </w:rPr>
-                              <w:t>www.wachacks.com</w:t>
-                            </w:r>
-                          </w:hyperlink>
-                        </w:p>
-                        <w:p>
-                          <w:pPr>
-                            <w:jc w:val="right"/>
-                            <w:rPr>
-                              <w:color w:val="FFFFFF" w:themeColor="background1"/>
-                            </w:rPr>
-                          </w:pPr>
-                          <w:hyperlink r:id="rId2" w:history="1">
-                            <w:r>
-                              <w:rPr>
-                                <w:rStyle w:val="Hyperlink"/>
-                                <w:color w:val="FFFFFF" w:themeColor="background1"/>
-                                <w:u w:val="none"/>
-                              </w:rPr>
-                              <w:t>sponsor@wachacks.com</w:t>
-                            </w:r>
-                          </w:hyperlink>
-                        </w:p>
-                        <w:p>
-                          <w:pPr>
-                            <w:jc w:val="right"/>
-                            <w:rPr>
-                              <w:color w:val="FFFFFF" w:themeColor="background1"/>
-                            </w:rPr>
-                          </w:pPr>
-                        </w:p>
-                      </w:txbxContent>
-                    </wps:txbx>
-                    <wps:bodyPr rot="0" spcFirstLastPara="0" vertOverflow="overflow" horzOverflow="overflow" vert="horz" wrap="square" lIns="91440" tIns="45720" rIns="91440" bIns="45720" numCol="1" spcCol="0" rtlCol="0" fromWordArt="0" anchor="t" anchorCtr="0" forceAA="0" compatLnSpc="1">
-                      <a:prstTxWarp prst="textNoShape">
-                        <a:avLst/>
-                      </a:prstTxWarp>
-                      <a:noAutofit/>
-                    </wps:bodyPr>
-                  </wps:wsp>
-                </a:graphicData>
-              </a:graphic>
-              <wp14:sizeRelH relativeFrom="margin">
-                <wp14:pctWidth>0</wp14:pctWidth>
-              </wp14:sizeRelH>
-              <wp14:sizeRelV relativeFrom="margin">
-                <wp14:pctHeight>0</wp14:pctHeight>
-              </wp14:sizeRelV>
-            </wp:anchor>
-          </w:drawing>
-        </mc:Choice>
-        <mc:Fallback>
-          <w:pict>
-            <v:shape w14:anchorId="127614A3" id="Text_x0020_Box_x0020_14" o:spid="_x0000_s1027" type="#_x0000_t202" style="position:absolute;margin-left:409.2pt;margin-top:-26.55pt;width:134.95pt;height:63.2pt;z-index:251676672;visibility:visible;mso-wrap-style:square;mso-width-percent:0;mso-height-percent:0;mso-wrap-distance-left:9pt;mso-wrap-distance-top:0;mso-wrap-distance-right:9pt;mso-wrap-distance-bottom:0;mso-position-horizontal:absolute;mso-position-horizontal-relative:text;mso-position-vertical:absolute;mso-position-vertical-relative:text;mso-width-percent:0;mso-height-percent:0;mso-width-relative:margin;mso-height-relative:margin;v-text-anchor:top" o:gfxdata="UEsDBBQABgAIAAAAIQDkmcPA+wAAAOEBAAATAAAAW0NvbnRlbnRfVHlwZXNdLnhtbJSRQU7DMBBF&#10;90jcwfIWJQ5dIISSdEHaJSBUDjCyJ4nVZGx53NDeHictG4SKWNrj9//TuFwfx0FMGNg6quR9XkiB&#10;pJ2x1FXyY7fNHqXgCGRgcISVPCHLdX17U+5OHlkkmriSfYz+SSnWPY7AufNIadK6MEJMx9ApD3oP&#10;HapVUTwo7SgixSzOGbIuG2zhMESxOabrs0nCpXg+v5urKgneD1ZDTKJqnqpfuYADXwEnMj/ssotZ&#10;nsglnHvr+e7S8JpWE6xB8QYhvsCYPJQJrHDlGqfz65Zz2ciZa1urMW8Cbxbqr2zjPing9N/wJmHv&#10;OH2nq+WD6i8AAAD//wMAUEsDBBQABgAIAAAAIQAjsmrh1wAAAJQBAAALAAAAX3JlbHMvLnJlbHOk&#10;kMFqwzAMhu+DvYPRfXGawxijTi+j0GvpHsDYimMaW0Yy2fr28w6DZfS2o36h7xP//vCZFrUiS6Rs&#10;YNf1oDA78jEHA++X49MLKKk2e7tQRgM3FDiMjw/7My62tiOZYxHVKFkMzLWWV63FzZisdFQwt81E&#10;nGxtIwddrLvagHro+2fNvxkwbpjq5A3wye9AXW6lmf+wU3RMQlPtHCVN0xTdPaoObMsc3ZFtwjdy&#10;jWY5YDXgWTQO1LKu/Qj6vn74p97TRz7jutV+h4zrj1dvuhy/AAAA//8DAFBLAwQUAAYACAAAACEA&#10;YdCKfXoCAABiBQAADgAAAGRycy9lMm9Eb2MueG1srFRRTxsxDH6ftP8Q5X1c2xXoKq6oAzFNQoAG&#10;E89pLqGnJXGWuL3rfj1O7q50bC9Me7lz7M+O/dnO2XlrDduqEGtwJR8fjThTTkJVu6eSf3+4+jDj&#10;LKJwlTDgVMl3KvLzxft3Z42fqwmswVQqMAri4rzxJV8j+nlRRLlWVsQj8MqRUUOwAukYnooqiIai&#10;W1NMRqOTooFQ+QBSxUjay87IFzm+1krirdZRITMlp9wwf0P+rtK3WJyJ+VMQfl3LPg3xD1lYUTu6&#10;dB/qUqBgm1D/EcrWMkAEjUcSbAFa11LlGqia8ehVNfdr4VWuhciJfk9T/H9h5c32LrC6ot5NOXPC&#10;Uo8eVIvsM7SMVMRP4+OcYPeegNiSnrCDPpIyld3qYNOfCmJkJ6Z3e3ZTNJmcTscfZyfHnEmyzUaT&#10;k2mmv3jx9iHiFwWWJaHkgbqXSRXb64iUCUEHSLrMwVVtTO6gcb8pCNhpVB6B3jsV0iWcJdwZlbyM&#10;+6Y0UZDzToo8fOrCBLYVNDZCSuUwl5zjEjqhNN39Fscen1y7rN7ivPfIN4PDvbOtHYTM0qu0qx9D&#10;yrrDE38HdScR21Xb9X7o5wqqHbU5QLco0curmnpxLSLeiUCbQZ2lbcdb+mgDTcmhlzhbQ/j1N33C&#10;08CSlbOGNq3k8edGBMWZ+epolD+NpzQJDPNhenw6oUM4tKwOLW5jL4C6MqZ3xcssJjyaQdQB7CM9&#10;Cst0K5mEk3R3yXEQL7Dbf3pUpFouM4iW0Qu8dvdeptCJ5TRpD+2jCL4fR6RBvoFhJ8X81VR22OTp&#10;YLlB0HUe2cRzx2rPPy1ynuT+0UkvxeE5o16exsUzAAAA//8DAFBLAwQUAAYACAAAACEAsVjtp98A&#10;AAALAQAADwAAAGRycy9kb3ducmV2LnhtbEyPy07DMBBF90j8gzVI7Fo7pAUTMqkQiC2I8pDYufE0&#10;iYjHUew24e9xV7Ac3aN7z5Sb2fXiSGPoPCNkSwWCuPa24wbh/e1poUGEaNia3jMh/FCATXV+VprC&#10;+olf6biNjUglHAqD0MY4FFKGuiVnwtIPxCnb+9GZmM6xkXY0Uyp3vbxS6lo603FaaM1ADy3V39uD&#10;Q/h43n99rtRL8+jWw+RnJdndSsTLi/n+DkSkOf7BcNJP6lAlp50/sA2iR9CZXiUUYbHOMxAnQmmd&#10;g9gh3OQ5yKqU/3+ofgEAAP//AwBQSwECLQAUAAYACAAAACEA5JnDwPsAAADhAQAAEwAAAAAAAAAA&#10;AAAAAAAAAAAAW0NvbnRlbnRfVHlwZXNdLnhtbFBLAQItABQABgAIAAAAIQAjsmrh1wAAAJQBAAAL&#10;AAAAAAAAAAAAAAAAACwBAABfcmVscy8ucmVsc1BLAQItABQABgAIAAAAIQBh0Ip9egIAAGIFAAAO&#10;AAAAAAAAAAAAAAAAACwCAABkcnMvZTJvRG9jLnhtbFBLAQItABQABgAIAAAAIQCxWO2n3wAAAAsB&#10;AAAPAAAAAAAAAAAAAAAAANIEAABkcnMvZG93bnJldi54bWxQSwUGAAAAAAQABADzAAAA3gUAAAAA&#10;" filled="f" stroked="f">
-              <v:textbox>
-                <w:txbxContent>
-                  <w:p>
-                    <w:pPr>
-                      <w:jc w:val="right"/>
-                      <w:rPr>
-                        <w:color w:val="FFFFFF" w:themeColor="background1"/>
-                      </w:rPr>
-                    </w:pPr>
-                    <w:hyperlink r:id="rId3" w:history="1">
-                      <w:r>
-                        <w:rPr>
-                          <w:rStyle w:val="Hyperlink"/>
-                          <w:color w:val="FFFFFF" w:themeColor="background1"/>
-                          <w:u w:val="none"/>
-                        </w:rPr>
-                        <w:t>www.wachacks.com</w:t>
-                      </w:r>
-                    </w:hyperlink>
-                  </w:p>
-                  <w:p>
-                    <w:pPr>
-                      <w:jc w:val="right"/>
-                      <w:rPr>
-                        <w:color w:val="FFFFFF" w:themeColor="background1"/>
-                      </w:rPr>
-                    </w:pPr>
-                    <w:hyperlink r:id="rId4" w:history="1">
-                      <w:r>
-                        <w:rPr>
-                          <w:rStyle w:val="Hyperlink"/>
-                          <w:color w:val="FFFFFF" w:themeColor="background1"/>
-                          <w:u w:val="none"/>
-                        </w:rPr>
-                        <w:t>sponsor@wachacks.com</w:t>
-                      </w:r>
-                    </w:hyperlink>
-                  </w:p>
-                  <w:p>
-                    <w:pPr>
-                      <w:jc w:val="right"/>
-                      <w:rPr>
-                        <w:color w:val="FFFFFF" w:themeColor="background1"/>
-                      </w:rPr>
-                    </w:pPr>
-                  </w:p>
-                </w:txbxContent>
-              </v:textbox>
-            </v:shape>
+            <v:rect w14:anchorId="09705184" id="Rectangle_x0020_11" o:spid="_x0000_s1026" style="position:absolute;margin-left:-50pt;margin-top:-62.75pt;width:711.05pt;height:80.8pt;z-index:251670528;visibility:visible;mso-wrap-style:square;mso-width-percent:0;mso-height-percent:0;mso-wrap-distance-left:9pt;mso-wrap-distance-top:0;mso-wrap-distance-right:9pt;mso-wrap-distance-bottom:0;mso-position-horizontal:absolute;mso-position-horizontal-relative:text;mso-position-vertical:absolute;mso-position-vertical-relative:text;mso-width-percent:0;mso-height-percent:0;mso-width-relative:margin;mso-height-relative:margin;v-text-anchor:middle" o:gfxdata="UEsDBBQABgAIAAAAIQDkmcPA+wAAAOEBAAATAAAAW0NvbnRlbnRfVHlwZXNdLnhtbJSRQU7DMBBF&#10;90jcwfIWJQ5dIISSdEHaJSBUDjCyJ4nVZGx53NDeHictG4SKWNrj9//TuFwfx0FMGNg6quR9XkiB&#10;pJ2x1FXyY7fNHqXgCGRgcISVPCHLdX17U+5OHlkkmriSfYz+SSnWPY7AufNIadK6MEJMx9ApD3oP&#10;HapVUTwo7SgixSzOGbIuG2zhMESxOabrs0nCpXg+v5urKgneD1ZDTKJqnqpfuYADXwEnMj/ssotZ&#10;nsglnHvr+e7S8JpWE6xB8QYhvsCYPJQJrHDlGqfz65Zz2ciZa1urMW8Cbxbqr2zjPing9N/wJmHv&#10;OH2nq+WD6i8AAAD//wMAUEsDBBQABgAIAAAAIQAjsmrh1wAAAJQBAAALAAAAX3JlbHMvLnJlbHOk&#10;kMFqwzAMhu+DvYPRfXGawxijTi+j0GvpHsDYimMaW0Yy2fr28w6DZfS2o36h7xP//vCZFrUiS6Rs&#10;YNf1oDA78jEHA++X49MLKKk2e7tQRgM3FDiMjw/7My62tiOZYxHVKFkMzLWWV63FzZisdFQwt81E&#10;nGxtIwddrLvagHro+2fNvxkwbpjq5A3wye9AXW6lmf+wU3RMQlPtHCVN0xTdPaoObMsc3ZFtwjdy&#10;jWY5YDXgWTQO1LKu/Qj6vn74p97TRz7jutV+h4zrj1dvuhy/AAAA//8DAFBLAwQUAAYACAAAACEA&#10;AfLnyZkCAACxBQAADgAAAGRycy9lMm9Eb2MueG1srFTfTxsxDH6ftP8hyvu4uwLdWnFFFYxpEgIE&#10;TDynuaQ9KRdnTtpr99fPyf2AMbQHtD6kcWx/tr+zfXa+bwzbKfQ12JIXRzlnykqoarsu+Y/Hq09f&#10;OPNB2EoYsKrkB+X5+eLjh7PWzdUENmAqhYxArJ+3ruSbENw8y7zcqEb4I3DKklIDNiKQiOusQtES&#10;emOySZ5PsxawcghSeU+vl52SLxK+1kqGW629CsyUnHIL6cR0ruKZLc7EfI3CbWrZpyHekUUjaktB&#10;R6hLEQTbYv0XVFNLBA86HEloMtC6lirVQNUU+atqHjbCqVQLkePdSJP/f7DyZneHrK7o2xWcWdHQ&#10;N7on1oRdG8XojQhqnZ+T3YO7w17ydI3V7jU28Z/qYPtE6mEkVe0Dk/Q4y4/z4+NTziTpinwyLaaJ&#10;9uzZ3aEP3xQ0LF5KjhQ/kSl21z5QSDIdTGI0D6aurmpjkoDr1YVBthP0hSfFbPp1FnMmlz/MjH2f&#10;J+FE1yxy0FWdbuFgVAQ09l5poo/qnKSUU+OqMSEhpbKh6FQbUakuz9OcfkOasdWjR0o6AUZkTfWN&#10;2D3AYNmBDNhdtb19dFWp70fn/F+Jdc6jR4oMNozOTW0B3wIwVFUfubMfSOqoiSytoDpQcyF0U+ed&#10;vKrpA18LH+4E0pjRQNLqCLd0aANtyaG/cbYB/PXWe7Sn7ictZy2Nbcn9z61AxZn5bmkuZsXJSZzz&#10;JJycfp6QgC81q5cau20ugPqGWp+yS9doH8xw1QjNE22YZYxKKmElxS65DDgIF6FbJ7SjpFoukxnN&#10;thPh2j44GcEjq7GBH/dPAl3f5YEG5AaGERfzV83e2UZPC8ttAF2nSXjmteeb9kJqnH6HxcXzUk5W&#10;z5t28RsAAP//AwBQSwMEFAAGAAgAAAAhAEciEHTgAAAADQEAAA8AAABkcnMvZG93bnJldi54bWxM&#10;j0FPg0AQhe8m/ofNmHhrd6FpY5ClUaO3XqSNXgeYAi07i+y2oL/e5aS3N3kvb76XbifTiSsNrrWs&#10;IVoqEMSlrVquNRz2b4sHEM4jV9hZJg3f5GCb3d6kmFR25He65r4WoYRdghoa7/tESlc2ZNAtbU8c&#10;vKMdDPpwDrWsBhxDuelkrNRGGmw5fGiwp5eGynN+MRrc85ehj3Pp9q9FMf3kuPs8jTut7++mp0cQ&#10;nib/F4YZP6BDFpgKe+HKiU7DIlIqjPGzitdrEHNmFccRiELDahOBzFL5f0X2CwAA//8DAFBLAQIt&#10;ABQABgAIAAAAIQDkmcPA+wAAAOEBAAATAAAAAAAAAAAAAAAAAAAAAABbQ29udGVudF9UeXBlc10u&#10;eG1sUEsBAi0AFAAGAAgAAAAhACOyauHXAAAAlAEAAAsAAAAAAAAAAAAAAAAALAEAAF9yZWxzLy5y&#10;ZWxzUEsBAi0AFAAGAAgAAAAhAAHy58mZAgAAsQUAAA4AAAAAAAAAAAAAAAAALAIAAGRycy9lMm9E&#10;b2MueG1sUEsBAi0AFAAGAAgAAAAhAEciEHTgAAAADQEAAA8AAAAAAAAAAAAAAAAA8QQAAGRycy9k&#10;b3ducmV2LnhtbFBLBQYAAAAABAAEAPMAAAD+BQAAAAA=&#10;" fillcolor="#2196e9" strokecolor="#2196e9" strokeweight="1pt"/>
           </w:pict>
         </mc:Fallback>
       </mc:AlternateContent>
@@ -5008,188 +5025,16 @@
       <mc:AlternateContent>
         <mc:Choice Requires="wps">
           <w:drawing>
-            <wp:anchor distT="0" distB="0" distL="114300" distR="114300" simplePos="0" relativeHeight="251659264" behindDoc="1" locked="0" layoutInCell="1" allowOverlap="1" wp14:anchorId="614F427F" wp14:editId="4A65F3B7">
+            <wp:anchor distT="0" distB="0" distL="114300" distR="114300" simplePos="0" relativeHeight="251664384" behindDoc="0" locked="0" layoutInCell="1" allowOverlap="1" wp14:anchorId="63C714BE" wp14:editId="49E7A606">
               <wp:simplePos x="0" y="0"/>
               <wp:positionH relativeFrom="column">
-                <wp:posOffset>-863600</wp:posOffset>
+                <wp:posOffset>4967624</wp:posOffset>
               </wp:positionH>
               <wp:positionV relativeFrom="paragraph">
-                <wp:posOffset>-454660</wp:posOffset>
+                <wp:posOffset>1905</wp:posOffset>
               </wp:positionV>
-              <wp:extent cx="8801735" cy="1153160"/>
-              <wp:effectExtent l="0" t="0" r="37465" b="15240"/>
-              <wp:wrapNone/>
-              <wp:docPr id="1" name="Rectangle 1"/>
-              <wp:cNvGraphicFramePr/>
-              <a:graphic xmlns:a="http://schemas.openxmlformats.org/drawingml/2006/main">
-                <a:graphicData uri="http://schemas.microsoft.com/office/word/2010/wordprocessingShape">
-                  <wps:wsp>
-                    <wps:cNvSpPr/>
-                    <wps:spPr>
-                      <a:xfrm>
-                        <a:off x="0" y="0"/>
-                        <a:ext cx="8801735" cy="1153160"/>
-                      </a:xfrm>
-                      <a:prstGeom prst="rect">
-                        <a:avLst/>
-                      </a:prstGeom>
-                      <a:solidFill>
-                        <a:srgbClr val="2196E9"/>
-                      </a:solidFill>
-                      <a:ln>
-                        <a:solidFill>
-                          <a:srgbClr val="2196E9"/>
-                        </a:solidFill>
-                      </a:ln>
-                    </wps:spPr>
-                    <wps:style>
-                      <a:lnRef idx="2">
-                        <a:schemeClr val="accent1">
-                          <a:shade val="50000"/>
-                        </a:schemeClr>
-                      </a:lnRef>
-                      <a:fillRef idx="1">
-                        <a:schemeClr val="accent1"/>
-                      </a:fillRef>
-                      <a:effectRef idx="0">
-                        <a:schemeClr val="accent1"/>
-                      </a:effectRef>
-                      <a:fontRef idx="minor">
-                        <a:schemeClr val="lt1"/>
-                      </a:fontRef>
-                    </wps:style>
-                    <wps:bodyPr rot="0" spcFirstLastPara="0" vertOverflow="overflow" horzOverflow="overflow" vert="horz" wrap="square" lIns="91440" tIns="45720" rIns="91440" bIns="45720" numCol="1" spcCol="0" rtlCol="0" fromWordArt="0" anchor="ctr" anchorCtr="0" forceAA="0" compatLnSpc="1">
-                      <a:prstTxWarp prst="textNoShape">
-                        <a:avLst/>
-                      </a:prstTxWarp>
-                      <a:noAutofit/>
-                    </wps:bodyPr>
-                  </wps:wsp>
-                </a:graphicData>
-              </a:graphic>
-              <wp14:sizeRelH relativeFrom="margin">
-                <wp14:pctWidth>0</wp14:pctWidth>
-              </wp14:sizeRelH>
-              <wp14:sizeRelV relativeFrom="margin">
-                <wp14:pctHeight>0</wp14:pctHeight>
-              </wp14:sizeRelV>
-            </wp:anchor>
-          </w:drawing>
-        </mc:Choice>
-        <mc:Fallback>
-          <w:pict>
-            <v:rect w14:anchorId="66179E0F" id="Rectangle_x0020_1" o:spid="_x0000_s1026" style="position:absolute;margin-left:-68pt;margin-top:-35.75pt;width:693.05pt;height:90.8pt;z-index:-251657216;visibility:visible;mso-wrap-style:square;mso-width-percent:0;mso-height-percent:0;mso-wrap-distance-left:9pt;mso-wrap-distance-top:0;mso-wrap-distance-right:9pt;mso-wrap-distance-bottom:0;mso-position-horizontal:absolute;mso-position-horizontal-relative:text;mso-position-vertical:absolute;mso-position-vertical-relative:text;mso-width-percent:0;mso-height-percent:0;mso-width-relative:margin;mso-height-relative:margin;v-text-anchor:middle" o:gfxdata="UEsDBBQABgAIAAAAIQDkmcPA+wAAAOEBAAATAAAAW0NvbnRlbnRfVHlwZXNdLnhtbJSRQU7DMBBF&#10;90jcwfIWJQ5dIISSdEHaJSBUDjCyJ4nVZGx53NDeHictG4SKWNrj9//TuFwfx0FMGNg6quR9XkiB&#10;pJ2x1FXyY7fNHqXgCGRgcISVPCHLdX17U+5OHlkkmriSfYz+SSnWPY7AufNIadK6MEJMx9ApD3oP&#10;HapVUTwo7SgixSzOGbIuG2zhMESxOabrs0nCpXg+v5urKgneD1ZDTKJqnqpfuYADXwEnMj/ssotZ&#10;nsglnHvr+e7S8JpWE6xB8QYhvsCYPJQJrHDlGqfz65Zz2ciZa1urMW8Cbxbqr2zjPing9N/wJmHv&#10;OH2nq+WD6i8AAAD//wMAUEsDBBQABgAIAAAAIQAjsmrh1wAAAJQBAAALAAAAX3JlbHMvLnJlbHOk&#10;kMFqwzAMhu+DvYPRfXGawxijTi+j0GvpHsDYimMaW0Yy2fr28w6DZfS2o36h7xP//vCZFrUiS6Rs&#10;YNf1oDA78jEHA++X49MLKKk2e7tQRgM3FDiMjw/7My62tiOZYxHVKFkMzLWWV63FzZisdFQwt81E&#10;nGxtIwddrLvagHro+2fNvxkwbpjq5A3wye9AXW6lmf+wU3RMQlPtHCVN0xTdPaoObMsc3ZFtwjdy&#10;jWY5YDXgWTQO1LKu/Qj6vn74p97TRz7jutV+h4zrj1dvuhy/AAAA//8DAFBLAwQUAAYACAAAACEA&#10;4BblbJgCAACvBQAADgAAAGRycy9lMm9Eb2MueG1srFTdTxsxDH+ftP8hyvu4XqF8VFxRBWOahAAB&#10;E89pLumdlIszJ+21++vn5D5gDO0BrQ9pfLZ/tn+xfX6xawzbKvQ12ILnBxPOlJVQ1nZd8B9P119O&#10;OfNB2FIYsKrge+X5xeLzp/PWzdUUKjClQkYg1s9bV/AqBDfPMi8r1Qh/AE5ZUmrARgQScZ2VKFpC&#10;b0w2nUyOsxawdAhSeU9frzolXyR8rZUMd1p7FZgpOOUW0onpXMUzW5yL+RqFq2rZpyE+kEUjaktB&#10;R6grEQTbYP0XVFNLBA86HEhoMtC6lirVQNXkkzfVPFbCqVQLkePdSJP/f7DydnuPrC7p7TizoqEn&#10;eiDShF0bxfJIT+v8nKwe3T32kqdrrHWnsYn/VAXbJUr3I6VqF5ikj6enk/zkcMaZJF2ezw7z40R6&#10;9uLu0IdvChoWLwVHCp+oFNsbHygkmQ4mMZoHU5fXtTFJwPXq0iDbCnrfaX52/PUs5kwuf5gZ+zFP&#10;womuWeSgqzrdwt6oCGjsg9JEHtU5TSmntlVjQkJKZUPeqSpRqi7P2YR+Q5qx0aNHSjoBRmRN9Y3Y&#10;PcBg2YEM2F21vX10VanrR+fJvxLrnEePFBlsGJ2b2gK+B2Coqj5yZz+Q1FETWVpBuafWQuhmzjt5&#10;XdMD3wgf7gXSkNE40uIId3RoA23Bob9xVgH+eu97tKfeJy1nLQ1twf3PjUDFmfluaSrO8qOjOOVJ&#10;OJqdTEnA15rVa43dNJdAfUOdT9mla7QPZrhqhOaZ9ssyRiWVsJJiF1wGHITL0C0T2lBSLZfJjCbb&#10;iXBjH52M4JHV2MBPu2eBru/yQANyC8OAi/mbZu9so6eF5SaArtMkvPDa801bITVOv8Hi2nktJ6uX&#10;Pbv4DQAA//8DAFBLAwQUAAYACAAAACEAqPQdut8AAAANAQAADwAAAGRycy9kb3ducmV2LnhtbEyP&#10;wU7DMBBE70j8g7VI3FrHRS1VGqcCBLdeSBFcnXhJQuN1iN0m8PVsT+X2Rjuancm2k+vECYfQetKg&#10;5gkIpMrblmoNb/uX2RpEiIas6Tyhhh8MsM2vrzKTWj/SK56KWAsOoZAaDU2MfSplqBp0Jsx9j8S3&#10;Tz84E1kOtbSDGTncdXKRJCvpTEv8oTE9PjVYHYqj0xAevx2+H6qwfy7L6bcwu4+vcaf17c30sAER&#10;cYoXM5zrc3XIuVPpj2SD6DTM1N2Kx0Sme7UEcbYslokCUTIpBpln8v+K/A8AAP//AwBQSwECLQAU&#10;AAYACAAAACEA5JnDwPsAAADhAQAAEwAAAAAAAAAAAAAAAAAAAAAAW0NvbnRlbnRfVHlwZXNdLnht&#10;bFBLAQItABQABgAIAAAAIQAjsmrh1wAAAJQBAAALAAAAAAAAAAAAAAAAACwBAABfcmVscy8ucmVs&#10;c1BLAQItABQABgAIAAAAIQDgFuVsmAIAAK8FAAAOAAAAAAAAAAAAAAAAACwCAABkcnMvZTJvRG9j&#10;LnhtbFBLAQItABQABgAIAAAAIQCo9B263wAAAA0BAAAPAAAAAAAAAAAAAAAAAPAEAABkcnMvZG93&#10;bnJldi54bWxQSwUGAAAAAAQABADzAAAA/AUAAAAA&#10;" fillcolor="#2196e9" strokecolor="#2196e9" strokeweight="1pt"/>
-          </w:pict>
-        </mc:Fallback>
-      </mc:AlternateContent>
-    </w:r>
-    <w:r>
-      <w:rPr>
-        <w:rFonts w:ascii="Exo Medium" w:hAnsi="Exo Medium"/>
-        <w:noProof/>
-        <w:color w:val="FFFFFF" w:themeColor="background1"/>
-        <w:sz w:val="72"/>
-        <w:szCs w:val="72"/>
-      </w:rPr>
-      <mc:AlternateContent>
-        <mc:Choice Requires="wps">
-          <w:drawing>
-            <wp:anchor distT="0" distB="0" distL="114300" distR="114300" simplePos="0" relativeHeight="251660288" behindDoc="0" locked="0" layoutInCell="1" allowOverlap="1" wp14:anchorId="256DD989" wp14:editId="14E1BB1A">
-              <wp:simplePos x="0" y="0"/>
-              <wp:positionH relativeFrom="column">
-                <wp:posOffset>-749300</wp:posOffset>
-              </wp:positionH>
-              <wp:positionV relativeFrom="paragraph">
-                <wp:posOffset>685800</wp:posOffset>
-              </wp:positionV>
-              <wp:extent cx="9144635" cy="116840"/>
-              <wp:effectExtent l="0" t="0" r="24765" b="35560"/>
-              <wp:wrapNone/>
-              <wp:docPr id="2" name="Rectangle 2"/>
-              <wp:cNvGraphicFramePr/>
-              <a:graphic xmlns:a="http://schemas.openxmlformats.org/drawingml/2006/main">
-                <a:graphicData uri="http://schemas.microsoft.com/office/word/2010/wordprocessingShape">
-                  <wps:wsp>
-                    <wps:cNvSpPr/>
-                    <wps:spPr>
-                      <a:xfrm>
-                        <a:off x="0" y="0"/>
-                        <a:ext cx="9144635" cy="116840"/>
-                      </a:xfrm>
-                      <a:prstGeom prst="rect">
-                        <a:avLst/>
-                      </a:prstGeom>
-                      <a:solidFill>
-                        <a:srgbClr val="EC670A"/>
-                      </a:solidFill>
-                      <a:ln>
-                        <a:solidFill>
-                          <a:srgbClr val="EC670A"/>
-                        </a:solidFill>
-                      </a:ln>
-                    </wps:spPr>
-                    <wps:style>
-                      <a:lnRef idx="2">
-                        <a:schemeClr val="accent1">
-                          <a:shade val="50000"/>
-                        </a:schemeClr>
-                      </a:lnRef>
-                      <a:fillRef idx="1">
-                        <a:schemeClr val="accent1"/>
-                      </a:fillRef>
-                      <a:effectRef idx="0">
-                        <a:schemeClr val="accent1"/>
-                      </a:effectRef>
-                      <a:fontRef idx="minor">
-                        <a:schemeClr val="lt1"/>
-                      </a:fontRef>
-                    </wps:style>
-                    <wps:bodyPr rot="0" spcFirstLastPara="0" vertOverflow="overflow" horzOverflow="overflow" vert="horz" wrap="square" lIns="91440" tIns="45720" rIns="91440" bIns="45720" numCol="1" spcCol="0" rtlCol="0" fromWordArt="0" anchor="ctr" anchorCtr="0" forceAA="0" compatLnSpc="1">
-                      <a:prstTxWarp prst="textNoShape">
-                        <a:avLst/>
-                      </a:prstTxWarp>
-                      <a:noAutofit/>
-                    </wps:bodyPr>
-                  </wps:wsp>
-                </a:graphicData>
-              </a:graphic>
-              <wp14:sizeRelH relativeFrom="margin">
-                <wp14:pctWidth>0</wp14:pctWidth>
-              </wp14:sizeRelH>
-              <wp14:sizeRelV relativeFrom="margin">
-                <wp14:pctHeight>0</wp14:pctHeight>
-              </wp14:sizeRelV>
-            </wp:anchor>
-          </w:drawing>
-        </mc:Choice>
-        <mc:Fallback>
-          <w:pict>
-            <v:rect w14:anchorId="1557258C" id="Rectangle_x0020_2" o:spid="_x0000_s1026" style="position:absolute;margin-left:-59pt;margin-top:54pt;width:720.05pt;height:9.2pt;z-index:251660288;visibility:visible;mso-wrap-style:square;mso-width-percent:0;mso-height-percent:0;mso-wrap-distance-left:9pt;mso-wrap-distance-top:0;mso-wrap-distance-right:9pt;mso-wrap-distance-bottom:0;mso-position-horizontal:absolute;mso-position-horizontal-relative:text;mso-position-vertical:absolute;mso-position-vertical-relative:text;mso-width-percent:0;mso-height-percent:0;mso-width-relative:margin;mso-height-relative:margin;v-text-anchor:middle" o:gfxdata="UEsDBBQABgAIAAAAIQDkmcPA+wAAAOEBAAATAAAAW0NvbnRlbnRfVHlwZXNdLnhtbJSRQU7DMBBF&#10;90jcwfIWJQ5dIISSdEHaJSBUDjCyJ4nVZGx53NDeHictG4SKWNrj9//TuFwfx0FMGNg6quR9XkiB&#10;pJ2x1FXyY7fNHqXgCGRgcISVPCHLdX17U+5OHlkkmriSfYz+SSnWPY7AufNIadK6MEJMx9ApD3oP&#10;HapVUTwo7SgixSzOGbIuG2zhMESxOabrs0nCpXg+v5urKgneD1ZDTKJqnqpfuYADXwEnMj/ssotZ&#10;nsglnHvr+e7S8JpWE6xB8QYhvsCYPJQJrHDlGqfz65Zz2ciZa1urMW8Cbxbqr2zjPing9N/wJmHv&#10;OH2nq+WD6i8AAAD//wMAUEsDBBQABgAIAAAAIQAjsmrh1wAAAJQBAAALAAAAX3JlbHMvLnJlbHOk&#10;kMFqwzAMhu+DvYPRfXGawxijTi+j0GvpHsDYimMaW0Yy2fr28w6DZfS2o36h7xP//vCZFrUiS6Rs&#10;YNf1oDA78jEHA++X49MLKKk2e7tQRgM3FDiMjw/7My62tiOZYxHVKFkMzLWWV63FzZisdFQwt81E&#10;nGxtIwddrLvagHro+2fNvxkwbpjq5A3wye9AXW6lmf+wU3RMQlPtHCVN0xTdPaoObMsc3ZFtwjdy&#10;jWY5YDXgWTQO1LKu/Qj6vn74p97TRz7jutV+h4zrj1dvuhy/AAAA//8DAFBLAwQUAAYACAAAACEA&#10;IhYwkZcCAACuBQAADgAAAGRycy9lMm9Eb2MueG1srFRNb9swDL0P2H8QdF9tZ2naBXWKIF2HAUUb&#10;tB16VmQpFiCLmqTEyX79KPmjXVfsUCwHRRTJR/KZ5MXlodFkL5xXYEpanOSUCMOhUmZb0h+P15/O&#10;KfGBmYppMKKkR+Hp5eLjh4vWzsUEatCVcARBjJ+3tqR1CHaeZZ7XomH+BKwwqJTgGhZQdNuscqxF&#10;9EZnkzyfZS24yjrgwnt8veqUdJHwpRQ83EnpRSC6pJhbSKdL5yae2eKCzbeO2VrxPg32jiwapgwG&#10;HaGuWGBk59RfUI3iDjzIcMKhyUBKxUWqAasp8lfVPNTMilQLkuPtSJP/f7D8dr92RFUlnVBiWIOf&#10;6B5JY2arBZlEelrr52j1YNeulzxeY60H6Zr4j1WQQ6L0OFIqDoFwfPxSTKezz6eUcNQVxex8mjjP&#10;nr2t8+GbgIbES0kdRk9Msv2NDxgRTQeTGMyDVtW10joJbrtZaUf2DD/v19XsLF/GlNHlDzNt3ueJ&#10;ONE1ixR0RadbOGoRAbW5FxK5wzInKeXUtWJMiHEuTCg6Vc0q0eV5muNvSDP2efRISSfAiCyxvhG7&#10;BxgsO5ABu6u2t4+uIjX96Jz/K7HOefRIkcGE0blRBtxbABqr6iN39gNJHTWRpQ1UR+wsB93Iecuv&#10;FX7gG+bDmjmcMZxG3BvhDg+poS0p9DdKanC/3nqP9tj6qKWkxZktqf+5Y05Qor8bHIrYbHHIkzA9&#10;PZug4F5qNi81ZtesAPumwA1lebpG+6CHq3TQPOF6WcaoqGKGY+yS8uAGYRW6XYILiovlMpnhYFsW&#10;bsyD5RE8shob+PHwxJztuzzgfNzCMN9s/qrZO9voaWC5CyBVmoRnXnu+cSmkxukXWNw6L+Vk9bxm&#10;F78BAAD//wMAUEsDBBQABgAIAAAAIQD5QzSx3wAAAA0BAAAPAAAAZHJzL2Rvd25yZXYueG1sTI/B&#10;asMwEETvhf6D2EJviWwnGONaDm0gl9yahtDeFGtji1orYymJ+/ddn9rbLDPMvqk2k+vFDcdgPSlI&#10;lwkIpMYbS62C48duUYAIUZPRvSdU8IMBNvXjQ6VL4+/0jrdDbAWXUCi1gi7GoZQyNB06HZZ+QGLv&#10;4kenI59jK82o71zuepklSS6dtsQfOj3gtsPm+3B1CtannFZfgw2FPW53+7eYh8/LXqnnp+n1BUTE&#10;Kf6FYcZndKiZ6eyvZILoFSzStOAxkZ1kFnNklWUpiDOrLF+DrCv5f0X9CwAA//8DAFBLAQItABQA&#10;BgAIAAAAIQDkmcPA+wAAAOEBAAATAAAAAAAAAAAAAAAAAAAAAABbQ29udGVudF9UeXBlc10ueG1s&#10;UEsBAi0AFAAGAAgAAAAhACOyauHXAAAAlAEAAAsAAAAAAAAAAAAAAAAALAEAAF9yZWxzLy5yZWxz&#10;UEsBAi0AFAAGAAgAAAAhACIWMJGXAgAArgUAAA4AAAAAAAAAAAAAAAAALAIAAGRycy9lMm9Eb2Mu&#10;eG1sUEsBAi0AFAAGAAgAAAAhAPlDNLHfAAAADQEAAA8AAAAAAAAAAAAAAAAA7wQAAGRycy9kb3du&#10;cmV2LnhtbFBLBQYAAAAABAAEAPMAAAD7BQAAAAA=&#10;" fillcolor="#ec670a" strokecolor="#ec670a" strokeweight="1pt"/>
-          </w:pict>
-        </mc:Fallback>
-      </mc:AlternateContent>
-    </w:r>
-    <w:r>
-      <w:rPr>
-        <w:rFonts w:ascii="Exo Medium" w:hAnsi="Exo Medium"/>
-        <w:noProof/>
-        <w:color w:val="FFFFFF" w:themeColor="background1"/>
-        <w:sz w:val="72"/>
-        <w:szCs w:val="72"/>
-      </w:rPr>
-      <mc:AlternateContent>
-        <mc:Choice Requires="wps">
-          <w:drawing>
-            <wp:anchor distT="0" distB="0" distL="114300" distR="114300" simplePos="0" relativeHeight="251664384" behindDoc="0" locked="0" layoutInCell="1" allowOverlap="1" wp14:anchorId="63C714BE" wp14:editId="0A32C216">
-              <wp:simplePos x="0" y="0"/>
-              <wp:positionH relativeFrom="column">
-                <wp:posOffset>5194935</wp:posOffset>
-              </wp:positionH>
-              <wp:positionV relativeFrom="paragraph">
-                <wp:posOffset>-114300</wp:posOffset>
-              </wp:positionV>
-              <wp:extent cx="1713865" cy="802640"/>
-              <wp:effectExtent l="0" t="0" r="0" b="10160"/>
+              <wp:extent cx="1939925" cy="567216"/>
+              <wp:effectExtent l="0" t="0" r="0" b="0"/>
               <wp:wrapNone/>
               <wp:docPr id="6" name="Text Box 6"/>
               <wp:cNvGraphicFramePr/>
@@ -5200,7 +5045,7 @@
                     <wps:spPr>
                       <a:xfrm>
                         <a:off x="0" y="0"/>
-                        <a:ext cx="1713865" cy="802640"/>
+                        <a:ext cx="1939925" cy="567216"/>
                       </a:xfrm>
                       <a:prstGeom prst="rect">
                         <a:avLst/>
@@ -5231,14 +5076,7 @@
                           <w:pPr>
                             <w:jc w:val="right"/>
                             <w:rPr>
-                              <w:color w:val="FFFFFF" w:themeColor="background1"/>
-                            </w:rPr>
-                          </w:pPr>
-                        </w:p>
-                        <w:p>
-                          <w:pPr>
-                            <w:jc w:val="right"/>
-                            <w:rPr>
+                              <w:rFonts w:ascii="Exo Medium" w:hAnsi="Exo Medium"/>
                               <w:color w:val="FFFFFF" w:themeColor="background1"/>
                             </w:rPr>
                           </w:pPr>
@@ -5246,6 +5084,7 @@
                             <w:r>
                               <w:rPr>
                                 <w:rStyle w:val="Hyperlink"/>
+                                <w:rFonts w:ascii="Exo Medium" w:hAnsi="Exo Medium"/>
                                 <w:color w:val="FFFFFF" w:themeColor="background1"/>
                                 <w:u w:val="none"/>
                               </w:rPr>
@@ -5257,6 +5096,7 @@
                           <w:pPr>
                             <w:jc w:val="right"/>
                             <w:rPr>
+                              <w:rFonts w:ascii="Exo Medium" w:hAnsi="Exo Medium"/>
                               <w:color w:val="FFFFFF" w:themeColor="background1"/>
                             </w:rPr>
                           </w:pPr>
@@ -5264,6 +5104,7 @@
                             <w:r>
                               <w:rPr>
                                 <w:rStyle w:val="Hyperlink"/>
+                                <w:rFonts w:ascii="Exo Medium" w:hAnsi="Exo Medium"/>
                                 <w:color w:val="FFFFFF" w:themeColor="background1"/>
                                 <w:u w:val="none"/>
                               </w:rPr>
@@ -5275,6 +5116,7 @@
                           <w:pPr>
                             <w:jc w:val="right"/>
                             <w:rPr>
+                              <w:rFonts w:ascii="Exo Medium" w:hAnsi="Exo Medium"/>
                               <w:color w:val="FFFFFF" w:themeColor="background1"/>
                             </w:rPr>
                           </w:pPr>
@@ -5305,21 +5147,14 @@
               <v:stroke joinstyle="miter"/>
               <v:path gradientshapeok="t" o:connecttype="rect"/>
             </v:shapetype>
-            <v:shape id="Text_x0020_Box_x0020_6" o:spid="_x0000_s1028" type="#_x0000_t202" style="position:absolute;margin-left:409.05pt;margin-top:-8.95pt;width:134.95pt;height:63.2pt;z-index:251664384;visibility:visible;mso-wrap-style:square;mso-width-percent:0;mso-height-percent:0;mso-wrap-distance-left:9pt;mso-wrap-distance-top:0;mso-wrap-distance-right:9pt;mso-wrap-distance-bottom:0;mso-position-horizontal:absolute;mso-position-horizontal-relative:text;mso-position-vertical:absolute;mso-position-vertical-relative:text;mso-width-percent:0;mso-height-percent:0;mso-width-relative:margin;mso-height-relative:margin;v-text-anchor:top" o:gfxdata="UEsDBBQABgAIAAAAIQDkmcPA+wAAAOEBAAATAAAAW0NvbnRlbnRfVHlwZXNdLnhtbJSRQU7DMBBF&#10;90jcwfIWJQ5dIISSdEHaJSBUDjCyJ4nVZGx53NDeHictG4SKWNrj9//TuFwfx0FMGNg6quR9XkiB&#10;pJ2x1FXyY7fNHqXgCGRgcISVPCHLdX17U+5OHlkkmriSfYz+SSnWPY7AufNIadK6MEJMx9ApD3oP&#10;HapVUTwo7SgixSzOGbIuG2zhMESxOabrs0nCpXg+v5urKgneD1ZDTKJqnqpfuYADXwEnMj/ssotZ&#10;nsglnHvr+e7S8JpWE6xB8QYhvsCYPJQJrHDlGqfz65Zz2ciZa1urMW8Cbxbqr2zjPing9N/wJmHv&#10;OH2nq+WD6i8AAAD//wMAUEsDBBQABgAIAAAAIQAjsmrh1wAAAJQBAAALAAAAX3JlbHMvLnJlbHOk&#10;kMFqwzAMhu+DvYPRfXGawxijTi+j0GvpHsDYimMaW0Yy2fr28w6DZfS2o36h7xP//vCZFrUiS6Rs&#10;YNf1oDA78jEHA++X49MLKKk2e7tQRgM3FDiMjw/7My62tiOZYxHVKFkMzLWWV63FzZisdFQwt81E&#10;nGxtIwddrLvagHro+2fNvxkwbpjq5A3wye9AXW6lmf+wU3RMQlPtHCVN0xTdPaoObMsc3ZFtwjdy&#10;jWY5YDXgWTQO1LKu/Qj6vn74p97TRz7jutV+h4zrj1dvuhy/AAAA//8DAFBLAwQUAAYACAAAACEA&#10;LJqyIXoCAABgBQAADgAAAGRycy9lMm9Eb2MueG1srFRRTxsxDH6ftP8Q5X1c20HpKq6oAzFNQoAG&#10;E89pLqGnJXGWuL3rfj1O7q50bC9Me7lz7M+O/dnO2XlrDduqEGtwJR8fjThTTkJVu6eSf3+4+jDj&#10;LKJwlTDgVMl3KvLzxft3Z42fqwmswVQqMAri4rzxJV8j+nlRRLlWVsQj8MqRUUOwAukYnooqiIai&#10;W1NMRqNp0UCofACpYiTtZWfkixxfayXxVuuokJmSU26YvyF/V+lbLM7E/CkIv65ln4b4hyysqB1d&#10;ug91KVCwTaj/CGVrGSCCxiMJtgCta6lyDVTNePSqmvu18CrXQuREv6cp/r+w8mZ7F1hdlXzKmROW&#10;WvSgWmSfoWXTxE7j45xA955g2JKaujzoIylT0a0ONv2pHEZ24nm35zYFk8npdPxxNj3hTJJtNppM&#10;jzP5xYu3DxG/KLAsCSUP1LtMqdheR6RMCDpA0mUOrmpjcv+M+01BwE6j8gD03qmQLuEs4c6o5GXc&#10;N6WJgJx3UuTRUxcmsK2goRFSKoe55ByX0Aml6e63OPb45Npl9RbnvUe+GRzunW3tIGSWXqVd/RhS&#10;1h2e+DuoO4nYrtrc+cnQzxVUO2pzgG5NopdXNfXiWkS8E4H2gjpLu4639NEGmpJDL3G2hvDrb/qE&#10;p3ElK2cN7VnJ48+NCIoz89XRIH8aH9MkMMyH45PTCR3CoWV1aHEbewHUlTG9Kl5mMeHRDKIOYB/p&#10;SVimW8kknKS7S46DeIHd9tOTItVymUG0il7gtbv3MoVOLKdJe2gfRfD9OCIN8g0MGynmr6aywyZP&#10;B8sNgq7zyCaeO1Z7/mmN8yT3T056Jw7PGfXyMC6eAQAA//8DAFBLAwQUAAYACAAAACEAWuQOMt4A&#10;AAAMAQAADwAAAGRycy9kb3ducmV2LnhtbEyPwU7DMAyG70i8Q2QkbltSxCArTScE4gpiwKTdvMZr&#10;KxqnarK1vD0Zl3Gz5U+/v79YTa4TRxpC69lANlcgiCtvW64NfH68zDSIEJEtdp7JwA8FWJWXFwXm&#10;1o/8Tsd1rEUK4ZCjgSbGPpcyVA05DHPfE6fb3g8OY1qHWtoBxxTuOnmj1J102HL60GBPTw1V3+uD&#10;M/D1ut9ubtVb/ewW/egnJdktpTHXV9PjA4hIUzzDcNJP6lAmp50/sA2iM6AznSXUwCy7X4I4EUrr&#10;VG/3Ny1AloX8X6L8BQAA//8DAFBLAQItABQABgAIAAAAIQDkmcPA+wAAAOEBAAATAAAAAAAAAAAA&#10;AAAAAAAAAABbQ29udGVudF9UeXBlc10ueG1sUEsBAi0AFAAGAAgAAAAhACOyauHXAAAAlAEAAAsA&#10;AAAAAAAAAAAAAAAALAEAAF9yZWxzLy5yZWxzUEsBAi0AFAAGAAgAAAAhACyasiF6AgAAYAUAAA4A&#10;AAAAAAAAAAAAAAAALAIAAGRycy9lMm9Eb2MueG1sUEsBAi0AFAAGAAgAAAAhAFrkDjLeAAAADAEA&#10;AA8AAAAAAAAAAAAAAAAA0gQAAGRycy9kb3ducmV2LnhtbFBLBQYAAAAABAAEAPMAAADdBQAAAAA=&#10;" filled="f" stroked="f">
+            <v:shape id="Text_x0020_Box_x0020_6" o:spid="_x0000_s1028" type="#_x0000_t202" style="position:absolute;margin-left:391.15pt;margin-top:.15pt;width:152.75pt;height:44.65pt;z-index:251664384;visibility:visible;mso-wrap-style:square;mso-width-percent:0;mso-height-percent:0;mso-wrap-distance-left:9pt;mso-wrap-distance-top:0;mso-wrap-distance-right:9pt;mso-wrap-distance-bottom:0;mso-position-horizontal:absolute;mso-position-horizontal-relative:text;mso-position-vertical:absolute;mso-position-vertical-relative:text;mso-width-percent:0;mso-height-percent:0;mso-width-relative:margin;mso-height-relative:margin;v-text-anchor:top" o:gfxdata="UEsDBBQABgAIAAAAIQDkmcPA+wAAAOEBAAATAAAAW0NvbnRlbnRfVHlwZXNdLnhtbJSRQU7DMBBF&#10;90jcwfIWJQ5dIISSdEHaJSBUDjCyJ4nVZGx53NDeHictG4SKWNrj9//TuFwfx0FMGNg6quR9XkiB&#10;pJ2x1FXyY7fNHqXgCGRgcISVPCHLdX17U+5OHlkkmriSfYz+SSnWPY7AufNIadK6MEJMx9ApD3oP&#10;HapVUTwo7SgixSzOGbIuG2zhMESxOabrs0nCpXg+v5urKgneD1ZDTKJqnqpfuYADXwEnMj/ssotZ&#10;nsglnHvr+e7S8JpWE6xB8QYhvsCYPJQJrHDlGqfz65Zz2ciZa1urMW8Cbxbqr2zjPing9N/wJmHv&#10;OH2nq+WD6i8AAAD//wMAUEsDBBQABgAIAAAAIQAjsmrh1wAAAJQBAAALAAAAX3JlbHMvLnJlbHOk&#10;kMFqwzAMhu+DvYPRfXGawxijTi+j0GvpHsDYimMaW0Yy2fr28w6DZfS2o36h7xP//vCZFrUiS6Rs&#10;YNf1oDA78jEHA++X49MLKKk2e7tQRgM3FDiMjw/7My62tiOZYxHVKFkMzLWWV63FzZisdFQwt81E&#10;nGxtIwddrLvagHro+2fNvxkwbpjq5A3wye9AXW6lmf+wU3RMQlPtHCVN0xTdPaoObMsc3ZFtwjdy&#10;jWY5YDXgWTQO1LKu/Qj6vn74p97TRz7jutV+h4zrj1dvuhy/AAAA//8DAFBLAwQUAAYACAAAACEA&#10;Rd39ZnoCAABgBQAADgAAAGRycy9lMm9Eb2MueG1srFRRTxsxDH6ftP8Q5X1c20FZK66oAzFNQoAG&#10;E89pLqGnJXGWuL3rfj1O7q50bC9Me7lz7M+O/dnO2XlrDduqEGtwJR8fjThTTkJVu6eSf3+4+vCJ&#10;s4jCVcKAUyXfqcjPF+/fnTV+riawBlOpwCiIi/PGl3yN6OdFEeVaWRGPwCtHRg3BCqRjeCqqIBqK&#10;bk0xGY2mRQOh8gGkipG0l52RL3J8rZXEW62jQmZKTrlh/ob8XaVvsTgT86cg/LqWfRriH7KwonZ0&#10;6T7UpUDBNqH+I5StZYAIGo8k2AK0rqXKNVA149Grau7XwqtcC5ET/Z6m+P/CypvtXWB1VfIpZ05Y&#10;atGDapF9hpZNEzuNj3MC3XuCYUtq6vKgj6RMRbc62PSnchjZiefdntsUTCan2cfZbHLCmSTbyfR0&#10;Ms7hixdvHyJ+UWBZEkoeqHeZUrG9jkiZEHSApMscXNXG5P4Z95uCgJ1G5QHovVMhXcJZwp1Rycu4&#10;b0oTATnvpMijpy5MYFtBQyOkVA5zyTkuoRNK091vcezxybXL6i3Oe498MzjcO9vaQcgsvUq7+jGk&#10;rDs88XdQdxKxXbW585OhnyuodtTmAN2aRC+vaurFtYh4JwLtBXWWdh1v6aMNNCWHXuJsDeHX3/QJ&#10;T+NKVs4a2rOSx58bERRn5qujQZ6Nj4/TYubD8cnphA7h0LI6tLiNvQDqypheFS+zmPBoBlEHsI/0&#10;JCzTrWQSTtLdJcdBvMBu++lJkWq5zCBaRS/w2t17mUInltOkPbSPIvh+HJEG+QaGjRTzV1PZYZOn&#10;g+UGQdd5ZBPPHas9/7TGeZL7Jye9E4fnjHp5GBfPAAAA//8DAFBLAwQUAAYACAAAACEAuYpzOd0A&#10;AAAIAQAADwAAAGRycy9kb3ducmV2LnhtbEyPzU7DMBCE70i8g7VI3KhNgTYN2VQIxBXU8iNxc+Nt&#10;EhGvo9htwtuzPcFlpdGMZr8p1pPv1JGG2AZGuJ4ZUMRVcC3XCO9vz1cZqJgsO9sFJoQfirAuz88K&#10;m7sw8oaO21QrKeGYW4QmpT7XOlYNeRtnoScWbx8Gb5PIodZusKOU+07PjVlob1uWD43t6bGh6nt7&#10;8AgfL/uvz1vzWj/5u34Mk9HsVxrx8mJ6uAeVaEp/YTjhCzqUwrQLB3ZRdQjLbH4jUQS5J9tkS5my&#10;Q8hWC9Blof8PKH8BAAD//wMAUEsBAi0AFAAGAAgAAAAhAOSZw8D7AAAA4QEAABMAAAAAAAAAAAAA&#10;AAAAAAAAAFtDb250ZW50X1R5cGVzXS54bWxQSwECLQAUAAYACAAAACEAI7Jq4dcAAACUAQAACwAA&#10;AAAAAAAAAAAAAAAsAQAAX3JlbHMvLnJlbHNQSwECLQAUAAYACAAAACEARd39ZnoCAABgBQAADgAA&#10;AAAAAAAAAAAAAAAsAgAAZHJzL2Uyb0RvYy54bWxQSwECLQAUAAYACAAAACEAuYpzOd0AAAAIAQAA&#10;DwAAAAAAAAAAAAAAAADSBAAAZHJzL2Rvd25yZXYueG1sUEsFBgAAAAAEAAQA8wAAANwFAAAAAA==&#10;" filled="f" stroked="f">
               <v:textbox>
                 <w:txbxContent>
                   <w:p>
                     <w:pPr>
                       <w:jc w:val="right"/>
                       <w:rPr>
-                        <w:color w:val="FFFFFF" w:themeColor="background1"/>
-                      </w:rPr>
-                    </w:pPr>
-                  </w:p>
-                  <w:p>
-                    <w:pPr>
-                      <w:jc w:val="right"/>
-                      <w:rPr>
+                        <w:rFonts w:ascii="Exo Medium" w:hAnsi="Exo Medium"/>
                         <w:color w:val="FFFFFF" w:themeColor="background1"/>
                       </w:rPr>
                     </w:pPr>
@@ -5327,6 +5162,7 @@
                       <w:r>
                         <w:rPr>
                           <w:rStyle w:val="Hyperlink"/>
+                          <w:rFonts w:ascii="Exo Medium" w:hAnsi="Exo Medium"/>
                           <w:color w:val="FFFFFF" w:themeColor="background1"/>
                           <w:u w:val="none"/>
                         </w:rPr>
@@ -5338,6 +5174,7 @@
                     <w:pPr>
                       <w:jc w:val="right"/>
                       <w:rPr>
+                        <w:rFonts w:ascii="Exo Medium" w:hAnsi="Exo Medium"/>
                         <w:color w:val="FFFFFF" w:themeColor="background1"/>
                       </w:rPr>
                     </w:pPr>
@@ -5345,6 +5182,7 @@
                       <w:r>
                         <w:rPr>
                           <w:rStyle w:val="Hyperlink"/>
+                          <w:rFonts w:ascii="Exo Medium" w:hAnsi="Exo Medium"/>
                           <w:color w:val="FFFFFF" w:themeColor="background1"/>
                           <w:u w:val="none"/>
                         </w:rPr>
@@ -5356,6 +5194,7 @@
                     <w:pPr>
                       <w:jc w:val="right"/>
                       <w:rPr>
+                        <w:rFonts w:ascii="Exo Medium" w:hAnsi="Exo Medium"/>
                         <w:color w:val="FFFFFF" w:themeColor="background1"/>
                       </w:rPr>
                     </w:pPr>
@@ -5378,15 +5217,15 @@
       <mc:AlternateContent>
         <mc:Choice Requires="wps">
           <w:drawing>
-            <wp:anchor distT="0" distB="0" distL="114300" distR="114300" simplePos="0" relativeHeight="251663360" behindDoc="0" locked="0" layoutInCell="1" allowOverlap="1" wp14:anchorId="44FA0730" wp14:editId="07711319">
+            <wp:anchor distT="0" distB="0" distL="114300" distR="114300" simplePos="0" relativeHeight="251663360" behindDoc="0" locked="0" layoutInCell="1" allowOverlap="1" wp14:anchorId="44FA0730" wp14:editId="60A1F85E">
               <wp:simplePos x="0" y="0"/>
               <wp:positionH relativeFrom="column">
-                <wp:posOffset>-63500</wp:posOffset>
+                <wp:posOffset>-61415</wp:posOffset>
               </wp:positionH>
               <wp:positionV relativeFrom="paragraph">
-                <wp:posOffset>-325120</wp:posOffset>
+                <wp:posOffset>-320722</wp:posOffset>
               </wp:positionV>
-              <wp:extent cx="3201035" cy="2161540"/>
+              <wp:extent cx="3201035" cy="894762"/>
               <wp:effectExtent l="0" t="0" r="0" b="0"/>
               <wp:wrapNone/>
               <wp:docPr id="5" name="Text Box 5"/>
@@ -5398,7 +5237,7 @@
                     <wps:spPr>
                       <a:xfrm>
                         <a:off x="0" y="0"/>
-                        <a:ext cx="3201035" cy="2161540"/>
+                        <a:ext cx="3201035" cy="894762"/>
                       </a:xfrm>
                       <a:prstGeom prst="rect">
                         <a:avLst/>
@@ -5521,11 +5360,7 @@
         </mc:Choice>
         <mc:Fallback>
           <w:pict>
-            <v:shapetype w14:anchorId="44FA0730" id="_x0000_t202" coordsize="21600,21600" o:spt="202" path="m0,0l0,21600,21600,21600,21600,0xe">
-              <v:stroke joinstyle="miter"/>
-              <v:path gradientshapeok="t" o:connecttype="rect"/>
-            </v:shapetype>
-            <v:shape id="Text_x0020_Box_x0020_5" o:spid="_x0000_s1029" type="#_x0000_t202" style="position:absolute;margin-left:-5pt;margin-top:-25.55pt;width:252.05pt;height:170.2pt;z-index:251663360;visibility:visible;mso-wrap-style:square;mso-width-percent:0;mso-height-percent:0;mso-wrap-distance-left:9pt;mso-wrap-distance-top:0;mso-wrap-distance-right:9pt;mso-wrap-distance-bottom:0;mso-position-horizontal:absolute;mso-position-horizontal-relative:text;mso-position-vertical:absolute;mso-position-vertical-relative:text;mso-width-percent:0;mso-height-percent:0;mso-width-relative:margin;mso-height-relative:margin;v-text-anchor:top" o:gfxdata="UEsDBBQABgAIAAAAIQDkmcPA+wAAAOEBAAATAAAAW0NvbnRlbnRfVHlwZXNdLnhtbJSRQU7DMBBF&#10;90jcwfIWJQ5dIISSdEHaJSBUDjCyJ4nVZGx53NDeHictG4SKWNrj9//TuFwfx0FMGNg6quR9XkiB&#10;pJ2x1FXyY7fNHqXgCGRgcISVPCHLdX17U+5OHlkkmriSfYz+SSnWPY7AufNIadK6MEJMx9ApD3oP&#10;HapVUTwo7SgixSzOGbIuG2zhMESxOabrs0nCpXg+v5urKgneD1ZDTKJqnqpfuYADXwEnMj/ssotZ&#10;nsglnHvr+e7S8JpWE6xB8QYhvsCYPJQJrHDlGqfz65Zz2ciZa1urMW8Cbxbqr2zjPing9N/wJmHv&#10;OH2nq+WD6i8AAAD//wMAUEsDBBQABgAIAAAAIQAjsmrh1wAAAJQBAAALAAAAX3JlbHMvLnJlbHOk&#10;kMFqwzAMhu+DvYPRfXGawxijTi+j0GvpHsDYimMaW0Yy2fr28w6DZfS2o36h7xP//vCZFrUiS6Rs&#10;YNf1oDA78jEHA++X49MLKKk2e7tQRgM3FDiMjw/7My62tiOZYxHVKFkMzLWWV63FzZisdFQwt81E&#10;nGxtIwddrLvagHro+2fNvxkwbpjq5A3wye9AXW6lmf+wU3RMQlPtHCVN0xTdPaoObMsc3ZFtwjdy&#10;jWY5YDXgWTQO1LKu/Qj6vn74p97TRz7jutV+h4zrj1dvuhy/AAAA//8DAFBLAwQUAAYACAAAACEA&#10;WDoQtngCAABhBQAADgAAAGRycy9lMm9Eb2MueG1srFRLb9swDL4P2H8QdF+dZ7cFdYqsRYcBRVus&#10;HXpWZKkxJomaxMTOfv0o2U6zbpcOu9gS+fH1kdTZeWsN26kQa3AlH5+MOFNOQlW7p5J/e7h694Gz&#10;iMJVwoBTJd+ryM+Xb9+cNX6hJrABU6nAyImLi8aXfIPoF0UR5UZZEU/AK0dKDcEKpGt4KqogGvJu&#10;TTEZjU6LBkLlA0gVI0kvOyVfZv9aK4m3WkeFzJSccsP8Dfm7Tt9ieSYWT0H4TS37NMQ/ZGFF7Sjo&#10;wdWlQMG2of7Dla1lgAgaTyTYArSupco1UDXj0Ytq7jfCq1wLkRP9gab4/9zKm91dYHVV8jlnTlhq&#10;0YNqkX2Cls0TO42PCwLde4JhS2Lq8iCPJExFtzrY9KdyGOmJ5/2B2+RMknCa6ptSEEm6yfh0PJ9l&#10;9otncx8iflZgWTqUPFDzMqdidx2RUiHoAEnRHFzVxuQGGvebgICdROUJ6K1TJV3G+YR7o5KVcV+V&#10;JgZy4kmQZ09dmMB2gqZGSKkc5pqzX0InlKbYrzHs8cm0y+o1xgeLHBkcHoxt7SBkll6kXX0fUtYd&#10;nvg7qjsdsV23ufXToaFrqPbU5wDdnkQvr2rqxbWIeCcCLQa1lpYdb+mjDTQlh/7E2QbCz7/JE57m&#10;lbScNbRoJY8/tiIozswXR5P8cTyjSWCYL7P5+wldwrFmfaxxW3sB1JUxPSte5mPCoxmOOoB9pDdh&#10;laKSSjhJsUuOw/ECu/WnN0Wq1SqDaBe9wGt372VynVhOk/bQPorg+3FEmuQbGFZSLF5MZYdNlg5W&#10;WwRd55FNPHes9vzTHudJ7t+c9FAc3zPq+WVc/gIAAP//AwBQSwMEFAAGAAgAAAAhAGMr/EzfAAAA&#10;CwEAAA8AAABkcnMvZG93bnJldi54bWxMj81OwzAQhO+VeAdrkbi1dtoUNSFOhai4glp+JG5uvE0i&#10;4nUUu014e5YTvc1oR7PfFNvJdeKCQ2g9aUgWCgRS5W1LtYb3t+f5BkSIhqzpPKGGHwywLW9mhcmt&#10;H2mPl0OsBZdQyI2GJsY+lzJUDToTFr5H4tvJD85EtkMt7WBGLnedXCp1L51piT80psenBqvvw9lp&#10;+Hg5fX2m6rXeuXU/+klJcpnU+u52enwAEXGK/2H4w2d0KJnp6M9kg+g0zBPFWyKLdZKA4ESapSyO&#10;GpabbAWyLOT1hvIXAAD//wMAUEsBAi0AFAAGAAgAAAAhAOSZw8D7AAAA4QEAABMAAAAAAAAAAAAA&#10;AAAAAAAAAFtDb250ZW50X1R5cGVzXS54bWxQSwECLQAUAAYACAAAACEAI7Jq4dcAAACUAQAACwAA&#10;AAAAAAAAAAAAAAAsAQAAX3JlbHMvLnJlbHNQSwECLQAUAAYACAAAACEAWDoQtngCAABhBQAADgAA&#10;AAAAAAAAAAAAAAAsAgAAZHJzL2Uyb0RvYy54bWxQSwECLQAUAAYACAAAACEAYyv8TN8AAAALAQAA&#10;DwAAAAAAAAAAAAAAAADQBAAAZHJzL2Rvd25yZXYueG1sUEsFBgAAAAAEAAQA8wAAANwFAAAAAA==&#10;" filled="f" stroked="f">
+            <v:shape w14:anchorId="44FA0730" id="Text_x0020_Box_x0020_5" o:spid="_x0000_s1029" type="#_x0000_t202" style="position:absolute;margin-left:-4.85pt;margin-top:-25.2pt;width:252.05pt;height:70.45pt;z-index:251663360;visibility:visible;mso-wrap-style:square;mso-width-percent:0;mso-height-percent:0;mso-wrap-distance-left:9pt;mso-wrap-distance-top:0;mso-wrap-distance-right:9pt;mso-wrap-distance-bottom:0;mso-position-horizontal:absolute;mso-position-horizontal-relative:text;mso-position-vertical:absolute;mso-position-vertical-relative:text;mso-width-percent:0;mso-height-percent:0;mso-width-relative:margin;mso-height-relative:margin;v-text-anchor:top" o:gfxdata="UEsDBBQABgAIAAAAIQDkmcPA+wAAAOEBAAATAAAAW0NvbnRlbnRfVHlwZXNdLnhtbJSRQU7DMBBF&#10;90jcwfIWJQ5dIISSdEHaJSBUDjCyJ4nVZGx53NDeHictG4SKWNrj9//TuFwfx0FMGNg6quR9XkiB&#10;pJ2x1FXyY7fNHqXgCGRgcISVPCHLdX17U+5OHlkkmriSfYz+SSnWPY7AufNIadK6MEJMx9ApD3oP&#10;HapVUTwo7SgixSzOGbIuG2zhMESxOabrs0nCpXg+v5urKgneD1ZDTKJqnqpfuYADXwEnMj/ssotZ&#10;nsglnHvr+e7S8JpWE6xB8QYhvsCYPJQJrHDlGqfz65Zz2ciZa1urMW8Cbxbqr2zjPing9N/wJmHv&#10;OH2nq+WD6i8AAAD//wMAUEsDBBQABgAIAAAAIQAjsmrh1wAAAJQBAAALAAAAX3JlbHMvLnJlbHOk&#10;kMFqwzAMhu+DvYPRfXGawxijTi+j0GvpHsDYimMaW0Yy2fr28w6DZfS2o36h7xP//vCZFrUiS6Rs&#10;YNf1oDA78jEHA++X49MLKKk2e7tQRgM3FDiMjw/7My62tiOZYxHVKFkMzLWWV63FzZisdFQwt81E&#10;nGxtIwddrLvagHro+2fNvxkwbpjq5A3wye9AXW6lmf+wU3RMQlPtHCVN0xTdPaoObMsc3ZFtwjdy&#10;jWY5YDXgWTQO1LKu/Qj6vn74p97TRz7jutV+h4zrj1dvuhy/AAAA//8DAFBLAwQUAAYACAAAACEA&#10;i8n/DXYCAABgBQAADgAAAGRycy9lMm9Eb2MueG1srFRLTxsxEL5X6n+wfC+bhPCK2KAURFUJASpU&#10;nB2vTVa1Pa49yW766xl7d0NKe6HqZXc87/nmcX7RWsM2KsQaXMnHByPOlJNQ1e655N8frz+dchZR&#10;uEoYcKrkWxX5xfzjh/PGz9QEVmAqFRg5cXHW+JKvEP2sKKJcKSviAXjlSKghWIH0DM9FFURD3q0p&#10;JqPRcdFAqHwAqWIk7lUn5PPsX2sl8U7rqJCZklNumL8hf5fpW8zPxew5CL+qZZ+G+IcsrKgdBd25&#10;uhIo2DrUf7iytQwQQeOBBFuA1rVUuQaqZjx6U83DSniVayFwot/BFP+fW3m7uQ+srkp+xJkTllr0&#10;qFpkn6FlRwmdxscZKT14UsOW2NTlgR+JmYpudbDpT+UwkhPO2x22yZkk5mGq75CCSJKdnk1PjifJ&#10;TfFq7UPELwosS0TJA/UuQyo2NxE71UElBXNwXRuT+2fcbwzy2XFUHoDeOhXSJZwp3BqVrIz7pjQB&#10;kPNOjDx66tIEthE0NEJK5TCXnP2SdtLSFPs9hr1+Mu2yeo/xziJHBoc7Y1s7CBmlN2lXP4aUdadP&#10;UO/VnUhsl23u/OHQzyVUW2pzgG5NopfXNfXiRkS8F4H2gjpLu4539NEGmpJDT3G2gvDrb/ykT+NK&#10;Us4a2rOSx59rERRn5qujQT4bT6dpMfNjenQyoUfYlyz3JW5tL4G6Mqar4mUmkz6agdQB7BOdhEWK&#10;SiLhJMUuOQ7kJXbbTydFqsUiK9EqeoE37sHL5DqhnCbtsX0SwffjiDTItzBspJi9mcpON1k6WKwR&#10;dJ1HNuHcodrjT2uch74/OelO7L+z1uthnL8AAAD//wMAUEsDBBQABgAIAAAAIQBxHqpQ3AAAAAkB&#10;AAAPAAAAZHJzL2Rvd25yZXYueG1sTI9NT8MwDIbvSPyHyEjcNgfUAi1NJwTiCmJ8SNyyxmsrGqdq&#10;srX8e8wJTrblR68fV5vFD+pIU+wDG7hYa1DETXA9twbeXh9XN6BisuzsEJgMfFOETX16UtnShZlf&#10;6LhNrZIQjqU10KU0loix6cjbuA4jsez2YfI2yTi16CY7S7gf8FLrK/S2Z7nQ2ZHuO2q+tgdv4P1p&#10;//mR6ef2wefjHBaN7As05vxsubsFlWhJfzD86os61OK0Cwd2UQ0GVsW1kFJznYESICsyaXYGCp0D&#10;1hX+/6D+AQAA//8DAFBLAQItABQABgAIAAAAIQDkmcPA+wAAAOEBAAATAAAAAAAAAAAAAAAAAAAA&#10;AABbQ29udGVudF9UeXBlc10ueG1sUEsBAi0AFAAGAAgAAAAhACOyauHXAAAAlAEAAAsAAAAAAAAA&#10;AAAAAAAALAEAAF9yZWxzLy5yZWxzUEsBAi0AFAAGAAgAAAAhAIvJ/w12AgAAYAUAAA4AAAAAAAAA&#10;AAAAAAAALAIAAGRycy9lMm9Eb2MueG1sUEsBAi0AFAAGAAgAAAAhAHEeqlDcAAAACQEAAA8AAAAA&#10;AAAAAAAAAAAAzgQAAGRycy9kb3ducmV2LnhtbFBLBQYAAAAABAAEAPMAAADXBQAAAAA=&#10;" filled="f" stroked="f">
               <v:textbox>
                 <w:txbxContent>
                   <w:p>
@@ -5612,6 +5447,178 @@
     <w:r>
       <w:rPr>
         <w:rFonts w:ascii="Exo Medium" w:hAnsi="Exo Medium"/>
+        <w:noProof/>
+        <w:color w:val="FFFFFF" w:themeColor="background1"/>
+        <w:sz w:val="72"/>
+        <w:szCs w:val="72"/>
+      </w:rPr>
+      <mc:AlternateContent>
+        <mc:Choice Requires="wps">
+          <w:drawing>
+            <wp:anchor distT="0" distB="0" distL="114300" distR="114300" simplePos="0" relativeHeight="251659264" behindDoc="1" locked="0" layoutInCell="1" allowOverlap="1" wp14:anchorId="614F427F" wp14:editId="4A65F3B7">
+              <wp:simplePos x="0" y="0"/>
+              <wp:positionH relativeFrom="column">
+                <wp:posOffset>-863600</wp:posOffset>
+              </wp:positionH>
+              <wp:positionV relativeFrom="paragraph">
+                <wp:posOffset>-454660</wp:posOffset>
+              </wp:positionV>
+              <wp:extent cx="8801735" cy="1153160"/>
+              <wp:effectExtent l="0" t="0" r="37465" b="15240"/>
+              <wp:wrapNone/>
+              <wp:docPr id="1" name="Rectangle 1"/>
+              <wp:cNvGraphicFramePr/>
+              <a:graphic xmlns:a="http://schemas.openxmlformats.org/drawingml/2006/main">
+                <a:graphicData uri="http://schemas.microsoft.com/office/word/2010/wordprocessingShape">
+                  <wps:wsp>
+                    <wps:cNvSpPr/>
+                    <wps:spPr>
+                      <a:xfrm>
+                        <a:off x="0" y="0"/>
+                        <a:ext cx="8801735" cy="1153160"/>
+                      </a:xfrm>
+                      <a:prstGeom prst="rect">
+                        <a:avLst/>
+                      </a:prstGeom>
+                      <a:solidFill>
+                        <a:srgbClr val="2196E9"/>
+                      </a:solidFill>
+                      <a:ln>
+                        <a:solidFill>
+                          <a:srgbClr val="2196E9"/>
+                        </a:solidFill>
+                      </a:ln>
+                    </wps:spPr>
+                    <wps:style>
+                      <a:lnRef idx="2">
+                        <a:schemeClr val="accent1">
+                          <a:shade val="50000"/>
+                        </a:schemeClr>
+                      </a:lnRef>
+                      <a:fillRef idx="1">
+                        <a:schemeClr val="accent1"/>
+                      </a:fillRef>
+                      <a:effectRef idx="0">
+                        <a:schemeClr val="accent1"/>
+                      </a:effectRef>
+                      <a:fontRef idx="minor">
+                        <a:schemeClr val="lt1"/>
+                      </a:fontRef>
+                    </wps:style>
+                    <wps:bodyPr rot="0" spcFirstLastPara="0" vertOverflow="overflow" horzOverflow="overflow" vert="horz" wrap="square" lIns="91440" tIns="45720" rIns="91440" bIns="45720" numCol="1" spcCol="0" rtlCol="0" fromWordArt="0" anchor="ctr" anchorCtr="0" forceAA="0" compatLnSpc="1">
+                      <a:prstTxWarp prst="textNoShape">
+                        <a:avLst/>
+                      </a:prstTxWarp>
+                      <a:noAutofit/>
+                    </wps:bodyPr>
+                  </wps:wsp>
+                </a:graphicData>
+              </a:graphic>
+              <wp14:sizeRelH relativeFrom="margin">
+                <wp14:pctWidth>0</wp14:pctWidth>
+              </wp14:sizeRelH>
+              <wp14:sizeRelV relativeFrom="margin">
+                <wp14:pctHeight>0</wp14:pctHeight>
+              </wp14:sizeRelV>
+            </wp:anchor>
+          </w:drawing>
+        </mc:Choice>
+        <mc:Fallback>
+          <w:pict>
+            <v:rect w14:anchorId="66179E0F" id="Rectangle_x0020_1" o:spid="_x0000_s1026" style="position:absolute;margin-left:-68pt;margin-top:-35.75pt;width:693.05pt;height:90.8pt;z-index:-251657216;visibility:visible;mso-wrap-style:square;mso-width-percent:0;mso-height-percent:0;mso-wrap-distance-left:9pt;mso-wrap-distance-top:0;mso-wrap-distance-right:9pt;mso-wrap-distance-bottom:0;mso-position-horizontal:absolute;mso-position-horizontal-relative:text;mso-position-vertical:absolute;mso-position-vertical-relative:text;mso-width-percent:0;mso-height-percent:0;mso-width-relative:margin;mso-height-relative:margin;v-text-anchor:middle" o:gfxdata="UEsDBBQABgAIAAAAIQDkmcPA+wAAAOEBAAATAAAAW0NvbnRlbnRfVHlwZXNdLnhtbJSRQU7DMBBF&#10;90jcwfIWJQ5dIISSdEHaJSBUDjCyJ4nVZGx53NDeHictG4SKWNrj9//TuFwfx0FMGNg6quR9XkiB&#10;pJ2x1FXyY7fNHqXgCGRgcISVPCHLdX17U+5OHlkkmriSfYz+SSnWPY7AufNIadK6MEJMx9ApD3oP&#10;HapVUTwo7SgixSzOGbIuG2zhMESxOabrs0nCpXg+v5urKgneD1ZDTKJqnqpfuYADXwEnMj/ssotZ&#10;nsglnHvr+e7S8JpWE6xB8QYhvsCYPJQJrHDlGqfz65Zz2ciZa1urMW8Cbxbqr2zjPing9N/wJmHv&#10;OH2nq+WD6i8AAAD//wMAUEsDBBQABgAIAAAAIQAjsmrh1wAAAJQBAAALAAAAX3JlbHMvLnJlbHOk&#10;kMFqwzAMhu+DvYPRfXGawxijTi+j0GvpHsDYimMaW0Yy2fr28w6DZfS2o36h7xP//vCZFrUiS6Rs&#10;YNf1oDA78jEHA++X49MLKKk2e7tQRgM3FDiMjw/7My62tiOZYxHVKFkMzLWWV63FzZisdFQwt81E&#10;nGxtIwddrLvagHro+2fNvxkwbpjq5A3wye9AXW6lmf+wU3RMQlPtHCVN0xTdPaoObMsc3ZFtwjdy&#10;jWY5YDXgWTQO1LKu/Qj6vn74p97TRz7jutV+h4zrj1dvuhy/AAAA//8DAFBLAwQUAAYACAAAACEA&#10;4BblbJgCAACvBQAADgAAAGRycy9lMm9Eb2MueG1srFTdTxsxDH+ftP8hyvu4XqF8VFxRBWOahAAB&#10;E89pLumdlIszJ+21++vn5D5gDO0BrQ9pfLZ/tn+xfX6xawzbKvQ12ILnBxPOlJVQ1nZd8B9P119O&#10;OfNB2FIYsKrge+X5xeLzp/PWzdUUKjClQkYg1s9bV/AqBDfPMi8r1Qh/AE5ZUmrARgQScZ2VKFpC&#10;b0w2nUyOsxawdAhSeU9frzolXyR8rZUMd1p7FZgpOOUW0onpXMUzW5yL+RqFq2rZpyE+kEUjaktB&#10;R6grEQTbYP0XVFNLBA86HEhoMtC6lirVQNXkkzfVPFbCqVQLkePdSJP/f7DydnuPrC7p7TizoqEn&#10;eiDShF0bxfJIT+v8nKwe3T32kqdrrHWnsYn/VAXbJUr3I6VqF5ikj6enk/zkcMaZJF2ezw7z40R6&#10;9uLu0IdvChoWLwVHCp+oFNsbHygkmQ4mMZoHU5fXtTFJwPXq0iDbCnrfaX52/PUs5kwuf5gZ+zFP&#10;womuWeSgqzrdwt6oCGjsg9JEHtU5TSmntlVjQkJKZUPeqSpRqi7P2YR+Q5qx0aNHSjoBRmRN9Y3Y&#10;PcBg2YEM2F21vX10VanrR+fJvxLrnEePFBlsGJ2b2gK+B2Coqj5yZz+Q1FETWVpBuafWQuhmzjt5&#10;XdMD3wgf7gXSkNE40uIId3RoA23Bob9xVgH+eu97tKfeJy1nLQ1twf3PjUDFmfluaSrO8qOjOOVJ&#10;OJqdTEnA15rVa43dNJdAfUOdT9mla7QPZrhqhOaZ9ssyRiWVsJJiF1wGHITL0C0T2lBSLZfJjCbb&#10;iXBjH52M4JHV2MBPu2eBru/yQANyC8OAi/mbZu9so6eF5SaArtMkvPDa801bITVOv8Hi2nktJ6uX&#10;Pbv4DQAA//8DAFBLAwQUAAYACAAAACEAqPQdut8AAAANAQAADwAAAGRycy9kb3ducmV2LnhtbEyP&#10;wU7DMBBE70j8g7VI3FrHRS1VGqcCBLdeSBFcnXhJQuN1iN0m8PVsT+X2Rjuancm2k+vECYfQetKg&#10;5gkIpMrblmoNb/uX2RpEiIas6Tyhhh8MsM2vrzKTWj/SK56KWAsOoZAaDU2MfSplqBp0Jsx9j8S3&#10;Tz84E1kOtbSDGTncdXKRJCvpTEv8oTE9PjVYHYqj0xAevx2+H6qwfy7L6bcwu4+vcaf17c30sAER&#10;cYoXM5zrc3XIuVPpj2SD6DTM1N2Kx0Sme7UEcbYslokCUTIpBpln8v+K/A8AAP//AwBQSwECLQAU&#10;AAYACAAAACEA5JnDwPsAAADhAQAAEwAAAAAAAAAAAAAAAAAAAAAAW0NvbnRlbnRfVHlwZXNdLnht&#10;bFBLAQItABQABgAIAAAAIQAjsmrh1wAAAJQBAAALAAAAAAAAAAAAAAAAACwBAABfcmVscy8ucmVs&#10;c1BLAQItABQABgAIAAAAIQDgFuVsmAIAAK8FAAAOAAAAAAAAAAAAAAAAACwCAABkcnMvZTJvRG9j&#10;LnhtbFBLAQItABQABgAIAAAAIQCo9B263wAAAA0BAAAPAAAAAAAAAAAAAAAAAPAEAABkcnMvZG93&#10;bnJldi54bWxQSwUGAAAAAAQABADzAAAA/AUAAAAA&#10;" fillcolor="#2196e9" strokecolor="#2196e9" strokeweight="1pt"/>
+          </w:pict>
+        </mc:Fallback>
+      </mc:AlternateContent>
+    </w:r>
+    <w:r>
+      <w:rPr>
+        <w:rFonts w:ascii="Exo Medium" w:hAnsi="Exo Medium"/>
+        <w:noProof/>
+        <w:color w:val="FFFFFF" w:themeColor="background1"/>
+        <w:sz w:val="72"/>
+        <w:szCs w:val="72"/>
+      </w:rPr>
+      <mc:AlternateContent>
+        <mc:Choice Requires="wps">
+          <w:drawing>
+            <wp:anchor distT="0" distB="0" distL="114300" distR="114300" simplePos="0" relativeHeight="251660288" behindDoc="0" locked="0" layoutInCell="1" allowOverlap="1" wp14:anchorId="256DD989" wp14:editId="58D9F33F">
+              <wp:simplePos x="0" y="0"/>
+              <wp:positionH relativeFrom="column">
+                <wp:posOffset>-749300</wp:posOffset>
+              </wp:positionH>
+              <wp:positionV relativeFrom="paragraph">
+                <wp:posOffset>685800</wp:posOffset>
+              </wp:positionV>
+              <wp:extent cx="9144635" cy="116840"/>
+              <wp:effectExtent l="0" t="0" r="24765" b="35560"/>
+              <wp:wrapNone/>
+              <wp:docPr id="2" name="Rectangle 2"/>
+              <wp:cNvGraphicFramePr/>
+              <a:graphic xmlns:a="http://schemas.openxmlformats.org/drawingml/2006/main">
+                <a:graphicData uri="http://schemas.microsoft.com/office/word/2010/wordprocessingShape">
+                  <wps:wsp>
+                    <wps:cNvSpPr/>
+                    <wps:spPr>
+                      <a:xfrm>
+                        <a:off x="0" y="0"/>
+                        <a:ext cx="9144635" cy="116840"/>
+                      </a:xfrm>
+                      <a:prstGeom prst="rect">
+                        <a:avLst/>
+                      </a:prstGeom>
+                      <a:solidFill>
+                        <a:srgbClr val="EC670A"/>
+                      </a:solidFill>
+                      <a:ln>
+                        <a:solidFill>
+                          <a:srgbClr val="EC670A"/>
+                        </a:solidFill>
+                      </a:ln>
+                    </wps:spPr>
+                    <wps:style>
+                      <a:lnRef idx="2">
+                        <a:schemeClr val="accent1">
+                          <a:shade val="50000"/>
+                        </a:schemeClr>
+                      </a:lnRef>
+                      <a:fillRef idx="1">
+                        <a:schemeClr val="accent1"/>
+                      </a:fillRef>
+                      <a:effectRef idx="0">
+                        <a:schemeClr val="accent1"/>
+                      </a:effectRef>
+                      <a:fontRef idx="minor">
+                        <a:schemeClr val="lt1"/>
+                      </a:fontRef>
+                    </wps:style>
+                    <wps:bodyPr rot="0" spcFirstLastPara="0" vertOverflow="overflow" horzOverflow="overflow" vert="horz" wrap="square" lIns="91440" tIns="45720" rIns="91440" bIns="45720" numCol="1" spcCol="0" rtlCol="0" fromWordArt="0" anchor="ctr" anchorCtr="0" forceAA="0" compatLnSpc="1">
+                      <a:prstTxWarp prst="textNoShape">
+                        <a:avLst/>
+                      </a:prstTxWarp>
+                      <a:noAutofit/>
+                    </wps:bodyPr>
+                  </wps:wsp>
+                </a:graphicData>
+              </a:graphic>
+              <wp14:sizeRelH relativeFrom="margin">
+                <wp14:pctWidth>0</wp14:pctWidth>
+              </wp14:sizeRelH>
+              <wp14:sizeRelV relativeFrom="margin">
+                <wp14:pctHeight>0</wp14:pctHeight>
+              </wp14:sizeRelV>
+            </wp:anchor>
+          </w:drawing>
+        </mc:Choice>
+        <mc:Fallback>
+          <w:pict>
+            <v:rect w14:anchorId="7D55116C" id="Rectangle_x0020_2" o:spid="_x0000_s1026" style="position:absolute;margin-left:-59pt;margin-top:54pt;width:720.05pt;height:9.2pt;z-index:251660288;visibility:visible;mso-wrap-style:square;mso-width-percent:0;mso-height-percent:0;mso-wrap-distance-left:9pt;mso-wrap-distance-top:0;mso-wrap-distance-right:9pt;mso-wrap-distance-bottom:0;mso-position-horizontal:absolute;mso-position-horizontal-relative:text;mso-position-vertical:absolute;mso-position-vertical-relative:text;mso-width-percent:0;mso-height-percent:0;mso-width-relative:margin;mso-height-relative:margin;v-text-anchor:middle" o:gfxdata="UEsDBBQABgAIAAAAIQDkmcPA+wAAAOEBAAATAAAAW0NvbnRlbnRfVHlwZXNdLnhtbJSRQU7DMBBF&#10;90jcwfIWJQ5dIISSdEHaJSBUDjCyJ4nVZGx53NDeHictG4SKWNrj9//TuFwfx0FMGNg6quR9XkiB&#10;pJ2x1FXyY7fNHqXgCGRgcISVPCHLdX17U+5OHlkkmriSfYz+SSnWPY7AufNIadK6MEJMx9ApD3oP&#10;HapVUTwo7SgixSzOGbIuG2zhMESxOabrs0nCpXg+v5urKgneD1ZDTKJqnqpfuYADXwEnMj/ssotZ&#10;nsglnHvr+e7S8JpWE6xB8QYhvsCYPJQJrHDlGqfz65Zz2ciZa1urMW8Cbxbqr2zjPing9N/wJmHv&#10;OH2nq+WD6i8AAAD//wMAUEsDBBQABgAIAAAAIQAjsmrh1wAAAJQBAAALAAAAX3JlbHMvLnJlbHOk&#10;kMFqwzAMhu+DvYPRfXGawxijTi+j0GvpHsDYimMaW0Yy2fr28w6DZfS2o36h7xP//vCZFrUiS6Rs&#10;YNf1oDA78jEHA++X49MLKKk2e7tQRgM3FDiMjw/7My62tiOZYxHVKFkMzLWWV63FzZisdFQwt81E&#10;nGxtIwddrLvagHro+2fNvxkwbpjq5A3wye9AXW6lmf+wU3RMQlPtHCVN0xTdPaoObMsc3ZFtwjdy&#10;jWY5YDXgWTQO1LKu/Qj6vn74p97TRz7jutV+h4zrj1dvuhy/AAAA//8DAFBLAwQUAAYACAAAACEA&#10;IhYwkZcCAACuBQAADgAAAGRycy9lMm9Eb2MueG1srFRNb9swDL0P2H8QdF9tZ2naBXWKIF2HAUUb&#10;tB16VmQpFiCLmqTEyX79KPmjXVfsUCwHRRTJR/KZ5MXlodFkL5xXYEpanOSUCMOhUmZb0h+P15/O&#10;KfGBmYppMKKkR+Hp5eLjh4vWzsUEatCVcARBjJ+3tqR1CHaeZZ7XomH+BKwwqJTgGhZQdNuscqxF&#10;9EZnkzyfZS24yjrgwnt8veqUdJHwpRQ83EnpRSC6pJhbSKdL5yae2eKCzbeO2VrxPg32jiwapgwG&#10;HaGuWGBk59RfUI3iDjzIcMKhyUBKxUWqAasp8lfVPNTMilQLkuPtSJP/f7D8dr92RFUlnVBiWIOf&#10;6B5JY2arBZlEelrr52j1YNeulzxeY60H6Zr4j1WQQ6L0OFIqDoFwfPxSTKezz6eUcNQVxex8mjjP&#10;nr2t8+GbgIbES0kdRk9Msv2NDxgRTQeTGMyDVtW10joJbrtZaUf2DD/v19XsLF/GlNHlDzNt3ueJ&#10;ONE1ixR0RadbOGoRAbW5FxK5wzInKeXUtWJMiHEuTCg6Vc0q0eV5muNvSDP2efRISSfAiCyxvhG7&#10;BxgsO5ABu6u2t4+uIjX96Jz/K7HOefRIkcGE0blRBtxbABqr6iN39gNJHTWRpQ1UR+wsB93Iecuv&#10;FX7gG+bDmjmcMZxG3BvhDg+poS0p9DdKanC/3nqP9tj6qKWkxZktqf+5Y05Qor8bHIrYbHHIkzA9&#10;PZug4F5qNi81ZtesAPumwA1lebpG+6CHq3TQPOF6WcaoqGKGY+yS8uAGYRW6XYILiovlMpnhYFsW&#10;bsyD5RE8shob+PHwxJztuzzgfNzCMN9s/qrZO9voaWC5CyBVmoRnXnu+cSmkxukXWNw6L+Vk9bxm&#10;F78BAAD//wMAUEsDBBQABgAIAAAAIQD5QzSx3wAAAA0BAAAPAAAAZHJzL2Rvd25yZXYueG1sTI/B&#10;asMwEETvhf6D2EJviWwnGONaDm0gl9yahtDeFGtji1orYymJ+/ddn9rbLDPMvqk2k+vFDcdgPSlI&#10;lwkIpMYbS62C48duUYAIUZPRvSdU8IMBNvXjQ6VL4+/0jrdDbAWXUCi1gi7GoZQyNB06HZZ+QGLv&#10;4kenI59jK82o71zuepklSS6dtsQfOj3gtsPm+3B1CtannFZfgw2FPW53+7eYh8/LXqnnp+n1BUTE&#10;Kf6FYcZndKiZ6eyvZILoFSzStOAxkZ1kFnNklWUpiDOrLF+DrCv5f0X9CwAA//8DAFBLAQItABQA&#10;BgAIAAAAIQDkmcPA+wAAAOEBAAATAAAAAAAAAAAAAAAAAAAAAABbQ29udGVudF9UeXBlc10ueG1s&#10;UEsBAi0AFAAGAAgAAAAhACOyauHXAAAAlAEAAAsAAAAAAAAAAAAAAAAALAEAAF9yZWxzLy5yZWxz&#10;UEsBAi0AFAAGAAgAAAAhACIWMJGXAgAArgUAAA4AAAAAAAAAAAAAAAAALAIAAGRycy9lMm9Eb2Mu&#10;eG1sUEsBAi0AFAAGAAgAAAAhAPlDNLHfAAAADQEAAA8AAAAAAAAAAAAAAAAA7wQAAGRycy9kb3du&#10;cmV2LnhtbFBLBQYAAAAABAAEAPMAAAD7BQAAAAA=&#10;" fillcolor="#ec670a" strokecolor="#ec670a" strokeweight="1pt"/>
+          </w:pict>
+        </mc:Fallback>
+      </mc:AlternateContent>
+    </w:r>
+    <w:r>
+      <w:rPr>
+        <w:rFonts w:ascii="Exo Medium" w:hAnsi="Exo Medium"/>
         <w:color w:val="FFFFFF" w:themeColor="background1"/>
         <w:sz w:val="72"/>
         <w:szCs w:val="72"/>
@@ -5627,6 +5634,16 @@
       </w:rPr>
       <w:tab/>
     </w:r>
+  </w:p>
+</w:hdr>
+</file>
+
+<file path=word/header3.xml><?xml version="1.0" encoding="utf-8"?>
+<w:hdr xmlns:wpc="http://schemas.microsoft.com/office/word/2010/wordprocessingCanvas" xmlns:mo="http://schemas.microsoft.com/office/mac/office/2008/main" xmlns:mc="http://schemas.openxmlformats.org/markup-compatibility/2006" xmlns:mv="urn:schemas-microsoft-com:mac:vml" xmlns:o="urn:schemas-microsoft-com:office:office" xmlns:r="http://schemas.openxmlformats.org/officeDocument/2006/relationships" xmlns:m="http://schemas.openxmlformats.org/officeDocument/2006/math" xmlns:v="urn:schemas-microsoft-com:vml" xmlns:wp14="http://schemas.microsoft.com/office/word/2010/wordprocessingDrawing" xmlns:wp="http://schemas.openxmlformats.org/drawingml/2006/wordprocessingDrawing" xmlns:w10="urn:schemas-microsoft-com:office:word" xmlns:w="http://schemas.openxmlformats.org/wordprocessingml/2006/main" xmlns:w14="http://schemas.microsoft.com/office/word/2010/wordml" xmlns:w15="http://schemas.microsoft.com/office/word/2012/wordml" xmlns:wpg="http://schemas.microsoft.com/office/word/2010/wordprocessingGroup" xmlns:wpi="http://schemas.microsoft.com/office/word/2010/wordprocessingInk" xmlns:wne="http://schemas.microsoft.com/office/word/2006/wordml" xmlns:wps="http://schemas.microsoft.com/office/word/2010/wordprocessingShape" mc:Ignorable="w14 w15 wp14">
+  <w:p>
+    <w:pPr>
+      <w:pStyle w:val="Header"/>
+    </w:pPr>
   </w:p>
 </w:hdr>
 </file>
@@ -6778,7 +6795,7 @@
 </file>
 
 <file path=customXml/itemProps1.xml><?xml version="1.0" encoding="utf-8"?>
-<ds:datastoreItem xmlns:ds="http://schemas.openxmlformats.org/officeDocument/2006/customXml" ds:itemID="{DC87D7FE-3689-E342-B1D2-2829FE5D7BD3}">
+<ds:datastoreItem xmlns:ds="http://schemas.openxmlformats.org/officeDocument/2006/customXml" ds:itemID="{068EE96D-E2BA-7942-A1AC-D45A899F112A}">
   <ds:schemaRefs>
     <ds:schemaRef ds:uri="http://schemas.openxmlformats.org/officeDocument/2006/bibliography"/>
   </ds:schemaRefs>

--- a/wachacks/static/pdf/Sponsorship.docx
+++ b/wachacks/static/pdf/Sponsorship.docx
@@ -11,6 +11,8 @@
           <w:szCs w:val="32"/>
         </w:rPr>
       </w:pPr>
+      <w:bookmarkStart w:id="0" w:name="_GoBack"/>
+      <w:bookmarkEnd w:id="0"/>
       <w:r>
         <w:rPr>
           <w:rFonts w:ascii="Exo Medium" w:hAnsi="Exo Medium"/>
@@ -1033,6 +1035,7 @@
           <w:pgMar w:top="2160" w:right="720" w:bottom="1440" w:left="720" w:header="720" w:footer="720" w:gutter="0"/>
           <w:cols w:space="720"/>
           <w:docGrid w:linePitch="360"/>
+          <w:printerSettings r:id="rId14"/>
         </w:sectPr>
       </w:pPr>
     </w:p>
@@ -3631,7 +3634,7 @@
         </w:rPr>
         <w:t xml:space="preserve"> if you have any questions or concerns at </w:t>
       </w:r>
-      <w:hyperlink r:id="rId14" w:history="1">
+      <w:hyperlink r:id="rId15" w:history="1">
         <w:r>
           <w:rPr>
             <w:rStyle w:val="Hyperlink"/>
@@ -3739,7 +3742,7 @@
                 <w:color w:val="EC670A"/>
               </w:rPr>
             </w:pPr>
-            <w:hyperlink r:id="rId15" w:history="1">
+            <w:hyperlink r:id="rId16" w:history="1">
               <w:r>
                 <w:rPr>
                   <w:rStyle w:val="Hyperlink"/>
@@ -3815,7 +3818,7 @@
                 <w:color w:val="2196E9"/>
               </w:rPr>
             </w:pPr>
-            <w:hyperlink r:id="rId16" w:history="1">
+            <w:hyperlink r:id="rId17" w:history="1">
               <w:r>
                 <w:rPr>
                   <w:rStyle w:val="Hyperlink"/>
@@ -3899,6 +3902,7 @@
       <w:pgMar w:top="1440" w:right="720" w:bottom="1440" w:left="720" w:header="720" w:footer="720" w:gutter="0"/>
       <w:cols w:space="720"/>
       <w:docGrid w:linePitch="360"/>
+      <w:printerSettings r:id="rId18"/>
     </w:sectPr>
   </w:body>
 </w:document>
@@ -4426,8 +4430,6 @@
     <w:pPr>
       <w:pStyle w:val="Header"/>
     </w:pPr>
-    <w:bookmarkStart w:id="0" w:name="_GoBack"/>
-    <w:bookmarkEnd w:id="0"/>
     <w:r>
       <w:rPr>
         <w:rFonts w:ascii="Exo Medium" w:hAnsi="Exo Medium"/>
@@ -6795,7 +6797,7 @@
 </file>
 
 <file path=customXml/itemProps1.xml><?xml version="1.0" encoding="utf-8"?>
-<ds:datastoreItem xmlns:ds="http://schemas.openxmlformats.org/officeDocument/2006/customXml" ds:itemID="{068EE96D-E2BA-7942-A1AC-D45A899F112A}">
+<ds:datastoreItem xmlns:ds="http://schemas.openxmlformats.org/officeDocument/2006/customXml" ds:itemID="{FF10C01D-4BB7-7447-A51E-4322038199C5}">
   <ds:schemaRefs>
     <ds:schemaRef ds:uri="http://schemas.openxmlformats.org/officeDocument/2006/bibliography"/>
   </ds:schemaRefs>
